--- a/3rd-Grade/Sixth-Semester/OST-Networks/pr2.docx
+++ b/3rd-Grade/Sixth-Semester/OST-Networks/pr2.docx
@@ -282,1169 +282,16 @@
           <w:szCs w:val="28"/>
         </w:rPr>
       </w:pPr>
-    </w:p>
-    <w:p>
-      <w:pPr>
-        <w:rPr>
-          <w:rFonts w:cs="Times New Roman"/>
-          <w:szCs w:val="28"/>
-        </w:rPr>
-      </w:pPr>
-      <w:r>
-        <w:rPr>
-          <w:rFonts w:cs="Times New Roman"/>
-          <w:szCs w:val="28"/>
-        </w:rPr>
-        <w:t>Шаг</w:t>
-      </w:r>
-      <w:r>
-        <w:rPr>
-          <w:rFonts w:cs="Times New Roman"/>
-          <w:spacing w:val="-3"/>
-          <w:szCs w:val="28"/>
-        </w:rPr>
-        <w:t xml:space="preserve"> </w:t>
-      </w:r>
-      <w:r>
-        <w:rPr>
-          <w:rFonts w:cs="Times New Roman"/>
-          <w:szCs w:val="28"/>
-        </w:rPr>
-        <w:t>2.</w:t>
-      </w:r>
-      <w:r>
-        <w:rPr>
-          <w:rFonts w:cs="Times New Roman"/>
-          <w:spacing w:val="-1"/>
-          <w:szCs w:val="28"/>
-        </w:rPr>
-        <w:t xml:space="preserve"> </w:t>
-      </w:r>
-      <w:r>
-        <w:rPr>
-          <w:rFonts w:cs="Times New Roman"/>
-          <w:szCs w:val="28"/>
-        </w:rPr>
-        <w:t>Настройте</w:t>
-      </w:r>
-      <w:r>
-        <w:rPr>
-          <w:rFonts w:cs="Times New Roman"/>
-          <w:spacing w:val="-4"/>
-          <w:szCs w:val="28"/>
-        </w:rPr>
-        <w:t xml:space="preserve"> </w:t>
-      </w:r>
-      <w:r>
-        <w:rPr>
-          <w:rFonts w:cs="Times New Roman"/>
-          <w:szCs w:val="28"/>
-        </w:rPr>
-        <w:t>базовые</w:t>
-      </w:r>
-      <w:r>
-        <w:rPr>
-          <w:rFonts w:cs="Times New Roman"/>
-          <w:spacing w:val="-6"/>
-          <w:szCs w:val="28"/>
-        </w:rPr>
-        <w:t xml:space="preserve"> </w:t>
-      </w:r>
-      <w:r>
-        <w:rPr>
-          <w:rFonts w:cs="Times New Roman"/>
-          <w:szCs w:val="28"/>
-        </w:rPr>
-        <w:t>параметры</w:t>
-      </w:r>
-      <w:r>
-        <w:rPr>
-          <w:rFonts w:cs="Times New Roman"/>
-          <w:spacing w:val="-2"/>
-          <w:szCs w:val="28"/>
-        </w:rPr>
-        <w:t xml:space="preserve"> </w:t>
-      </w:r>
-      <w:r>
-        <w:rPr>
-          <w:rFonts w:cs="Times New Roman"/>
-          <w:szCs w:val="28"/>
-        </w:rPr>
-        <w:t>каждого</w:t>
-      </w:r>
-      <w:r>
-        <w:rPr>
-          <w:rFonts w:cs="Times New Roman"/>
-          <w:spacing w:val="-2"/>
-          <w:szCs w:val="28"/>
-        </w:rPr>
-        <w:t xml:space="preserve"> </w:t>
-      </w:r>
-      <w:r>
-        <w:rPr>
-          <w:rFonts w:cs="Times New Roman"/>
-          <w:szCs w:val="28"/>
-        </w:rPr>
-        <w:t>коммутатора.</w:t>
-      </w:r>
-    </w:p>
-    <w:p>
-      <w:pPr>
-        <w:rPr>
-          <w:rFonts w:cs="Times New Roman"/>
-          <w:szCs w:val="28"/>
-        </w:rPr>
-      </w:pPr>
-      <w:r>
-        <w:rPr>
-          <w:rFonts w:cs="Times New Roman"/>
-          <w:szCs w:val="28"/>
-        </w:rPr>
-        <w:t>Подключитесь к коммутатору с помощью консольного подключения и активируйте привилегированный режим EXEC.</w:t>
-      </w:r>
-    </w:p>
-    <w:p>
-      <w:pPr>
-        <w:rPr>
-          <w:rFonts w:cs="Times New Roman"/>
-          <w:szCs w:val="28"/>
-        </w:rPr>
-      </w:pPr>
-      <w:r>
-        <w:rPr>
-          <w:rFonts w:cs="Times New Roman"/>
-          <w:szCs w:val="28"/>
-        </w:rPr>
-        <w:t>Присвойте коммутатору имя устройства.</w:t>
-      </w:r>
-    </w:p>
-    <w:p>
-      <w:pPr>
-        <w:rPr>
-          <w:rFonts w:cs="Times New Roman"/>
-          <w:szCs w:val="28"/>
-        </w:rPr>
-      </w:pPr>
-      <w:r>
-        <w:rPr>
-          <w:rFonts w:cs="Times New Roman"/>
-          <w:szCs w:val="28"/>
-        </w:rPr>
-        <w:t>Отключите поиск DNS.</w:t>
-      </w:r>
-    </w:p>
-    <w:p>
-      <w:pPr>
-        <w:rPr>
-          <w:rFonts w:cs="Times New Roman"/>
-          <w:szCs w:val="28"/>
-        </w:rPr>
-      </w:pPr>
-      <w:r>
-        <w:rPr>
-          <w:rFonts w:cs="Times New Roman"/>
-          <w:szCs w:val="28"/>
-        </w:rPr>
-        <w:t>Назначьте class в качестве зашифрованного пароля привилегированного режима EXEC.</w:t>
-      </w:r>
-    </w:p>
-    <w:p>
-      <w:pPr>
-        <w:rPr>
-          <w:rFonts w:cs="Times New Roman"/>
-          <w:szCs w:val="28"/>
-        </w:rPr>
-      </w:pPr>
-      <w:r>
-        <w:rPr>
-          <w:rFonts w:cs="Times New Roman"/>
-          <w:szCs w:val="28"/>
-        </w:rPr>
-        <w:t xml:space="preserve">Назначьте </w:t>
-      </w:r>
-      <w:proofErr w:type="spellStart"/>
-      <w:r>
-        <w:rPr>
-          <w:rFonts w:cs="Times New Roman"/>
-          <w:szCs w:val="28"/>
-        </w:rPr>
-        <w:t>cisco</w:t>
-      </w:r>
-      <w:proofErr w:type="spellEnd"/>
-      <w:r>
-        <w:rPr>
-          <w:rFonts w:cs="Times New Roman"/>
-          <w:szCs w:val="28"/>
-        </w:rPr>
-        <w:t xml:space="preserve"> в качестве пароля консоли и включите вход в систему по паролю.</w:t>
-      </w:r>
-    </w:p>
-    <w:p>
-      <w:pPr>
-        <w:rPr>
-          <w:rFonts w:cs="Times New Roman"/>
-          <w:szCs w:val="28"/>
-        </w:rPr>
-      </w:pPr>
-      <w:r>
-        <w:rPr>
-          <w:rFonts w:cs="Times New Roman"/>
-          <w:szCs w:val="28"/>
-        </w:rPr>
-        <w:t xml:space="preserve">Назначьте </w:t>
-      </w:r>
-      <w:proofErr w:type="spellStart"/>
-      <w:r>
-        <w:rPr>
-          <w:rFonts w:cs="Times New Roman"/>
-          <w:szCs w:val="28"/>
-        </w:rPr>
-        <w:t>cisco</w:t>
-      </w:r>
-      <w:proofErr w:type="spellEnd"/>
-      <w:r>
-        <w:rPr>
-          <w:rFonts w:cs="Times New Roman"/>
-          <w:szCs w:val="28"/>
-        </w:rPr>
-        <w:t xml:space="preserve"> в качестве пароля VTY и включите вход в систему по паролю.</w:t>
-      </w:r>
-    </w:p>
-    <w:p>
-      <w:pPr>
-        <w:rPr>
-          <w:rFonts w:cs="Times New Roman"/>
-          <w:szCs w:val="28"/>
-        </w:rPr>
-      </w:pPr>
-      <w:r>
-        <w:rPr>
-          <w:rFonts w:cs="Times New Roman"/>
-          <w:szCs w:val="28"/>
-        </w:rPr>
-        <w:t>Зашифруйте открытые пароли.</w:t>
-      </w:r>
-    </w:p>
-    <w:p>
-      <w:pPr>
-        <w:rPr>
-          <w:rFonts w:cs="Times New Roman"/>
-          <w:szCs w:val="28"/>
-        </w:rPr>
-      </w:pPr>
-      <w:r>
-        <w:rPr>
-          <w:rFonts w:cs="Times New Roman"/>
-          <w:szCs w:val="28"/>
-        </w:rPr>
-        <w:t>Создайте баннер с предупреждением о запрете несанкционированного доступа к устройству.</w:t>
-      </w:r>
-    </w:p>
-    <w:p>
-      <w:pPr>
-        <w:rPr>
-          <w:rFonts w:cs="Times New Roman"/>
-          <w:szCs w:val="28"/>
-        </w:rPr>
-      </w:pPr>
-      <w:r>
-        <w:rPr>
-          <w:rFonts w:cs="Times New Roman"/>
-          <w:szCs w:val="28"/>
-        </w:rPr>
-        <w:t>Скопируйте текущую конфигурацию в файл загрузочной конфигурации.</w:t>
-      </w:r>
-    </w:p>
-    <w:p>
-      <w:pPr>
-        <w:rPr>
-          <w:rFonts w:cs="Times New Roman"/>
-          <w:szCs w:val="28"/>
-        </w:rPr>
-      </w:pPr>
-    </w:p>
-    <w:p>
-      <w:pPr>
-        <w:rPr>
-          <w:rFonts w:eastAsia="Times New Roman" w:cs="Times New Roman"/>
-          <w:szCs w:val="28"/>
-          <w:lang w:val="en-US" w:eastAsia="ru-RU"/>
-        </w:rPr>
-      </w:pPr>
-      <w:r>
-        <w:rPr>
-          <w:rFonts w:eastAsia="Times New Roman" w:cs="Times New Roman"/>
-          <w:szCs w:val="28"/>
-          <w:lang w:val="en-US" w:eastAsia="ru-RU"/>
-        </w:rPr>
-        <w:t>Switch(config)#hostname S1</w:t>
-      </w:r>
-    </w:p>
-    <w:p>
-      <w:pPr>
-        <w:rPr>
-          <w:rFonts w:eastAsia="Times New Roman" w:cs="Times New Roman"/>
-          <w:szCs w:val="28"/>
-          <w:lang w:val="en-US" w:eastAsia="ru-RU"/>
-        </w:rPr>
-      </w:pPr>
-      <w:r>
-        <w:rPr>
-          <w:rFonts w:eastAsia="Times New Roman" w:cs="Times New Roman"/>
-          <w:szCs w:val="28"/>
-          <w:lang w:val="en-US" w:eastAsia="ru-RU"/>
-        </w:rPr>
-        <w:t xml:space="preserve">S1(config)#no </w:t>
-      </w:r>
-      <w:proofErr w:type="spellStart"/>
-      <w:r>
-        <w:rPr>
-          <w:rFonts w:eastAsia="Times New Roman" w:cs="Times New Roman"/>
-          <w:szCs w:val="28"/>
-          <w:lang w:val="en-US" w:eastAsia="ru-RU"/>
-        </w:rPr>
-        <w:t>ip</w:t>
-      </w:r>
-      <w:proofErr w:type="spellEnd"/>
-      <w:r>
-        <w:rPr>
-          <w:rFonts w:eastAsia="Times New Roman" w:cs="Times New Roman"/>
-          <w:szCs w:val="28"/>
-          <w:lang w:val="en-US" w:eastAsia="ru-RU"/>
-        </w:rPr>
-        <w:t xml:space="preserve"> domain-lookup</w:t>
-      </w:r>
-    </w:p>
-    <w:p>
-      <w:pPr>
-        <w:rPr>
-          <w:rFonts w:eastAsia="Times New Roman" w:cs="Times New Roman"/>
-          <w:szCs w:val="28"/>
-          <w:lang w:val="en-US" w:eastAsia="ru-RU"/>
-        </w:rPr>
-      </w:pPr>
-      <w:r>
-        <w:rPr>
-          <w:rFonts w:eastAsia="Times New Roman" w:cs="Times New Roman"/>
-          <w:szCs w:val="28"/>
-          <w:lang w:val="en-US" w:eastAsia="ru-RU"/>
-        </w:rPr>
-        <w:t>S1(config)#enable secret class</w:t>
-      </w:r>
-    </w:p>
-    <w:p>
-      <w:pPr>
-        <w:rPr>
-          <w:rFonts w:eastAsia="Times New Roman" w:cs="Times New Roman"/>
-          <w:szCs w:val="28"/>
-          <w:lang w:val="en-US" w:eastAsia="ru-RU"/>
-        </w:rPr>
-      </w:pPr>
-      <w:r>
-        <w:rPr>
-          <w:rFonts w:eastAsia="Times New Roman" w:cs="Times New Roman"/>
-          <w:szCs w:val="28"/>
-          <w:lang w:val="en-US" w:eastAsia="ru-RU"/>
-        </w:rPr>
-        <w:t>S1(config)#line console 0</w:t>
-      </w:r>
-    </w:p>
-    <w:p>
-      <w:pPr>
-        <w:rPr>
-          <w:rFonts w:eastAsia="Times New Roman" w:cs="Times New Roman"/>
-          <w:szCs w:val="28"/>
-          <w:lang w:val="en-US" w:eastAsia="ru-RU"/>
-        </w:rPr>
-      </w:pPr>
-      <w:r>
-        <w:rPr>
-          <w:rFonts w:eastAsia="Times New Roman" w:cs="Times New Roman"/>
-          <w:szCs w:val="28"/>
-          <w:lang w:val="en-US" w:eastAsia="ru-RU"/>
-        </w:rPr>
-        <w:t>S1(config-</w:t>
-      </w:r>
-      <w:proofErr w:type="gramStart"/>
-      <w:r>
-        <w:rPr>
-          <w:rFonts w:eastAsia="Times New Roman" w:cs="Times New Roman"/>
-          <w:szCs w:val="28"/>
-          <w:lang w:val="en-US" w:eastAsia="ru-RU"/>
-        </w:rPr>
-        <w:t>line)#</w:t>
-      </w:r>
-      <w:proofErr w:type="gramEnd"/>
-      <w:r>
-        <w:rPr>
-          <w:rFonts w:eastAsia="Times New Roman" w:cs="Times New Roman"/>
-          <w:szCs w:val="28"/>
-          <w:lang w:val="en-US" w:eastAsia="ru-RU"/>
-        </w:rPr>
-        <w:t>password cisco</w:t>
-      </w:r>
-    </w:p>
-    <w:p>
-      <w:pPr>
-        <w:rPr>
-          <w:rFonts w:eastAsia="Times New Roman" w:cs="Times New Roman"/>
-          <w:szCs w:val="28"/>
-          <w:lang w:val="en-US" w:eastAsia="ru-RU"/>
-        </w:rPr>
-      </w:pPr>
-      <w:r>
-        <w:rPr>
-          <w:rFonts w:eastAsia="Times New Roman" w:cs="Times New Roman"/>
-          <w:szCs w:val="28"/>
-          <w:lang w:val="en-US" w:eastAsia="ru-RU"/>
-        </w:rPr>
-        <w:t>S1(config-</w:t>
-      </w:r>
-      <w:proofErr w:type="gramStart"/>
-      <w:r>
-        <w:rPr>
-          <w:rFonts w:eastAsia="Times New Roman" w:cs="Times New Roman"/>
-          <w:szCs w:val="28"/>
-          <w:lang w:val="en-US" w:eastAsia="ru-RU"/>
-        </w:rPr>
-        <w:t>line)#</w:t>
-      </w:r>
-      <w:proofErr w:type="gramEnd"/>
-      <w:r>
-        <w:rPr>
-          <w:rFonts w:eastAsia="Times New Roman" w:cs="Times New Roman"/>
-          <w:szCs w:val="28"/>
-          <w:lang w:val="en-US" w:eastAsia="ru-RU"/>
-        </w:rPr>
-        <w:t>login</w:t>
-      </w:r>
-    </w:p>
-    <w:p>
-      <w:pPr>
-        <w:rPr>
-          <w:rFonts w:eastAsia="Times New Roman" w:cs="Times New Roman"/>
-          <w:szCs w:val="28"/>
-          <w:lang w:val="en-US" w:eastAsia="ru-RU"/>
-        </w:rPr>
-      </w:pPr>
-      <w:r>
-        <w:rPr>
-          <w:rFonts w:eastAsia="Times New Roman" w:cs="Times New Roman"/>
-          <w:szCs w:val="28"/>
-          <w:lang w:val="en-US" w:eastAsia="ru-RU"/>
-        </w:rPr>
-        <w:t>S1(config-</w:t>
-      </w:r>
-      <w:proofErr w:type="gramStart"/>
-      <w:r>
-        <w:rPr>
-          <w:rFonts w:eastAsia="Times New Roman" w:cs="Times New Roman"/>
-          <w:szCs w:val="28"/>
-          <w:lang w:val="en-US" w:eastAsia="ru-RU"/>
-        </w:rPr>
-        <w:t>line)#</w:t>
-      </w:r>
-      <w:proofErr w:type="gramEnd"/>
-      <w:r>
-        <w:rPr>
-          <w:rFonts w:eastAsia="Times New Roman" w:cs="Times New Roman"/>
-          <w:szCs w:val="28"/>
-          <w:lang w:val="en-US" w:eastAsia="ru-RU"/>
-        </w:rPr>
-        <w:t xml:space="preserve">line </w:t>
-      </w:r>
-      <w:proofErr w:type="spellStart"/>
-      <w:r>
-        <w:rPr>
-          <w:rFonts w:eastAsia="Times New Roman" w:cs="Times New Roman"/>
-          <w:szCs w:val="28"/>
-          <w:lang w:val="en-US" w:eastAsia="ru-RU"/>
-        </w:rPr>
-        <w:t>vty</w:t>
-      </w:r>
-      <w:proofErr w:type="spellEnd"/>
-      <w:r>
-        <w:rPr>
-          <w:rFonts w:eastAsia="Times New Roman" w:cs="Times New Roman"/>
-          <w:szCs w:val="28"/>
-          <w:lang w:val="en-US" w:eastAsia="ru-RU"/>
-        </w:rPr>
-        <w:t xml:space="preserve"> 0 15</w:t>
-      </w:r>
-    </w:p>
-    <w:p>
-      <w:pPr>
-        <w:rPr>
-          <w:rFonts w:eastAsia="Times New Roman" w:cs="Times New Roman"/>
-          <w:szCs w:val="28"/>
-          <w:lang w:val="en-US" w:eastAsia="ru-RU"/>
-        </w:rPr>
-      </w:pPr>
-      <w:r>
-        <w:rPr>
-          <w:rFonts w:eastAsia="Times New Roman" w:cs="Times New Roman"/>
-          <w:szCs w:val="28"/>
-          <w:lang w:val="en-US" w:eastAsia="ru-RU"/>
-        </w:rPr>
-        <w:t>S1(config-</w:t>
-      </w:r>
-      <w:proofErr w:type="gramStart"/>
-      <w:r>
-        <w:rPr>
-          <w:rFonts w:eastAsia="Times New Roman" w:cs="Times New Roman"/>
-          <w:szCs w:val="28"/>
-          <w:lang w:val="en-US" w:eastAsia="ru-RU"/>
-        </w:rPr>
-        <w:t>line)#</w:t>
-      </w:r>
-      <w:proofErr w:type="gramEnd"/>
-      <w:r>
-        <w:rPr>
-          <w:rFonts w:eastAsia="Times New Roman" w:cs="Times New Roman"/>
-          <w:szCs w:val="28"/>
-          <w:lang w:val="en-US" w:eastAsia="ru-RU"/>
-        </w:rPr>
-        <w:t>password cisco</w:t>
-      </w:r>
-    </w:p>
-    <w:p>
-      <w:pPr>
-        <w:rPr>
-          <w:rFonts w:eastAsia="Times New Roman" w:cs="Times New Roman"/>
-          <w:szCs w:val="28"/>
-          <w:lang w:val="en-US" w:eastAsia="ru-RU"/>
-        </w:rPr>
-      </w:pPr>
-      <w:r>
-        <w:rPr>
-          <w:rFonts w:eastAsia="Times New Roman" w:cs="Times New Roman"/>
-          <w:szCs w:val="28"/>
-          <w:lang w:val="en-US" w:eastAsia="ru-RU"/>
-        </w:rPr>
-        <w:t>S1(config-</w:t>
-      </w:r>
-      <w:proofErr w:type="gramStart"/>
-      <w:r>
-        <w:rPr>
-          <w:rFonts w:eastAsia="Times New Roman" w:cs="Times New Roman"/>
-          <w:szCs w:val="28"/>
-          <w:lang w:val="en-US" w:eastAsia="ru-RU"/>
-        </w:rPr>
-        <w:t>line)#</w:t>
-      </w:r>
-      <w:proofErr w:type="gramEnd"/>
-      <w:r>
-        <w:rPr>
-          <w:rFonts w:eastAsia="Times New Roman" w:cs="Times New Roman"/>
-          <w:szCs w:val="28"/>
-          <w:lang w:val="en-US" w:eastAsia="ru-RU"/>
-        </w:rPr>
-        <w:t>login</w:t>
-      </w:r>
-    </w:p>
-    <w:p>
-      <w:pPr>
-        <w:rPr>
-          <w:rFonts w:eastAsia="Times New Roman" w:cs="Times New Roman"/>
-          <w:szCs w:val="28"/>
-          <w:lang w:val="en-US" w:eastAsia="ru-RU"/>
-        </w:rPr>
-      </w:pPr>
-      <w:r>
-        <w:rPr>
-          <w:rFonts w:eastAsia="Times New Roman" w:cs="Times New Roman"/>
-          <w:szCs w:val="28"/>
-          <w:lang w:val="en-US" w:eastAsia="ru-RU"/>
-        </w:rPr>
-        <w:lastRenderedPageBreak/>
-        <w:t>S1(config-</w:t>
-      </w:r>
-      <w:proofErr w:type="gramStart"/>
-      <w:r>
-        <w:rPr>
-          <w:rFonts w:eastAsia="Times New Roman" w:cs="Times New Roman"/>
-          <w:szCs w:val="28"/>
-          <w:lang w:val="en-US" w:eastAsia="ru-RU"/>
-        </w:rPr>
-        <w:t>line)#</w:t>
-      </w:r>
-      <w:proofErr w:type="gramEnd"/>
-      <w:r>
-        <w:rPr>
-          <w:rFonts w:eastAsia="Times New Roman" w:cs="Times New Roman"/>
-          <w:szCs w:val="28"/>
-          <w:lang w:val="en-US" w:eastAsia="ru-RU"/>
-        </w:rPr>
-        <w:t>ex</w:t>
-      </w:r>
-    </w:p>
-    <w:p>
-      <w:pPr>
-        <w:rPr>
-          <w:rFonts w:eastAsia="Times New Roman" w:cs="Times New Roman"/>
-          <w:szCs w:val="28"/>
-          <w:lang w:val="en-US" w:eastAsia="ru-RU"/>
-        </w:rPr>
-      </w:pPr>
-      <w:r>
-        <w:rPr>
-          <w:rFonts w:eastAsia="Times New Roman" w:cs="Times New Roman"/>
-          <w:szCs w:val="28"/>
-          <w:lang w:val="en-US" w:eastAsia="ru-RU"/>
-        </w:rPr>
-        <w:t>% Ambiguous command: "ex"</w:t>
-      </w:r>
-    </w:p>
-    <w:p>
-      <w:pPr>
-        <w:rPr>
-          <w:rFonts w:eastAsia="Times New Roman" w:cs="Times New Roman"/>
-          <w:szCs w:val="28"/>
-          <w:lang w:val="en-US" w:eastAsia="ru-RU"/>
-        </w:rPr>
-      </w:pPr>
-      <w:r>
-        <w:rPr>
-          <w:rFonts w:eastAsia="Times New Roman" w:cs="Times New Roman"/>
-          <w:szCs w:val="28"/>
-          <w:lang w:val="en-US" w:eastAsia="ru-RU"/>
-        </w:rPr>
-        <w:t>S1(config-</w:t>
-      </w:r>
-      <w:proofErr w:type="gramStart"/>
-      <w:r>
-        <w:rPr>
-          <w:rFonts w:eastAsia="Times New Roman" w:cs="Times New Roman"/>
-          <w:szCs w:val="28"/>
-          <w:lang w:val="en-US" w:eastAsia="ru-RU"/>
-        </w:rPr>
-        <w:t>line)#</w:t>
-      </w:r>
-      <w:proofErr w:type="gramEnd"/>
-    </w:p>
-    <w:p>
-      <w:pPr>
-        <w:rPr>
-          <w:rFonts w:eastAsia="Times New Roman" w:cs="Times New Roman"/>
-          <w:szCs w:val="28"/>
-          <w:lang w:val="en-US" w:eastAsia="ru-RU"/>
-        </w:rPr>
-      </w:pPr>
-      <w:r>
-        <w:rPr>
-          <w:rFonts w:eastAsia="Times New Roman" w:cs="Times New Roman"/>
-          <w:szCs w:val="28"/>
-          <w:lang w:val="en-US" w:eastAsia="ru-RU"/>
-        </w:rPr>
-        <w:t>S1(config-</w:t>
-      </w:r>
-      <w:proofErr w:type="gramStart"/>
-      <w:r>
-        <w:rPr>
-          <w:rFonts w:eastAsia="Times New Roman" w:cs="Times New Roman"/>
-          <w:szCs w:val="28"/>
-          <w:lang w:val="en-US" w:eastAsia="ru-RU"/>
-        </w:rPr>
-        <w:t>line)#</w:t>
-      </w:r>
-      <w:proofErr w:type="gramEnd"/>
-      <w:r>
-        <w:rPr>
-          <w:rFonts w:eastAsia="Times New Roman" w:cs="Times New Roman"/>
-          <w:szCs w:val="28"/>
-          <w:lang w:val="en-US" w:eastAsia="ru-RU"/>
-        </w:rPr>
-        <w:t>exit</w:t>
-      </w:r>
-    </w:p>
-    <w:p>
-      <w:pPr>
-        <w:rPr>
-          <w:rFonts w:eastAsia="Times New Roman" w:cs="Times New Roman"/>
-          <w:szCs w:val="28"/>
-          <w:lang w:val="en-US" w:eastAsia="ru-RU"/>
-        </w:rPr>
-      </w:pPr>
-      <w:r>
-        <w:rPr>
-          <w:rFonts w:eastAsia="Times New Roman" w:cs="Times New Roman"/>
-          <w:szCs w:val="28"/>
-          <w:lang w:val="en-US" w:eastAsia="ru-RU"/>
-        </w:rPr>
-        <w:t>S1(config)#</w:t>
-      </w:r>
-      <w:proofErr w:type="gramStart"/>
-      <w:r>
-        <w:rPr>
-          <w:rFonts w:eastAsia="Times New Roman" w:cs="Times New Roman"/>
-          <w:szCs w:val="28"/>
-          <w:lang w:val="en-US" w:eastAsia="ru-RU"/>
-        </w:rPr>
-        <w:t>service ?</w:t>
-      </w:r>
-      <w:proofErr w:type="gramEnd"/>
-    </w:p>
-    <w:p>
-      <w:pPr>
-        <w:rPr>
-          <w:rFonts w:eastAsia="Times New Roman" w:cs="Times New Roman"/>
-          <w:szCs w:val="28"/>
-          <w:lang w:val="en-US" w:eastAsia="ru-RU"/>
-        </w:rPr>
-      </w:pPr>
-      <w:proofErr w:type="spellStart"/>
-      <w:r>
-        <w:rPr>
-          <w:rFonts w:eastAsia="Times New Roman" w:cs="Times New Roman"/>
-          <w:szCs w:val="28"/>
-          <w:lang w:val="en-US" w:eastAsia="ru-RU"/>
-        </w:rPr>
-        <w:t>dhcp</w:t>
-      </w:r>
-      <w:proofErr w:type="spellEnd"/>
-      <w:r>
-        <w:rPr>
-          <w:rFonts w:eastAsia="Times New Roman" w:cs="Times New Roman"/>
-          <w:szCs w:val="28"/>
-          <w:lang w:val="en-US" w:eastAsia="ru-RU"/>
-        </w:rPr>
-        <w:t xml:space="preserve"> Enable DHCP server and relay agent</w:t>
-      </w:r>
-    </w:p>
-    <w:p>
-      <w:pPr>
-        <w:rPr>
-          <w:rFonts w:eastAsia="Times New Roman" w:cs="Times New Roman"/>
-          <w:szCs w:val="28"/>
-          <w:lang w:val="en-US" w:eastAsia="ru-RU"/>
-        </w:rPr>
-      </w:pPr>
-      <w:r>
-        <w:rPr>
-          <w:rFonts w:eastAsia="Times New Roman" w:cs="Times New Roman"/>
-          <w:szCs w:val="28"/>
-          <w:lang w:val="en-US" w:eastAsia="ru-RU"/>
-        </w:rPr>
-        <w:t>password-encryption Encrypt system passwords</w:t>
-      </w:r>
-    </w:p>
-    <w:p>
-      <w:pPr>
-        <w:rPr>
-          <w:rFonts w:eastAsia="Times New Roman" w:cs="Times New Roman"/>
-          <w:szCs w:val="28"/>
-          <w:lang w:val="en-US" w:eastAsia="ru-RU"/>
-        </w:rPr>
-      </w:pPr>
-      <w:r>
-        <w:rPr>
-          <w:rFonts w:eastAsia="Times New Roman" w:cs="Times New Roman"/>
-          <w:szCs w:val="28"/>
-          <w:lang w:val="en-US" w:eastAsia="ru-RU"/>
-        </w:rPr>
-        <w:t>timestamps Timestamp debug/log messages</w:t>
-      </w:r>
-    </w:p>
-    <w:p>
-      <w:pPr>
-        <w:rPr>
-          <w:rFonts w:eastAsia="Times New Roman" w:cs="Times New Roman"/>
-          <w:szCs w:val="28"/>
-          <w:lang w:val="en-US" w:eastAsia="ru-RU"/>
-        </w:rPr>
-      </w:pPr>
-      <w:r>
-        <w:rPr>
-          <w:rFonts w:eastAsia="Times New Roman" w:cs="Times New Roman"/>
-          <w:szCs w:val="28"/>
-          <w:lang w:val="en-US" w:eastAsia="ru-RU"/>
-        </w:rPr>
-        <w:t>S1(config)#service pass</w:t>
-      </w:r>
-    </w:p>
-    <w:p>
-      <w:pPr>
-        <w:rPr>
-          <w:rFonts w:eastAsia="Times New Roman" w:cs="Times New Roman"/>
-          <w:szCs w:val="28"/>
-          <w:lang w:val="en-US" w:eastAsia="ru-RU"/>
-        </w:rPr>
-      </w:pPr>
-      <w:r>
-        <w:rPr>
-          <w:rFonts w:eastAsia="Times New Roman" w:cs="Times New Roman"/>
-          <w:szCs w:val="28"/>
-          <w:lang w:val="en-US" w:eastAsia="ru-RU"/>
-        </w:rPr>
-        <w:t xml:space="preserve">S1(config)#service password-encryption </w:t>
-      </w:r>
-    </w:p>
-    <w:p>
-      <w:pPr>
-        <w:rPr>
-          <w:rFonts w:eastAsia="Times New Roman" w:cs="Times New Roman"/>
-          <w:szCs w:val="28"/>
-          <w:lang w:val="en-US" w:eastAsia="ru-RU"/>
-        </w:rPr>
-      </w:pPr>
-      <w:r>
-        <w:rPr>
-          <w:rFonts w:eastAsia="Times New Roman" w:cs="Times New Roman"/>
-          <w:szCs w:val="28"/>
-          <w:lang w:val="en-US" w:eastAsia="ru-RU"/>
-        </w:rPr>
-        <w:t xml:space="preserve">S1(config)#banner </w:t>
-      </w:r>
-      <w:proofErr w:type="spellStart"/>
-      <w:r>
-        <w:rPr>
-          <w:rFonts w:eastAsia="Times New Roman" w:cs="Times New Roman"/>
-          <w:szCs w:val="28"/>
-          <w:lang w:val="en-US" w:eastAsia="ru-RU"/>
-        </w:rPr>
-        <w:t>motd</w:t>
-      </w:r>
-      <w:proofErr w:type="spellEnd"/>
-      <w:r>
-        <w:rPr>
-          <w:rFonts w:eastAsia="Times New Roman" w:cs="Times New Roman"/>
-          <w:szCs w:val="28"/>
-          <w:lang w:val="en-US" w:eastAsia="ru-RU"/>
-        </w:rPr>
-        <w:t xml:space="preserve"> # </w:t>
-      </w:r>
-    </w:p>
-    <w:p>
-      <w:pPr>
-        <w:rPr>
-          <w:rFonts w:eastAsia="Times New Roman" w:cs="Times New Roman"/>
-          <w:szCs w:val="28"/>
-          <w:lang w:val="en-US" w:eastAsia="ru-RU"/>
-        </w:rPr>
-      </w:pPr>
-      <w:r>
-        <w:rPr>
-          <w:rFonts w:eastAsia="Times New Roman" w:cs="Times New Roman"/>
-          <w:szCs w:val="28"/>
-          <w:lang w:val="en-US" w:eastAsia="ru-RU"/>
-        </w:rPr>
-        <w:t>Enter TEXT message. End with the character '#'.</w:t>
-      </w:r>
-    </w:p>
-    <w:p>
-      <w:pPr>
-        <w:rPr>
-          <w:rFonts w:eastAsia="Times New Roman" w:cs="Times New Roman"/>
-          <w:szCs w:val="28"/>
-          <w:lang w:val="en-US" w:eastAsia="ru-RU"/>
-        </w:rPr>
-      </w:pPr>
-      <w:r>
-        <w:rPr>
-          <w:rFonts w:eastAsia="Times New Roman" w:cs="Times New Roman"/>
-          <w:szCs w:val="28"/>
-          <w:lang w:val="en-US" w:eastAsia="ru-RU"/>
-        </w:rPr>
-        <w:t>This is a secure system. Authorized Access Only!</w:t>
-      </w:r>
-    </w:p>
-    <w:p>
-      <w:pPr>
-        <w:rPr>
-          <w:rFonts w:eastAsia="Times New Roman" w:cs="Times New Roman"/>
-          <w:szCs w:val="28"/>
-          <w:lang w:val="en-US" w:eastAsia="ru-RU"/>
-        </w:rPr>
-      </w:pPr>
-      <w:r>
-        <w:rPr>
-          <w:rFonts w:eastAsia="Times New Roman" w:cs="Times New Roman"/>
-          <w:szCs w:val="28"/>
-          <w:lang w:val="en-US" w:eastAsia="ru-RU"/>
-        </w:rPr>
-        <w:t>#</w:t>
-      </w:r>
-    </w:p>
-    <w:p>
-      <w:pPr>
-        <w:rPr>
-          <w:rFonts w:eastAsia="Times New Roman" w:cs="Times New Roman"/>
-          <w:szCs w:val="28"/>
-          <w:lang w:val="en-US" w:eastAsia="ru-RU"/>
-        </w:rPr>
-      </w:pPr>
-    </w:p>
-    <w:p>
-      <w:pPr>
-        <w:rPr>
-          <w:rFonts w:eastAsia="Times New Roman" w:cs="Times New Roman"/>
-          <w:szCs w:val="28"/>
-          <w:lang w:val="en-US" w:eastAsia="ru-RU"/>
-        </w:rPr>
-      </w:pPr>
-      <w:r>
-        <w:rPr>
-          <w:rFonts w:eastAsia="Times New Roman" w:cs="Times New Roman"/>
-          <w:szCs w:val="28"/>
-          <w:lang w:val="en-US" w:eastAsia="ru-RU"/>
-        </w:rPr>
-        <w:t>S1(config)#ex</w:t>
-      </w:r>
-    </w:p>
-    <w:p>
-      <w:pPr>
-        <w:rPr>
-          <w:rFonts w:eastAsia="Times New Roman" w:cs="Times New Roman"/>
-          <w:szCs w:val="28"/>
-          <w:lang w:val="en-US" w:eastAsia="ru-RU"/>
-        </w:rPr>
-      </w:pPr>
-      <w:r>
-        <w:rPr>
-          <w:rFonts w:eastAsia="Times New Roman" w:cs="Times New Roman"/>
-          <w:szCs w:val="28"/>
-          <w:lang w:val="en-US" w:eastAsia="ru-RU"/>
-        </w:rPr>
-        <w:t>%SYS-5-CONFIG_I: Configured from console by console</w:t>
-      </w:r>
-    </w:p>
-    <w:p>
-      <w:pPr>
-        <w:rPr>
-          <w:rFonts w:eastAsia="Times New Roman" w:cs="Times New Roman"/>
-          <w:szCs w:val="28"/>
-          <w:lang w:val="en-US" w:eastAsia="ru-RU"/>
-        </w:rPr>
-      </w:pPr>
-    </w:p>
-    <w:p>
-      <w:pPr>
-        <w:rPr>
-          <w:rFonts w:eastAsia="Times New Roman" w:cs="Times New Roman"/>
-          <w:szCs w:val="28"/>
-          <w:lang w:val="en-US" w:eastAsia="ru-RU"/>
-        </w:rPr>
-      </w:pPr>
-      <w:r>
-        <w:rPr>
-          <w:rFonts w:eastAsia="Times New Roman" w:cs="Times New Roman"/>
-          <w:szCs w:val="28"/>
-          <w:lang w:val="en-US" w:eastAsia="ru-RU"/>
-        </w:rPr>
-        <w:t>S1#copy run</w:t>
-      </w:r>
-    </w:p>
-    <w:p>
-      <w:pPr>
-        <w:rPr>
-          <w:rFonts w:eastAsia="Times New Roman" w:cs="Times New Roman"/>
-          <w:szCs w:val="28"/>
-          <w:lang w:val="en-US" w:eastAsia="ru-RU"/>
-        </w:rPr>
-      </w:pPr>
-      <w:r>
-        <w:rPr>
-          <w:rFonts w:eastAsia="Times New Roman" w:cs="Times New Roman"/>
-          <w:szCs w:val="28"/>
-          <w:lang w:val="en-US" w:eastAsia="ru-RU"/>
-        </w:rPr>
-        <w:t>S1#copy running-config start</w:t>
-      </w:r>
-    </w:p>
-    <w:p>
-      <w:pPr>
-        <w:rPr>
-          <w:rFonts w:eastAsia="Times New Roman" w:cs="Times New Roman"/>
-          <w:szCs w:val="28"/>
-          <w:lang w:val="en-US" w:eastAsia="ru-RU"/>
-        </w:rPr>
-      </w:pPr>
-      <w:r>
-        <w:rPr>
-          <w:rFonts w:eastAsia="Times New Roman" w:cs="Times New Roman"/>
-          <w:szCs w:val="28"/>
-          <w:lang w:val="en-US" w:eastAsia="ru-RU"/>
-        </w:rPr>
-        <w:t xml:space="preserve">S1#copy running-config startup-config </w:t>
-      </w:r>
-    </w:p>
-    <w:p>
-      <w:pPr>
-        <w:rPr>
-          <w:rFonts w:eastAsia="Times New Roman" w:cs="Times New Roman"/>
-          <w:szCs w:val="28"/>
-          <w:lang w:val="en-US" w:eastAsia="ru-RU"/>
-        </w:rPr>
-      </w:pPr>
-      <w:r>
-        <w:rPr>
-          <w:rFonts w:eastAsia="Times New Roman" w:cs="Times New Roman"/>
-          <w:szCs w:val="28"/>
-          <w:lang w:val="en-US" w:eastAsia="ru-RU"/>
-        </w:rPr>
-        <w:t xml:space="preserve">Destination filename [startup-config]? </w:t>
-      </w:r>
-    </w:p>
-    <w:p>
-      <w:pPr>
-        <w:rPr>
-          <w:rFonts w:eastAsia="Times New Roman" w:cs="Times New Roman"/>
-          <w:szCs w:val="28"/>
-          <w:lang w:val="en-US" w:eastAsia="ru-RU"/>
-        </w:rPr>
-      </w:pPr>
-      <w:r>
-        <w:rPr>
-          <w:rFonts w:eastAsia="Times New Roman" w:cs="Times New Roman"/>
-          <w:szCs w:val="28"/>
-          <w:lang w:val="en-US" w:eastAsia="ru-RU"/>
-        </w:rPr>
-        <w:t>Building configuration...</w:t>
-      </w:r>
-    </w:p>
-    <w:p>
-      <w:pPr>
-        <w:rPr>
-          <w:rFonts w:eastAsia="Times New Roman" w:cs="Times New Roman"/>
-          <w:szCs w:val="28"/>
-          <w:lang w:eastAsia="ru-RU"/>
-        </w:rPr>
-      </w:pPr>
-      <w:r>
-        <w:rPr>
-          <w:rFonts w:eastAsia="Times New Roman" w:cs="Times New Roman"/>
-          <w:szCs w:val="28"/>
-          <w:lang w:eastAsia="ru-RU"/>
-        </w:rPr>
-        <w:t>[OK]</w:t>
-      </w:r>
-    </w:p>
-    <w:p>
-      <w:pPr>
-        <w:rPr>
-          <w:rFonts w:cs="Times New Roman"/>
-          <w:szCs w:val="28"/>
-        </w:rPr>
-      </w:pPr>
-      <w:r>
-        <w:rPr>
-          <w:rFonts w:eastAsia="Times New Roman" w:cs="Times New Roman"/>
-          <w:szCs w:val="28"/>
-          <w:lang w:eastAsia="ru-RU"/>
-        </w:rPr>
-        <w:t>S1#</w:t>
-      </w:r>
-    </w:p>
-    <w:p>
-      <w:pPr>
-        <w:rPr>
-          <w:rFonts w:cs="Times New Roman"/>
-          <w:szCs w:val="28"/>
-        </w:rPr>
-      </w:pPr>
-    </w:p>
-    <w:p>
-      <w:pPr>
-        <w:spacing w:line="259" w:lineRule="auto"/>
-        <w:rPr>
-          <w:rFonts w:cs="Times New Roman"/>
-          <w:szCs w:val="28"/>
-        </w:rPr>
-      </w:pPr>
-      <w:r>
-        <w:rPr>
-          <w:rFonts w:cs="Times New Roman"/>
-          <w:szCs w:val="28"/>
-        </w:rPr>
-        <w:br w:type="page"/>
-      </w:r>
-    </w:p>
-    <w:p>
-      <w:pPr>
-        <w:rPr>
-          <w:rFonts w:cs="Times New Roman"/>
-          <w:szCs w:val="28"/>
-        </w:rPr>
-      </w:pPr>
-      <w:r>
-        <w:rPr>
-          <w:rFonts w:cs="Times New Roman"/>
-          <w:szCs w:val="28"/>
-        </w:rPr>
-        <w:lastRenderedPageBreak/>
-        <w:t>Шаг</w:t>
-      </w:r>
-      <w:r>
-        <w:rPr>
-          <w:rFonts w:cs="Times New Roman"/>
-          <w:spacing w:val="-2"/>
-          <w:szCs w:val="28"/>
-        </w:rPr>
-        <w:t xml:space="preserve"> </w:t>
-      </w:r>
-      <w:r>
-        <w:rPr>
-          <w:rFonts w:cs="Times New Roman"/>
-          <w:szCs w:val="28"/>
-        </w:rPr>
-        <w:t>3. Настройте</w:t>
-      </w:r>
-      <w:r>
-        <w:rPr>
-          <w:rFonts w:cs="Times New Roman"/>
-          <w:spacing w:val="1"/>
-          <w:szCs w:val="28"/>
-        </w:rPr>
-        <w:t xml:space="preserve"> </w:t>
-      </w:r>
-      <w:r>
-        <w:rPr>
-          <w:rFonts w:cs="Times New Roman"/>
-          <w:szCs w:val="28"/>
-        </w:rPr>
-        <w:t>узлы</w:t>
-      </w:r>
-      <w:r>
-        <w:rPr>
-          <w:rFonts w:cs="Times New Roman"/>
-          <w:spacing w:val="-2"/>
-          <w:szCs w:val="28"/>
-        </w:rPr>
-        <w:t xml:space="preserve"> </w:t>
-      </w:r>
-      <w:r>
-        <w:rPr>
-          <w:rFonts w:cs="Times New Roman"/>
-          <w:szCs w:val="28"/>
-        </w:rPr>
-        <w:t>ПК.</w:t>
-      </w:r>
-    </w:p>
-    <w:p>
-      <w:pPr>
-        <w:rPr>
-          <w:rFonts w:cs="Times New Roman"/>
-          <w:szCs w:val="28"/>
-        </w:rPr>
-      </w:pPr>
-      <w:r>
-        <w:rPr>
-          <w:rFonts w:cs="Times New Roman"/>
-          <w:szCs w:val="28"/>
-        </w:rPr>
-        <w:t>Адреса ПК можно посмотреть в таблице адресации.</w:t>
-      </w:r>
-      <w:r>
-        <w:rPr>
-          <w:rFonts w:cs="Times New Roman"/>
-          <w:noProof/>
+      <w:r>
+        <w:rPr>
+          <w:rFonts w:cs="Times New Roman"/>
           <w:szCs w:val="28"/>
         </w:rPr>
         <w:drawing>
-          <wp:inline distT="0" distB="0" distL="0" distR="0" wp14:anchorId="37BAD9C9" wp14:editId="7B82425D">
-            <wp:extent cx="5981699" cy="3891603"/>
-            <wp:effectExtent l="0" t="0" r="635" b="0"/>
-            <wp:docPr id="9" name="Рисунок 9"/>
+          <wp:inline distT="0" distB="0" distL="0" distR="0" wp14:anchorId="7914667B" wp14:editId="590DA75A">
+            <wp:extent cx="5939790" cy="3585845"/>
+            <wp:effectExtent l="19050" t="19050" r="22860" b="14605"/>
+            <wp:docPr id="1" name="Рисунок 1"/>
             <wp:cNvGraphicFramePr>
               <a:graphicFrameLocks xmlns:a="http://schemas.openxmlformats.org/drawingml/2006/main" noChangeAspect="1"/>
             </wp:cNvGraphicFramePr>
@@ -1464,11 +311,16 @@
                   <pic:spPr>
                     <a:xfrm>
                       <a:off x="0" y="0"/>
-                      <a:ext cx="5994467" cy="3899910"/>
+                      <a:ext cx="5939790" cy="3585845"/>
                     </a:xfrm>
                     <a:prstGeom prst="rect">
                       <a:avLst/>
                     </a:prstGeom>
+                    <a:ln>
+                      <a:solidFill>
+                        <a:schemeClr val="tx1"/>
+                      </a:solidFill>
+                    </a:ln>
                   </pic:spPr>
                 </pic:pic>
               </a:graphicData>
@@ -1479,6 +331,1117 @@
     </w:p>
     <w:p>
       <w:pPr>
+        <w:rPr>
+          <w:rFonts w:cs="Times New Roman"/>
+          <w:szCs w:val="28"/>
+        </w:rPr>
+      </w:pPr>
+      <w:r>
+        <w:rPr>
+          <w:rFonts w:cs="Times New Roman"/>
+          <w:szCs w:val="28"/>
+        </w:rPr>
+        <w:t>Шаг</w:t>
+      </w:r>
+      <w:r>
+        <w:rPr>
+          <w:rFonts w:cs="Times New Roman"/>
+          <w:spacing w:val="-3"/>
+          <w:szCs w:val="28"/>
+        </w:rPr>
+        <w:t xml:space="preserve"> </w:t>
+      </w:r>
+      <w:r>
+        <w:rPr>
+          <w:rFonts w:cs="Times New Roman"/>
+          <w:szCs w:val="28"/>
+        </w:rPr>
+        <w:t>2.</w:t>
+      </w:r>
+      <w:r>
+        <w:rPr>
+          <w:rFonts w:cs="Times New Roman"/>
+          <w:spacing w:val="-1"/>
+          <w:szCs w:val="28"/>
+        </w:rPr>
+        <w:t xml:space="preserve"> </w:t>
+      </w:r>
+      <w:r>
+        <w:rPr>
+          <w:rFonts w:cs="Times New Roman"/>
+          <w:szCs w:val="28"/>
+        </w:rPr>
+        <w:t>Настройте</w:t>
+      </w:r>
+      <w:r>
+        <w:rPr>
+          <w:rFonts w:cs="Times New Roman"/>
+          <w:spacing w:val="-4"/>
+          <w:szCs w:val="28"/>
+        </w:rPr>
+        <w:t xml:space="preserve"> </w:t>
+      </w:r>
+      <w:r>
+        <w:rPr>
+          <w:rFonts w:cs="Times New Roman"/>
+          <w:szCs w:val="28"/>
+        </w:rPr>
+        <w:t>базовые</w:t>
+      </w:r>
+      <w:r>
+        <w:rPr>
+          <w:rFonts w:cs="Times New Roman"/>
+          <w:spacing w:val="-6"/>
+          <w:szCs w:val="28"/>
+        </w:rPr>
+        <w:t xml:space="preserve"> </w:t>
+      </w:r>
+      <w:r>
+        <w:rPr>
+          <w:rFonts w:cs="Times New Roman"/>
+          <w:szCs w:val="28"/>
+        </w:rPr>
+        <w:t>параметры</w:t>
+      </w:r>
+      <w:r>
+        <w:rPr>
+          <w:rFonts w:cs="Times New Roman"/>
+          <w:spacing w:val="-2"/>
+          <w:szCs w:val="28"/>
+        </w:rPr>
+        <w:t xml:space="preserve"> </w:t>
+      </w:r>
+      <w:r>
+        <w:rPr>
+          <w:rFonts w:cs="Times New Roman"/>
+          <w:szCs w:val="28"/>
+        </w:rPr>
+        <w:t>каждого</w:t>
+      </w:r>
+      <w:r>
+        <w:rPr>
+          <w:rFonts w:cs="Times New Roman"/>
+          <w:spacing w:val="-2"/>
+          <w:szCs w:val="28"/>
+        </w:rPr>
+        <w:t xml:space="preserve"> </w:t>
+      </w:r>
+      <w:r>
+        <w:rPr>
+          <w:rFonts w:cs="Times New Roman"/>
+          <w:szCs w:val="28"/>
+        </w:rPr>
+        <w:t>коммутатора.</w:t>
+      </w:r>
+    </w:p>
+    <w:p>
+      <w:pPr>
+        <w:rPr>
+          <w:rFonts w:cs="Times New Roman"/>
+          <w:szCs w:val="28"/>
+        </w:rPr>
+      </w:pPr>
+      <w:r>
+        <w:rPr>
+          <w:rFonts w:cs="Times New Roman"/>
+          <w:szCs w:val="28"/>
+        </w:rPr>
+        <w:t>Подключитесь к коммутатору с помощью консольного подключения и активируйте привилегированный режим EXEC.</w:t>
+      </w:r>
+    </w:p>
+    <w:p>
+      <w:pPr>
+        <w:rPr>
+          <w:rFonts w:cs="Times New Roman"/>
+          <w:szCs w:val="28"/>
+        </w:rPr>
+      </w:pPr>
+      <w:r>
+        <w:rPr>
+          <w:rFonts w:cs="Times New Roman"/>
+          <w:szCs w:val="28"/>
+        </w:rPr>
+        <w:t>Присвойте коммутатору имя устройства.</w:t>
+      </w:r>
+    </w:p>
+    <w:p>
+      <w:pPr>
+        <w:rPr>
+          <w:rFonts w:cs="Times New Roman"/>
+          <w:szCs w:val="28"/>
+        </w:rPr>
+      </w:pPr>
+      <w:r>
+        <w:rPr>
+          <w:rFonts w:cs="Times New Roman"/>
+          <w:szCs w:val="28"/>
+        </w:rPr>
+        <w:t>Отключите поиск DNS.</w:t>
+      </w:r>
+    </w:p>
+    <w:p>
+      <w:pPr>
+        <w:rPr>
+          <w:rFonts w:cs="Times New Roman"/>
+          <w:szCs w:val="28"/>
+        </w:rPr>
+      </w:pPr>
+      <w:r>
+        <w:rPr>
+          <w:rFonts w:cs="Times New Roman"/>
+          <w:szCs w:val="28"/>
+        </w:rPr>
+        <w:t>Назначьте class в качестве зашифрованного пароля привилегированного режима EXEC.</w:t>
+      </w:r>
+    </w:p>
+    <w:p>
+      <w:pPr>
+        <w:rPr>
+          <w:rFonts w:cs="Times New Roman"/>
+          <w:szCs w:val="28"/>
+        </w:rPr>
+      </w:pPr>
+      <w:r>
+        <w:rPr>
+          <w:rFonts w:cs="Times New Roman"/>
+          <w:szCs w:val="28"/>
+        </w:rPr>
+        <w:t xml:space="preserve">Назначьте </w:t>
+      </w:r>
+      <w:proofErr w:type="spellStart"/>
+      <w:r>
+        <w:rPr>
+          <w:rFonts w:cs="Times New Roman"/>
+          <w:szCs w:val="28"/>
+        </w:rPr>
+        <w:t>cisco</w:t>
+      </w:r>
+      <w:proofErr w:type="spellEnd"/>
+      <w:r>
+        <w:rPr>
+          <w:rFonts w:cs="Times New Roman"/>
+          <w:szCs w:val="28"/>
+        </w:rPr>
+        <w:t xml:space="preserve"> в качестве пароля консоли и включите вход в систему по паролю.</w:t>
+      </w:r>
+    </w:p>
+    <w:p>
+      <w:pPr>
+        <w:rPr>
+          <w:rFonts w:cs="Times New Roman"/>
+          <w:szCs w:val="28"/>
+        </w:rPr>
+      </w:pPr>
+      <w:r>
+        <w:rPr>
+          <w:rFonts w:cs="Times New Roman"/>
+          <w:szCs w:val="28"/>
+        </w:rPr>
+        <w:t xml:space="preserve">Назначьте </w:t>
+      </w:r>
+      <w:proofErr w:type="spellStart"/>
+      <w:r>
+        <w:rPr>
+          <w:rFonts w:cs="Times New Roman"/>
+          <w:szCs w:val="28"/>
+        </w:rPr>
+        <w:t>cisco</w:t>
+      </w:r>
+      <w:proofErr w:type="spellEnd"/>
+      <w:r>
+        <w:rPr>
+          <w:rFonts w:cs="Times New Roman"/>
+          <w:szCs w:val="28"/>
+        </w:rPr>
+        <w:t xml:space="preserve"> в качестве пароля VTY и включите вход в систему по паролю.</w:t>
+      </w:r>
+    </w:p>
+    <w:p>
+      <w:pPr>
+        <w:rPr>
+          <w:rFonts w:cs="Times New Roman"/>
+          <w:szCs w:val="28"/>
+        </w:rPr>
+      </w:pPr>
+      <w:r>
+        <w:rPr>
+          <w:rFonts w:cs="Times New Roman"/>
+          <w:szCs w:val="28"/>
+        </w:rPr>
+        <w:t>Зашифруйте открытые пароли.</w:t>
+      </w:r>
+    </w:p>
+    <w:p>
+      <w:pPr>
+        <w:rPr>
+          <w:rFonts w:cs="Times New Roman"/>
+          <w:szCs w:val="28"/>
+        </w:rPr>
+      </w:pPr>
+      <w:r>
+        <w:rPr>
+          <w:rFonts w:cs="Times New Roman"/>
+          <w:szCs w:val="28"/>
+        </w:rPr>
+        <w:t>Создайте баннер с предупреждением о запрете несанкционированного доступа к устройству.</w:t>
+      </w:r>
+    </w:p>
+    <w:p>
+      <w:pPr>
+        <w:rPr>
+          <w:rFonts w:cs="Times New Roman"/>
+          <w:szCs w:val="28"/>
+        </w:rPr>
+      </w:pPr>
+      <w:r>
+        <w:rPr>
+          <w:rFonts w:cs="Times New Roman"/>
+          <w:szCs w:val="28"/>
+        </w:rPr>
+        <w:lastRenderedPageBreak/>
+        <w:t>Скопируйте текущую конфигурацию в файл загрузочной конфигурации.</w:t>
+      </w:r>
+    </w:p>
+    <w:p>
+      <w:pPr>
+        <w:rPr>
+          <w:rFonts w:cs="Times New Roman"/>
+          <w:szCs w:val="28"/>
+        </w:rPr>
+      </w:pPr>
+    </w:p>
+    <w:p>
+      <w:pPr>
+        <w:spacing w:after="0"/>
+        <w:rPr>
+          <w:rFonts w:eastAsia="Times New Roman" w:cs="Times New Roman"/>
+          <w:sz w:val="24"/>
+          <w:szCs w:val="24"/>
+          <w:lang w:val="en-US"/>
+        </w:rPr>
+      </w:pPr>
+      <w:r>
+        <w:rPr>
+          <w:rFonts w:eastAsia="Times New Roman" w:cs="Times New Roman"/>
+          <w:sz w:val="24"/>
+          <w:szCs w:val="24"/>
+          <w:lang w:val="en-US"/>
+        </w:rPr>
+        <w:t>Switch(config)#hostname S1</w:t>
+      </w:r>
+    </w:p>
+    <w:p>
+      <w:pPr>
+        <w:spacing w:after="0"/>
+        <w:rPr>
+          <w:rFonts w:eastAsia="Times New Roman" w:cs="Times New Roman"/>
+          <w:sz w:val="24"/>
+          <w:szCs w:val="24"/>
+          <w:lang w:val="en-US"/>
+        </w:rPr>
+      </w:pPr>
+      <w:r>
+        <w:rPr>
+          <w:rFonts w:eastAsia="Times New Roman" w:cs="Times New Roman"/>
+          <w:sz w:val="24"/>
+          <w:szCs w:val="24"/>
+          <w:lang w:val="en-US"/>
+        </w:rPr>
+        <w:t xml:space="preserve">S1(config)#no </w:t>
+      </w:r>
+      <w:proofErr w:type="spellStart"/>
+      <w:r>
+        <w:rPr>
+          <w:rFonts w:eastAsia="Times New Roman" w:cs="Times New Roman"/>
+          <w:sz w:val="24"/>
+          <w:szCs w:val="24"/>
+          <w:lang w:val="en-US"/>
+        </w:rPr>
+        <w:t>ip</w:t>
+      </w:r>
+      <w:proofErr w:type="spellEnd"/>
+      <w:r>
+        <w:rPr>
+          <w:rFonts w:eastAsia="Times New Roman" w:cs="Times New Roman"/>
+          <w:sz w:val="24"/>
+          <w:szCs w:val="24"/>
+          <w:lang w:val="en-US"/>
+        </w:rPr>
+        <w:t xml:space="preserve"> domain-lookup</w:t>
+      </w:r>
+    </w:p>
+    <w:p>
+      <w:pPr>
+        <w:spacing w:after="0"/>
+        <w:rPr>
+          <w:rFonts w:eastAsia="Times New Roman" w:cs="Times New Roman"/>
+          <w:sz w:val="24"/>
+          <w:szCs w:val="24"/>
+          <w:lang w:val="en-US"/>
+        </w:rPr>
+      </w:pPr>
+      <w:r>
+        <w:rPr>
+          <w:rFonts w:eastAsia="Times New Roman" w:cs="Times New Roman"/>
+          <w:sz w:val="24"/>
+          <w:szCs w:val="24"/>
+          <w:lang w:val="en-US"/>
+        </w:rPr>
+        <w:t>S1(config)#enable secret class</w:t>
+      </w:r>
+    </w:p>
+    <w:p>
+      <w:pPr>
+        <w:spacing w:after="0"/>
+        <w:rPr>
+          <w:rFonts w:eastAsia="Times New Roman" w:cs="Times New Roman"/>
+          <w:sz w:val="24"/>
+          <w:szCs w:val="24"/>
+          <w:lang w:val="en-US"/>
+        </w:rPr>
+      </w:pPr>
+      <w:r>
+        <w:rPr>
+          <w:rFonts w:eastAsia="Times New Roman" w:cs="Times New Roman"/>
+          <w:sz w:val="24"/>
+          <w:szCs w:val="24"/>
+          <w:lang w:val="en-US"/>
+        </w:rPr>
+        <w:t>S1(config)#line console 0</w:t>
+      </w:r>
+    </w:p>
+    <w:p>
+      <w:pPr>
+        <w:spacing w:after="0"/>
+        <w:rPr>
+          <w:rFonts w:eastAsia="Times New Roman" w:cs="Times New Roman"/>
+          <w:sz w:val="24"/>
+          <w:szCs w:val="24"/>
+          <w:lang w:val="en-US"/>
+        </w:rPr>
+      </w:pPr>
+      <w:r>
+        <w:rPr>
+          <w:rFonts w:eastAsia="Times New Roman" w:cs="Times New Roman"/>
+          <w:sz w:val="24"/>
+          <w:szCs w:val="24"/>
+          <w:lang w:val="en-US"/>
+        </w:rPr>
+        <w:t>S1(config-</w:t>
+      </w:r>
+      <w:proofErr w:type="gramStart"/>
+      <w:r>
+        <w:rPr>
+          <w:rFonts w:eastAsia="Times New Roman" w:cs="Times New Roman"/>
+          <w:sz w:val="24"/>
+          <w:szCs w:val="24"/>
+          <w:lang w:val="en-US"/>
+        </w:rPr>
+        <w:t>line)#</w:t>
+      </w:r>
+      <w:proofErr w:type="gramEnd"/>
+      <w:r>
+        <w:rPr>
+          <w:rFonts w:eastAsia="Times New Roman" w:cs="Times New Roman"/>
+          <w:sz w:val="24"/>
+          <w:szCs w:val="24"/>
+          <w:lang w:val="en-US"/>
+        </w:rPr>
+        <w:t>password cisco</w:t>
+      </w:r>
+    </w:p>
+    <w:p>
+      <w:pPr>
+        <w:spacing w:after="0"/>
+        <w:rPr>
+          <w:rFonts w:eastAsia="Times New Roman" w:cs="Times New Roman"/>
+          <w:sz w:val="24"/>
+          <w:szCs w:val="24"/>
+          <w:lang w:val="en-US"/>
+        </w:rPr>
+      </w:pPr>
+      <w:r>
+        <w:rPr>
+          <w:rFonts w:eastAsia="Times New Roman" w:cs="Times New Roman"/>
+          <w:sz w:val="24"/>
+          <w:szCs w:val="24"/>
+          <w:lang w:val="en-US"/>
+        </w:rPr>
+        <w:t>S1(config-</w:t>
+      </w:r>
+      <w:proofErr w:type="gramStart"/>
+      <w:r>
+        <w:rPr>
+          <w:rFonts w:eastAsia="Times New Roman" w:cs="Times New Roman"/>
+          <w:sz w:val="24"/>
+          <w:szCs w:val="24"/>
+          <w:lang w:val="en-US"/>
+        </w:rPr>
+        <w:t>line)#</w:t>
+      </w:r>
+      <w:proofErr w:type="gramEnd"/>
+      <w:r>
+        <w:rPr>
+          <w:rFonts w:eastAsia="Times New Roman" w:cs="Times New Roman"/>
+          <w:sz w:val="24"/>
+          <w:szCs w:val="24"/>
+          <w:lang w:val="en-US"/>
+        </w:rPr>
+        <w:t>login</w:t>
+      </w:r>
+    </w:p>
+    <w:p>
+      <w:pPr>
+        <w:spacing w:after="0"/>
+        <w:rPr>
+          <w:rFonts w:eastAsia="Times New Roman" w:cs="Times New Roman"/>
+          <w:sz w:val="24"/>
+          <w:szCs w:val="24"/>
+          <w:lang w:val="en-US"/>
+        </w:rPr>
+      </w:pPr>
+      <w:r>
+        <w:rPr>
+          <w:rFonts w:eastAsia="Times New Roman" w:cs="Times New Roman"/>
+          <w:sz w:val="24"/>
+          <w:szCs w:val="24"/>
+          <w:lang w:val="en-US"/>
+        </w:rPr>
+        <w:t>S1(config-</w:t>
+      </w:r>
+      <w:proofErr w:type="gramStart"/>
+      <w:r>
+        <w:rPr>
+          <w:rFonts w:eastAsia="Times New Roman" w:cs="Times New Roman"/>
+          <w:sz w:val="24"/>
+          <w:szCs w:val="24"/>
+          <w:lang w:val="en-US"/>
+        </w:rPr>
+        <w:t>line)#</w:t>
+      </w:r>
+      <w:proofErr w:type="gramEnd"/>
+      <w:r>
+        <w:rPr>
+          <w:rFonts w:eastAsia="Times New Roman" w:cs="Times New Roman"/>
+          <w:sz w:val="24"/>
+          <w:szCs w:val="24"/>
+          <w:lang w:val="en-US"/>
+        </w:rPr>
+        <w:t xml:space="preserve">line </w:t>
+      </w:r>
+      <w:proofErr w:type="spellStart"/>
+      <w:r>
+        <w:rPr>
+          <w:rFonts w:eastAsia="Times New Roman" w:cs="Times New Roman"/>
+          <w:sz w:val="24"/>
+          <w:szCs w:val="24"/>
+          <w:lang w:val="en-US"/>
+        </w:rPr>
+        <w:t>vty</w:t>
+      </w:r>
+      <w:proofErr w:type="spellEnd"/>
+      <w:r>
+        <w:rPr>
+          <w:rFonts w:eastAsia="Times New Roman" w:cs="Times New Roman"/>
+          <w:sz w:val="24"/>
+          <w:szCs w:val="24"/>
+          <w:lang w:val="en-US"/>
+        </w:rPr>
+        <w:t xml:space="preserve"> 0 15</w:t>
+      </w:r>
+    </w:p>
+    <w:p>
+      <w:pPr>
+        <w:spacing w:after="0"/>
+        <w:rPr>
+          <w:rFonts w:eastAsia="Times New Roman" w:cs="Times New Roman"/>
+          <w:sz w:val="24"/>
+          <w:szCs w:val="24"/>
+          <w:lang w:val="en-US"/>
+        </w:rPr>
+      </w:pPr>
+      <w:r>
+        <w:rPr>
+          <w:rFonts w:eastAsia="Times New Roman" w:cs="Times New Roman"/>
+          <w:sz w:val="24"/>
+          <w:szCs w:val="24"/>
+          <w:lang w:val="en-US"/>
+        </w:rPr>
+        <w:t>S1(config-</w:t>
+      </w:r>
+      <w:proofErr w:type="gramStart"/>
+      <w:r>
+        <w:rPr>
+          <w:rFonts w:eastAsia="Times New Roman" w:cs="Times New Roman"/>
+          <w:sz w:val="24"/>
+          <w:szCs w:val="24"/>
+          <w:lang w:val="en-US"/>
+        </w:rPr>
+        <w:t>line)#</w:t>
+      </w:r>
+      <w:proofErr w:type="gramEnd"/>
+      <w:r>
+        <w:rPr>
+          <w:rFonts w:eastAsia="Times New Roman" w:cs="Times New Roman"/>
+          <w:sz w:val="24"/>
+          <w:szCs w:val="24"/>
+          <w:lang w:val="en-US"/>
+        </w:rPr>
+        <w:t>password cisco</w:t>
+      </w:r>
+    </w:p>
+    <w:p>
+      <w:pPr>
+        <w:spacing w:after="0"/>
+        <w:rPr>
+          <w:rFonts w:eastAsia="Times New Roman" w:cs="Times New Roman"/>
+          <w:sz w:val="24"/>
+          <w:szCs w:val="24"/>
+          <w:lang w:val="en-US"/>
+        </w:rPr>
+      </w:pPr>
+      <w:r>
+        <w:rPr>
+          <w:rFonts w:eastAsia="Times New Roman" w:cs="Times New Roman"/>
+          <w:sz w:val="24"/>
+          <w:szCs w:val="24"/>
+          <w:lang w:val="en-US"/>
+        </w:rPr>
+        <w:t>S1(config-</w:t>
+      </w:r>
+      <w:proofErr w:type="gramStart"/>
+      <w:r>
+        <w:rPr>
+          <w:rFonts w:eastAsia="Times New Roman" w:cs="Times New Roman"/>
+          <w:sz w:val="24"/>
+          <w:szCs w:val="24"/>
+          <w:lang w:val="en-US"/>
+        </w:rPr>
+        <w:t>line)#</w:t>
+      </w:r>
+      <w:proofErr w:type="gramEnd"/>
+      <w:r>
+        <w:rPr>
+          <w:rFonts w:eastAsia="Times New Roman" w:cs="Times New Roman"/>
+          <w:sz w:val="24"/>
+          <w:szCs w:val="24"/>
+          <w:lang w:val="en-US"/>
+        </w:rPr>
+        <w:t>login</w:t>
+      </w:r>
+    </w:p>
+    <w:p>
+      <w:pPr>
+        <w:spacing w:after="0"/>
+        <w:rPr>
+          <w:rFonts w:eastAsia="Times New Roman" w:cs="Times New Roman"/>
+          <w:sz w:val="24"/>
+          <w:szCs w:val="24"/>
+          <w:lang w:val="en-US"/>
+        </w:rPr>
+      </w:pPr>
+      <w:r>
+        <w:rPr>
+          <w:rFonts w:eastAsia="Times New Roman" w:cs="Times New Roman"/>
+          <w:sz w:val="24"/>
+          <w:szCs w:val="24"/>
+          <w:lang w:val="en-US"/>
+        </w:rPr>
+        <w:t>S1(config-</w:t>
+      </w:r>
+      <w:proofErr w:type="gramStart"/>
+      <w:r>
+        <w:rPr>
+          <w:rFonts w:eastAsia="Times New Roman" w:cs="Times New Roman"/>
+          <w:sz w:val="24"/>
+          <w:szCs w:val="24"/>
+          <w:lang w:val="en-US"/>
+        </w:rPr>
+        <w:t>line)#</w:t>
+      </w:r>
+      <w:proofErr w:type="gramEnd"/>
+      <w:r>
+        <w:rPr>
+          <w:rFonts w:eastAsia="Times New Roman" w:cs="Times New Roman"/>
+          <w:sz w:val="24"/>
+          <w:szCs w:val="24"/>
+          <w:lang w:val="en-US"/>
+        </w:rPr>
+        <w:t>exit</w:t>
+      </w:r>
+    </w:p>
+    <w:p>
+      <w:pPr>
+        <w:spacing w:after="0"/>
+        <w:rPr>
+          <w:rFonts w:eastAsia="Times New Roman" w:cs="Times New Roman"/>
+          <w:sz w:val="24"/>
+          <w:szCs w:val="24"/>
+          <w:lang w:val="en-US"/>
+        </w:rPr>
+      </w:pPr>
+      <w:r>
+        <w:rPr>
+          <w:rFonts w:eastAsia="Times New Roman" w:cs="Times New Roman"/>
+          <w:sz w:val="24"/>
+          <w:szCs w:val="24"/>
+          <w:lang w:val="en-US"/>
+        </w:rPr>
+        <w:t>S1(config)#exit</w:t>
+      </w:r>
+    </w:p>
+    <w:p>
+      <w:pPr>
+        <w:spacing w:after="0"/>
+        <w:rPr>
+          <w:rFonts w:eastAsia="Times New Roman" w:cs="Times New Roman"/>
+          <w:sz w:val="24"/>
+          <w:szCs w:val="24"/>
+          <w:lang w:val="en-US"/>
+        </w:rPr>
+      </w:pPr>
+      <w:r>
+        <w:rPr>
+          <w:rFonts w:eastAsia="Times New Roman" w:cs="Times New Roman"/>
+          <w:sz w:val="24"/>
+          <w:szCs w:val="24"/>
+          <w:lang w:val="en-US"/>
+        </w:rPr>
+        <w:t>S1#</w:t>
+      </w:r>
+    </w:p>
+    <w:p>
+      <w:pPr>
+        <w:spacing w:after="0"/>
+        <w:rPr>
+          <w:rFonts w:eastAsia="Times New Roman" w:cs="Times New Roman"/>
+          <w:sz w:val="24"/>
+          <w:szCs w:val="24"/>
+          <w:lang w:val="en-US"/>
+        </w:rPr>
+      </w:pPr>
+      <w:r>
+        <w:rPr>
+          <w:rFonts w:eastAsia="Times New Roman" w:cs="Times New Roman"/>
+          <w:sz w:val="24"/>
+          <w:szCs w:val="24"/>
+          <w:lang w:val="en-US"/>
+        </w:rPr>
+        <w:t>%SYS-5-CONFIG_I: Configured from console by console</w:t>
+      </w:r>
+    </w:p>
+    <w:p>
+      <w:pPr>
+        <w:spacing w:after="0"/>
+        <w:rPr>
+          <w:rFonts w:eastAsia="Times New Roman" w:cs="Times New Roman"/>
+          <w:sz w:val="24"/>
+          <w:szCs w:val="24"/>
+          <w:lang w:val="en-US"/>
+        </w:rPr>
+      </w:pPr>
+    </w:p>
+    <w:p>
+      <w:pPr>
+        <w:spacing w:after="0"/>
+        <w:rPr>
+          <w:rFonts w:eastAsia="Times New Roman" w:cs="Times New Roman"/>
+          <w:sz w:val="24"/>
+          <w:szCs w:val="24"/>
+          <w:lang w:val="en-US"/>
+        </w:rPr>
+      </w:pPr>
+      <w:r>
+        <w:rPr>
+          <w:rFonts w:eastAsia="Times New Roman" w:cs="Times New Roman"/>
+          <w:sz w:val="24"/>
+          <w:szCs w:val="24"/>
+          <w:lang w:val="en-US"/>
+        </w:rPr>
+        <w:t>S1#service password-encryption</w:t>
+      </w:r>
+    </w:p>
+    <w:p>
+      <w:pPr>
+        <w:spacing w:after="0"/>
+        <w:rPr>
+          <w:rFonts w:eastAsia="Times New Roman" w:cs="Times New Roman"/>
+          <w:sz w:val="24"/>
+          <w:szCs w:val="24"/>
+          <w:lang w:val="en-US"/>
+        </w:rPr>
+      </w:pPr>
+      <w:r>
+        <w:rPr>
+          <w:rFonts w:eastAsia="Times New Roman" w:cs="Times New Roman"/>
+          <w:sz w:val="24"/>
+          <w:szCs w:val="24"/>
+          <w:lang w:val="en-US"/>
+        </w:rPr>
+        <w:t>^</w:t>
+      </w:r>
+    </w:p>
+    <w:p>
+      <w:pPr>
+        <w:spacing w:after="0"/>
+        <w:rPr>
+          <w:rFonts w:eastAsia="Times New Roman" w:cs="Times New Roman"/>
+          <w:sz w:val="24"/>
+          <w:szCs w:val="24"/>
+          <w:lang w:val="en-US"/>
+        </w:rPr>
+      </w:pPr>
+      <w:r>
+        <w:rPr>
+          <w:rFonts w:eastAsia="Times New Roman" w:cs="Times New Roman"/>
+          <w:sz w:val="24"/>
+          <w:szCs w:val="24"/>
+          <w:lang w:val="en-US"/>
+        </w:rPr>
+        <w:t>% Invalid input detected at '^' marker.</w:t>
+      </w:r>
+    </w:p>
+    <w:p>
+      <w:pPr>
+        <w:spacing w:after="0"/>
+        <w:rPr>
+          <w:rFonts w:eastAsia="Times New Roman" w:cs="Times New Roman"/>
+          <w:sz w:val="24"/>
+          <w:szCs w:val="24"/>
+          <w:lang w:val="en-US"/>
+        </w:rPr>
+      </w:pPr>
+      <w:r>
+        <w:rPr>
+          <w:rFonts w:eastAsia="Times New Roman" w:cs="Times New Roman"/>
+          <w:sz w:val="24"/>
+          <w:szCs w:val="24"/>
+          <w:lang w:val="en-US"/>
+        </w:rPr>
+        <w:t>S1#conf t</w:t>
+      </w:r>
+    </w:p>
+    <w:p>
+      <w:pPr>
+        <w:spacing w:after="0"/>
+        <w:rPr>
+          <w:rFonts w:eastAsia="Times New Roman" w:cs="Times New Roman"/>
+          <w:sz w:val="24"/>
+          <w:szCs w:val="24"/>
+          <w:lang w:val="en-US"/>
+        </w:rPr>
+      </w:pPr>
+      <w:r>
+        <w:rPr>
+          <w:rFonts w:eastAsia="Times New Roman" w:cs="Times New Roman"/>
+          <w:sz w:val="24"/>
+          <w:szCs w:val="24"/>
+          <w:lang w:val="en-US"/>
+        </w:rPr>
+        <w:t>Enter configuration commands, one per line. End with CNTL/Z.</w:t>
+      </w:r>
+    </w:p>
+    <w:p>
+      <w:pPr>
+        <w:spacing w:after="0"/>
+        <w:rPr>
+          <w:rFonts w:eastAsia="Times New Roman" w:cs="Times New Roman"/>
+          <w:sz w:val="24"/>
+          <w:szCs w:val="24"/>
+          <w:lang w:val="en-US"/>
+        </w:rPr>
+      </w:pPr>
+      <w:r>
+        <w:rPr>
+          <w:rFonts w:eastAsia="Times New Roman" w:cs="Times New Roman"/>
+          <w:sz w:val="24"/>
+          <w:szCs w:val="24"/>
+          <w:lang w:val="en-US"/>
+        </w:rPr>
+        <w:t>S1(config)#service password-encryption</w:t>
+      </w:r>
+    </w:p>
+    <w:p>
+      <w:pPr>
+        <w:spacing w:after="0"/>
+        <w:rPr>
+          <w:rFonts w:eastAsia="Times New Roman" w:cs="Times New Roman"/>
+          <w:sz w:val="24"/>
+          <w:szCs w:val="24"/>
+          <w:lang w:val="en-US"/>
+        </w:rPr>
+      </w:pPr>
+      <w:r>
+        <w:rPr>
+          <w:rFonts w:eastAsia="Times New Roman" w:cs="Times New Roman"/>
+          <w:sz w:val="24"/>
+          <w:szCs w:val="24"/>
+          <w:lang w:val="en-US"/>
+        </w:rPr>
+        <w:t xml:space="preserve">S1(config)#banner </w:t>
+      </w:r>
+      <w:proofErr w:type="spellStart"/>
+      <w:r>
+        <w:rPr>
+          <w:rFonts w:eastAsia="Times New Roman" w:cs="Times New Roman"/>
+          <w:sz w:val="24"/>
+          <w:szCs w:val="24"/>
+          <w:lang w:val="en-US"/>
+        </w:rPr>
+        <w:t>motd</w:t>
+      </w:r>
+      <w:proofErr w:type="spellEnd"/>
+      <w:r>
+        <w:rPr>
+          <w:rFonts w:eastAsia="Times New Roman" w:cs="Times New Roman"/>
+          <w:sz w:val="24"/>
+          <w:szCs w:val="24"/>
+          <w:lang w:val="en-US"/>
+        </w:rPr>
+        <w:t xml:space="preserve"> #</w:t>
+      </w:r>
+    </w:p>
+    <w:p>
+      <w:pPr>
+        <w:spacing w:after="0"/>
+        <w:rPr>
+          <w:rFonts w:eastAsia="Times New Roman" w:cs="Times New Roman"/>
+          <w:sz w:val="24"/>
+          <w:szCs w:val="24"/>
+          <w:lang w:val="en-US"/>
+        </w:rPr>
+      </w:pPr>
+      <w:r>
+        <w:rPr>
+          <w:rFonts w:eastAsia="Times New Roman" w:cs="Times New Roman"/>
+          <w:sz w:val="24"/>
+          <w:szCs w:val="24"/>
+          <w:lang w:val="en-US"/>
+        </w:rPr>
+        <w:t>Enter TEXT message. End with the character '#'.</w:t>
+      </w:r>
+    </w:p>
+    <w:p>
+      <w:pPr>
+        <w:spacing w:after="0"/>
+        <w:rPr>
+          <w:rFonts w:eastAsia="Times New Roman" w:cs="Times New Roman"/>
+          <w:sz w:val="24"/>
+          <w:szCs w:val="24"/>
+          <w:lang w:val="en-US"/>
+        </w:rPr>
+      </w:pPr>
+      <w:r>
+        <w:rPr>
+          <w:rFonts w:eastAsia="Times New Roman" w:cs="Times New Roman"/>
+          <w:sz w:val="24"/>
+          <w:szCs w:val="24"/>
+          <w:lang w:val="en-US"/>
+        </w:rPr>
+        <w:t>This is a secure system. Authorized Access Only!!!</w:t>
+      </w:r>
+    </w:p>
+    <w:p>
+      <w:pPr>
+        <w:spacing w:after="0"/>
+        <w:rPr>
+          <w:rFonts w:eastAsia="Times New Roman" w:cs="Times New Roman"/>
+          <w:sz w:val="24"/>
+          <w:szCs w:val="24"/>
+          <w:lang w:val="en-US"/>
+        </w:rPr>
+      </w:pPr>
+      <w:r>
+        <w:rPr>
+          <w:rFonts w:eastAsia="Times New Roman" w:cs="Times New Roman"/>
+          <w:sz w:val="24"/>
+          <w:szCs w:val="24"/>
+          <w:lang w:val="en-US"/>
+        </w:rPr>
+        <w:t>#</w:t>
+      </w:r>
+    </w:p>
+    <w:p>
+      <w:pPr>
+        <w:spacing w:after="0"/>
+        <w:rPr>
+          <w:rFonts w:eastAsia="Times New Roman" w:cs="Times New Roman"/>
+          <w:sz w:val="24"/>
+          <w:szCs w:val="24"/>
+          <w:lang w:val="en-US"/>
+        </w:rPr>
+      </w:pPr>
+    </w:p>
+    <w:p>
+      <w:pPr>
+        <w:spacing w:after="0"/>
+        <w:rPr>
+          <w:rFonts w:eastAsia="Times New Roman" w:cs="Times New Roman"/>
+          <w:sz w:val="24"/>
+          <w:szCs w:val="24"/>
+          <w:lang w:val="en-US"/>
+        </w:rPr>
+      </w:pPr>
+      <w:r>
+        <w:rPr>
+          <w:rFonts w:eastAsia="Times New Roman" w:cs="Times New Roman"/>
+          <w:sz w:val="24"/>
+          <w:szCs w:val="24"/>
+          <w:lang w:val="en-US"/>
+        </w:rPr>
+        <w:t>S1(config)#ex</w:t>
+      </w:r>
+    </w:p>
+    <w:p>
+      <w:pPr>
+        <w:spacing w:after="0"/>
+        <w:rPr>
+          <w:rFonts w:eastAsia="Times New Roman" w:cs="Times New Roman"/>
+          <w:sz w:val="24"/>
+          <w:szCs w:val="24"/>
+          <w:lang w:val="en-US"/>
+        </w:rPr>
+      </w:pPr>
+      <w:r>
+        <w:rPr>
+          <w:rFonts w:eastAsia="Times New Roman" w:cs="Times New Roman"/>
+          <w:sz w:val="24"/>
+          <w:szCs w:val="24"/>
+          <w:lang w:val="en-US"/>
+        </w:rPr>
+        <w:t>S1#</w:t>
+      </w:r>
+    </w:p>
+    <w:p>
+      <w:pPr>
+        <w:spacing w:after="0"/>
+        <w:rPr>
+          <w:rFonts w:eastAsia="Times New Roman" w:cs="Times New Roman"/>
+          <w:sz w:val="24"/>
+          <w:szCs w:val="24"/>
+          <w:lang w:val="en-US"/>
+        </w:rPr>
+      </w:pPr>
+      <w:r>
+        <w:rPr>
+          <w:rFonts w:eastAsia="Times New Roman" w:cs="Times New Roman"/>
+          <w:sz w:val="24"/>
+          <w:szCs w:val="24"/>
+          <w:lang w:val="en-US"/>
+        </w:rPr>
+        <w:t>%SYS-5-CONFIG_I: Configured from console by console</w:t>
+      </w:r>
+    </w:p>
+    <w:p>
+      <w:pPr>
+        <w:spacing w:after="0"/>
+        <w:rPr>
+          <w:rFonts w:eastAsia="Times New Roman" w:cs="Times New Roman"/>
+          <w:sz w:val="24"/>
+          <w:szCs w:val="24"/>
+          <w:lang w:val="en-US"/>
+        </w:rPr>
+      </w:pPr>
+    </w:p>
+    <w:p>
+      <w:pPr>
+        <w:spacing w:after="0"/>
+        <w:rPr>
+          <w:rFonts w:eastAsia="Times New Roman" w:cs="Times New Roman"/>
+          <w:sz w:val="24"/>
+          <w:szCs w:val="24"/>
+          <w:lang w:val="en-US"/>
+        </w:rPr>
+      </w:pPr>
+      <w:r>
+        <w:rPr>
+          <w:rFonts w:eastAsia="Times New Roman" w:cs="Times New Roman"/>
+          <w:sz w:val="24"/>
+          <w:szCs w:val="24"/>
+          <w:lang w:val="en-US"/>
+        </w:rPr>
+        <w:t xml:space="preserve">S1#copy running-config start </w:t>
+      </w:r>
+    </w:p>
+    <w:p>
+      <w:pPr>
+        <w:spacing w:after="0"/>
+        <w:rPr>
+          <w:rFonts w:eastAsia="Times New Roman" w:cs="Times New Roman"/>
+          <w:sz w:val="24"/>
+          <w:szCs w:val="24"/>
+          <w:lang w:val="en-US"/>
+        </w:rPr>
+      </w:pPr>
+      <w:r>
+        <w:rPr>
+          <w:rFonts w:eastAsia="Times New Roman" w:cs="Times New Roman"/>
+          <w:sz w:val="24"/>
+          <w:szCs w:val="24"/>
+          <w:lang w:val="en-US"/>
+        </w:rPr>
+        <w:t xml:space="preserve">Destination filename [startup-config]? </w:t>
+      </w:r>
+    </w:p>
+    <w:p>
+      <w:pPr>
+        <w:spacing w:after="0"/>
+        <w:rPr>
+          <w:rFonts w:eastAsia="Times New Roman" w:cs="Times New Roman"/>
+          <w:sz w:val="24"/>
+          <w:szCs w:val="24"/>
+          <w:lang w:val="en-US"/>
+        </w:rPr>
+      </w:pPr>
+      <w:r>
+        <w:rPr>
+          <w:rFonts w:eastAsia="Times New Roman" w:cs="Times New Roman"/>
+          <w:sz w:val="24"/>
+          <w:szCs w:val="24"/>
+          <w:lang w:val="en-US"/>
+        </w:rPr>
+        <w:t>Building configuration...</w:t>
+      </w:r>
+    </w:p>
+    <w:p>
+      <w:pPr>
+        <w:spacing w:after="0"/>
+        <w:rPr>
+          <w:rFonts w:eastAsia="Times New Roman" w:cs="Times New Roman"/>
+          <w:sz w:val="24"/>
+          <w:szCs w:val="24"/>
+          <w:lang w:val="en-US"/>
+        </w:rPr>
+      </w:pPr>
+      <w:r>
+        <w:rPr>
+          <w:rFonts w:eastAsia="Times New Roman" w:cs="Times New Roman"/>
+          <w:sz w:val="24"/>
+          <w:szCs w:val="24"/>
+          <w:lang w:val="en-US"/>
+        </w:rPr>
+        <w:t>[OK]</w:t>
+      </w:r>
+    </w:p>
+    <w:p>
+      <w:pPr>
+        <w:rPr>
+          <w:rFonts w:cs="Times New Roman"/>
+          <w:szCs w:val="28"/>
+        </w:rPr>
+      </w:pPr>
+      <w:r>
+        <w:rPr>
+          <w:rFonts w:eastAsia="Times New Roman" w:cs="Times New Roman"/>
+          <w:sz w:val="24"/>
+          <w:szCs w:val="24"/>
+          <w:lang w:val="en-US"/>
+        </w:rPr>
+        <w:t>S1#</w:t>
+      </w:r>
+    </w:p>
+    <w:p>
+      <w:pPr>
         <w:spacing w:line="259" w:lineRule="auto"/>
         <w:rPr>
           <w:rFonts w:cs="Times New Roman"/>
@@ -1497,40 +1460,20 @@
       <w:pPr>
         <w:rPr>
           <w:rFonts w:cs="Times New Roman"/>
-          <w:b/>
-          <w:szCs w:val="28"/>
-        </w:rPr>
-      </w:pPr>
-      <w:r>
-        <w:rPr>
-          <w:rFonts w:cs="Times New Roman"/>
-          <w:b/>
+          <w:szCs w:val="28"/>
+        </w:rPr>
+      </w:pPr>
+      <w:r>
+        <w:rPr>
+          <w:rFonts w:cs="Times New Roman"/>
           <w:szCs w:val="28"/>
         </w:rPr>
         <w:lastRenderedPageBreak/>
-        <w:t>Часть</w:t>
-      </w:r>
-      <w:r>
-        <w:rPr>
-          <w:rFonts w:cs="Times New Roman"/>
-          <w:b/>
-          <w:spacing w:val="-3"/>
-          <w:szCs w:val="28"/>
-        </w:rPr>
-        <w:t xml:space="preserve"> </w:t>
-      </w:r>
-      <w:r>
-        <w:rPr>
-          <w:rFonts w:cs="Times New Roman"/>
-          <w:b/>
-          <w:szCs w:val="28"/>
-        </w:rPr>
-        <w:t>2.</w:t>
-      </w:r>
-      <w:r>
-        <w:rPr>
-          <w:rFonts w:cs="Times New Roman"/>
-          <w:b/>
+        <w:t>Шаг</w:t>
+      </w:r>
+      <w:r>
+        <w:rPr>
+          <w:rFonts w:cs="Times New Roman"/>
           <w:spacing w:val="-2"/>
           <w:szCs w:val="28"/>
         </w:rPr>
@@ -1539,227 +1482,24 @@
       <w:r>
         <w:rPr>
           <w:rFonts w:cs="Times New Roman"/>
-          <w:b/>
-          <w:szCs w:val="28"/>
-        </w:rPr>
-        <w:t>Создание</w:t>
-      </w:r>
-      <w:r>
-        <w:rPr>
-          <w:rFonts w:cs="Times New Roman"/>
-          <w:b/>
-          <w:spacing w:val="-4"/>
-          <w:szCs w:val="28"/>
-        </w:rPr>
-        <w:t xml:space="preserve"> </w:t>
-      </w:r>
-      <w:r>
-        <w:rPr>
-          <w:rFonts w:cs="Times New Roman"/>
-          <w:b/>
-          <w:szCs w:val="28"/>
-        </w:rPr>
-        <w:t>сетей</w:t>
-      </w:r>
-      <w:r>
-        <w:rPr>
-          <w:rFonts w:cs="Times New Roman"/>
-          <w:b/>
-          <w:spacing w:val="-6"/>
-          <w:szCs w:val="28"/>
-        </w:rPr>
-        <w:t xml:space="preserve"> </w:t>
-      </w:r>
-      <w:r>
-        <w:rPr>
-          <w:rFonts w:cs="Times New Roman"/>
-          <w:b/>
-          <w:szCs w:val="28"/>
-        </w:rPr>
-        <w:t>VLAN</w:t>
-      </w:r>
-      <w:r>
-        <w:rPr>
-          <w:rFonts w:cs="Times New Roman"/>
-          <w:b/>
-          <w:spacing w:val="-4"/>
-          <w:szCs w:val="28"/>
-        </w:rPr>
-        <w:t xml:space="preserve"> </w:t>
-      </w:r>
-      <w:r>
-        <w:rPr>
-          <w:rFonts w:cs="Times New Roman"/>
-          <w:b/>
-          <w:szCs w:val="28"/>
-        </w:rPr>
-        <w:t>и</w:t>
-      </w:r>
-      <w:r>
-        <w:rPr>
-          <w:rFonts w:cs="Times New Roman"/>
-          <w:b/>
-          <w:spacing w:val="-3"/>
-          <w:szCs w:val="28"/>
-        </w:rPr>
-        <w:t xml:space="preserve"> </w:t>
-      </w:r>
-      <w:r>
-        <w:rPr>
-          <w:rFonts w:cs="Times New Roman"/>
-          <w:b/>
-          <w:szCs w:val="28"/>
-        </w:rPr>
-        <w:t>назначение</w:t>
-      </w:r>
-      <w:r>
-        <w:rPr>
-          <w:rFonts w:cs="Times New Roman"/>
-          <w:b/>
-          <w:spacing w:val="-3"/>
-          <w:szCs w:val="28"/>
-        </w:rPr>
-        <w:t xml:space="preserve"> </w:t>
-      </w:r>
-      <w:r>
-        <w:rPr>
-          <w:rFonts w:cs="Times New Roman"/>
-          <w:b/>
-          <w:szCs w:val="28"/>
-        </w:rPr>
-        <w:t>портов</w:t>
-      </w:r>
-      <w:r>
-        <w:rPr>
-          <w:rFonts w:cs="Times New Roman"/>
-          <w:b/>
-          <w:spacing w:val="-3"/>
-          <w:szCs w:val="28"/>
-        </w:rPr>
-        <w:t xml:space="preserve"> </w:t>
-      </w:r>
-      <w:r>
-        <w:rPr>
-          <w:rFonts w:cs="Times New Roman"/>
-          <w:b/>
-          <w:szCs w:val="28"/>
-        </w:rPr>
-        <w:t>коммутатора</w:t>
-      </w:r>
-    </w:p>
-    <w:p>
-      <w:pPr>
-        <w:rPr>
-          <w:rFonts w:cs="Times New Roman"/>
-          <w:szCs w:val="28"/>
-        </w:rPr>
-      </w:pPr>
-      <w:r>
-        <w:rPr>
-          <w:rFonts w:cs="Times New Roman"/>
-          <w:szCs w:val="28"/>
-        </w:rPr>
-        <w:t>В части 2 на обоих коммутаторах будут созданы VLAN, как указано в таблице выше. Затем вам нужно назначить сети VLAN соответствующему интерфейсу. Для проверки параметров конфигурации</w:t>
-      </w:r>
-    </w:p>
-    <w:p>
-      <w:pPr>
-        <w:rPr>
-          <w:rFonts w:cs="Times New Roman"/>
-          <w:szCs w:val="28"/>
-        </w:rPr>
-      </w:pPr>
-      <w:r>
-        <w:rPr>
-          <w:rFonts w:cs="Times New Roman"/>
-          <w:szCs w:val="28"/>
-        </w:rPr>
-        <w:t xml:space="preserve">используйте команду </w:t>
-      </w:r>
-      <w:proofErr w:type="spellStart"/>
-      <w:r>
-        <w:rPr>
-          <w:rFonts w:cs="Times New Roman"/>
-          <w:szCs w:val="28"/>
-        </w:rPr>
-        <w:t>show</w:t>
-      </w:r>
-      <w:proofErr w:type="spellEnd"/>
-      <w:r>
-        <w:rPr>
-          <w:rFonts w:cs="Times New Roman"/>
-          <w:szCs w:val="28"/>
-        </w:rPr>
-        <w:t xml:space="preserve"> </w:t>
-      </w:r>
-      <w:proofErr w:type="spellStart"/>
-      <w:r>
-        <w:rPr>
-          <w:rFonts w:cs="Times New Roman"/>
-          <w:szCs w:val="28"/>
-        </w:rPr>
-        <w:t>vlan</w:t>
-      </w:r>
-      <w:proofErr w:type="spellEnd"/>
-      <w:r>
-        <w:rPr>
-          <w:rFonts w:cs="Times New Roman"/>
-          <w:szCs w:val="28"/>
-        </w:rPr>
-        <w:t>. Выполните следующие задачи на каждом коммутаторе.</w:t>
-      </w:r>
-    </w:p>
-    <w:p>
-      <w:pPr>
-        <w:rPr>
-          <w:rFonts w:cs="Times New Roman"/>
-          <w:szCs w:val="28"/>
-        </w:rPr>
-      </w:pPr>
-    </w:p>
-    <w:p>
-      <w:pPr>
-        <w:rPr>
-          <w:rFonts w:cs="Times New Roman"/>
-          <w:szCs w:val="28"/>
-        </w:rPr>
-      </w:pPr>
-      <w:r>
-        <w:rPr>
-          <w:rFonts w:cs="Times New Roman"/>
-          <w:szCs w:val="28"/>
-        </w:rPr>
-        <w:t>Шаг</w:t>
-      </w:r>
-      <w:r>
-        <w:rPr>
-          <w:rFonts w:cs="Times New Roman"/>
-          <w:spacing w:val="-3"/>
-          <w:szCs w:val="28"/>
-        </w:rPr>
-        <w:t xml:space="preserve"> </w:t>
-      </w:r>
-      <w:r>
-        <w:rPr>
-          <w:rFonts w:cs="Times New Roman"/>
-          <w:szCs w:val="28"/>
-        </w:rPr>
-        <w:t>1.</w:t>
-      </w:r>
-      <w:r>
-        <w:rPr>
-          <w:rFonts w:cs="Times New Roman"/>
-          <w:spacing w:val="-1"/>
-          <w:szCs w:val="28"/>
-        </w:rPr>
-        <w:t xml:space="preserve"> </w:t>
-      </w:r>
-      <w:r>
-        <w:rPr>
-          <w:rFonts w:cs="Times New Roman"/>
-          <w:szCs w:val="28"/>
-        </w:rPr>
-        <w:t>Создайте</w:t>
+          <w:szCs w:val="28"/>
+        </w:rPr>
+        <w:t>3. Настройте</w:t>
+      </w:r>
+      <w:r>
+        <w:rPr>
+          <w:rFonts w:cs="Times New Roman"/>
+          <w:spacing w:val="1"/>
+          <w:szCs w:val="28"/>
+        </w:rPr>
+        <w:t xml:space="preserve"> </w:t>
+      </w:r>
+      <w:r>
+        <w:rPr>
+          <w:rFonts w:cs="Times New Roman"/>
+          <w:szCs w:val="28"/>
+        </w:rPr>
+        <w:t>узлы</w:t>
       </w:r>
       <w:r>
         <w:rPr>
@@ -1774,274 +1514,22 @@
           <w:rFonts w:cs="Times New Roman"/>
           <w:szCs w:val="28"/>
         </w:rPr>
-        <w:t>сети</w:t>
-      </w:r>
-      <w:r>
-        <w:rPr>
-          <w:rFonts w:cs="Times New Roman"/>
-          <w:spacing w:val="-2"/>
-          <w:szCs w:val="28"/>
-        </w:rPr>
-        <w:t xml:space="preserve"> </w:t>
-      </w:r>
-      <w:r>
-        <w:rPr>
-          <w:rFonts w:cs="Times New Roman"/>
-          <w:szCs w:val="28"/>
-        </w:rPr>
-        <w:t>VLAN</w:t>
-      </w:r>
-      <w:r>
-        <w:rPr>
-          <w:rFonts w:cs="Times New Roman"/>
-          <w:spacing w:val="-5"/>
-          <w:szCs w:val="28"/>
-        </w:rPr>
-        <w:t xml:space="preserve"> </w:t>
-      </w:r>
-      <w:r>
-        <w:rPr>
-          <w:rFonts w:cs="Times New Roman"/>
-          <w:szCs w:val="28"/>
-        </w:rPr>
-        <w:t>на</w:t>
-      </w:r>
-      <w:r>
-        <w:rPr>
-          <w:rFonts w:cs="Times New Roman"/>
-          <w:spacing w:val="-2"/>
-          <w:szCs w:val="28"/>
-        </w:rPr>
-        <w:t xml:space="preserve"> </w:t>
-      </w:r>
-      <w:r>
-        <w:rPr>
-          <w:rFonts w:cs="Times New Roman"/>
-          <w:szCs w:val="28"/>
-        </w:rPr>
-        <w:t>коммутаторах.</w:t>
-      </w:r>
-    </w:p>
-    <w:p>
-      <w:pPr>
-        <w:rPr>
-          <w:rFonts w:cs="Times New Roman"/>
-          <w:szCs w:val="28"/>
-        </w:rPr>
-      </w:pPr>
-      <w:r>
-        <w:rPr>
-          <w:rFonts w:cs="Times New Roman"/>
-          <w:szCs w:val="28"/>
-        </w:rPr>
-        <w:t>Создайте необходимые VLAN и назовите их на каждом коммутаторе из приведенной выше таблицы.</w:t>
-      </w:r>
-    </w:p>
-    <w:p>
-      <w:pPr>
-        <w:rPr>
-          <w:rFonts w:cs="Times New Roman"/>
-          <w:szCs w:val="28"/>
-        </w:rPr>
-      </w:pPr>
-      <w:r>
-        <w:rPr>
-          <w:rFonts w:cs="Times New Roman"/>
-          <w:szCs w:val="28"/>
-        </w:rPr>
-        <w:t>Настройте интерфейс управления на каждом коммутаторе, используя информацию об IP-адресе в таблице адресации.</w:t>
-      </w:r>
-    </w:p>
-    <w:p>
-      <w:pPr>
-        <w:rPr>
-          <w:rFonts w:cs="Times New Roman"/>
-          <w:szCs w:val="28"/>
-        </w:rPr>
-      </w:pPr>
-      <w:r>
-        <w:rPr>
-          <w:rFonts w:cs="Times New Roman"/>
-          <w:szCs w:val="28"/>
-        </w:rPr>
-        <w:t xml:space="preserve">Назначьте все неиспользуемые порты коммутатора VLAN </w:t>
-      </w:r>
-      <w:proofErr w:type="spellStart"/>
-      <w:r>
-        <w:rPr>
-          <w:rFonts w:cs="Times New Roman"/>
-          <w:szCs w:val="28"/>
-        </w:rPr>
-        <w:t>ParkingLot</w:t>
-      </w:r>
-      <w:proofErr w:type="spellEnd"/>
-      <w:r>
-        <w:rPr>
-          <w:rFonts w:cs="Times New Roman"/>
-          <w:szCs w:val="28"/>
-        </w:rPr>
-        <w:t>, настройте их для статического режима доступа и деактивируйте их административно.</w:t>
-      </w:r>
-    </w:p>
-    <w:p>
-      <w:pPr>
-        <w:rPr>
-          <w:rFonts w:cs="Times New Roman"/>
-          <w:szCs w:val="28"/>
-        </w:rPr>
-      </w:pPr>
-    </w:p>
-    <w:p>
-      <w:pPr>
-        <w:rPr>
-          <w:rFonts w:cs="Times New Roman"/>
-          <w:szCs w:val="28"/>
-        </w:rPr>
-      </w:pPr>
-      <w:r>
-        <w:rPr>
-          <w:rFonts w:cs="Times New Roman"/>
-          <w:szCs w:val="28"/>
-        </w:rPr>
-        <w:t>Шаг</w:t>
-      </w:r>
-      <w:r>
-        <w:rPr>
-          <w:rFonts w:cs="Times New Roman"/>
-          <w:spacing w:val="-4"/>
-          <w:szCs w:val="28"/>
-        </w:rPr>
-        <w:t xml:space="preserve"> </w:t>
-      </w:r>
-      <w:r>
-        <w:rPr>
-          <w:rFonts w:cs="Times New Roman"/>
-          <w:szCs w:val="28"/>
-        </w:rPr>
-        <w:t>2.</w:t>
-      </w:r>
-      <w:r>
-        <w:rPr>
-          <w:rFonts w:cs="Times New Roman"/>
-          <w:spacing w:val="-3"/>
-          <w:szCs w:val="28"/>
-        </w:rPr>
-        <w:t xml:space="preserve"> </w:t>
-      </w:r>
-      <w:r>
-        <w:rPr>
-          <w:rFonts w:cs="Times New Roman"/>
-          <w:szCs w:val="28"/>
-        </w:rPr>
-        <w:t>Назначьте</w:t>
-      </w:r>
-      <w:r>
-        <w:rPr>
-          <w:rFonts w:cs="Times New Roman"/>
-          <w:spacing w:val="-4"/>
-          <w:szCs w:val="28"/>
-        </w:rPr>
-        <w:t xml:space="preserve"> </w:t>
-      </w:r>
-      <w:r>
-        <w:rPr>
-          <w:rFonts w:cs="Times New Roman"/>
-          <w:szCs w:val="28"/>
-        </w:rPr>
-        <w:t>сети</w:t>
-      </w:r>
-      <w:r>
-        <w:rPr>
-          <w:rFonts w:cs="Times New Roman"/>
-          <w:spacing w:val="-2"/>
-          <w:szCs w:val="28"/>
-        </w:rPr>
-        <w:t xml:space="preserve"> </w:t>
-      </w:r>
-      <w:r>
-        <w:rPr>
-          <w:rFonts w:cs="Times New Roman"/>
-          <w:szCs w:val="28"/>
-        </w:rPr>
-        <w:t>VLAN</w:t>
-      </w:r>
-      <w:r>
-        <w:rPr>
-          <w:rFonts w:cs="Times New Roman"/>
-          <w:spacing w:val="-5"/>
-          <w:szCs w:val="28"/>
-        </w:rPr>
-        <w:t xml:space="preserve"> </w:t>
-      </w:r>
-      <w:r>
-        <w:rPr>
-          <w:rFonts w:cs="Times New Roman"/>
-          <w:szCs w:val="28"/>
-        </w:rPr>
-        <w:t>соответствующим</w:t>
-      </w:r>
-      <w:r>
-        <w:rPr>
-          <w:rFonts w:cs="Times New Roman"/>
-          <w:spacing w:val="-5"/>
-          <w:szCs w:val="28"/>
-        </w:rPr>
-        <w:t xml:space="preserve"> </w:t>
-      </w:r>
-      <w:r>
-        <w:rPr>
-          <w:rFonts w:cs="Times New Roman"/>
-          <w:szCs w:val="28"/>
-        </w:rPr>
-        <w:t>интерфейсам</w:t>
-      </w:r>
-      <w:r>
-        <w:rPr>
-          <w:rFonts w:cs="Times New Roman"/>
-          <w:spacing w:val="-3"/>
-          <w:szCs w:val="28"/>
-        </w:rPr>
-        <w:t xml:space="preserve"> </w:t>
-      </w:r>
-      <w:r>
-        <w:rPr>
-          <w:rFonts w:cs="Times New Roman"/>
-          <w:szCs w:val="28"/>
-        </w:rPr>
-        <w:t>коммутатора.</w:t>
-      </w:r>
-    </w:p>
-    <w:p>
-      <w:pPr>
-        <w:jc w:val="both"/>
-        <w:rPr>
-          <w:rFonts w:cs="Times New Roman"/>
-          <w:szCs w:val="28"/>
-        </w:rPr>
-      </w:pPr>
-      <w:r>
-        <w:rPr>
-          <w:rFonts w:cs="Times New Roman"/>
-          <w:szCs w:val="28"/>
-        </w:rPr>
-        <w:t>Назначьте используемые порты соответствующей VLAN (указанной в таблице VLAN выше) и настройте их для режима доступа.</w:t>
-      </w:r>
-    </w:p>
-    <w:p>
-      <w:pPr>
-        <w:jc w:val="center"/>
-        <w:rPr>
-          <w:rFonts w:cs="Times New Roman"/>
-          <w:szCs w:val="28"/>
-        </w:rPr>
-      </w:pPr>
-      <w:r>
-        <w:rPr>
-          <w:rFonts w:cs="Times New Roman"/>
-          <w:szCs w:val="28"/>
-        </w:rPr>
-        <w:lastRenderedPageBreak/>
-        <w:t>Убедитесь, что VLAN назначены на правильные интерфейсы.</w:t>
+        <w:t>ПК.</w:t>
+      </w:r>
+    </w:p>
+    <w:p>
+      <w:pPr>
+        <w:rPr>
+          <w:rFonts w:cs="Times New Roman"/>
+          <w:szCs w:val="28"/>
+        </w:rPr>
+      </w:pPr>
+      <w:r>
+        <w:rPr>
+          <w:rFonts w:cs="Times New Roman"/>
+          <w:szCs w:val="28"/>
+        </w:rPr>
+        <w:t>Адреса ПК можно посмотреть в таблице адресации.</w:t>
       </w:r>
       <w:r>
         <w:rPr>
@@ -2050,10 +1538,10 @@
           <w:szCs w:val="28"/>
         </w:rPr>
         <w:drawing>
-          <wp:inline distT="0" distB="0" distL="0" distR="0" wp14:anchorId="4F0FFD5A" wp14:editId="5F2DCDC4">
-            <wp:extent cx="5124450" cy="4947214"/>
-            <wp:effectExtent l="0" t="0" r="0" b="6350"/>
-            <wp:docPr id="10" name="Рисунок 10"/>
+          <wp:inline distT="0" distB="0" distL="0" distR="0" wp14:anchorId="37BAD9C9" wp14:editId="7B82425D">
+            <wp:extent cx="5981699" cy="3891603"/>
+            <wp:effectExtent l="0" t="0" r="635" b="0"/>
+            <wp:docPr id="9" name="Рисунок 9"/>
             <wp:cNvGraphicFramePr>
               <a:graphicFrameLocks xmlns:a="http://schemas.openxmlformats.org/drawingml/2006/main" noChangeAspect="1"/>
             </wp:cNvGraphicFramePr>
@@ -2073,7 +1561,7 @@
                   <pic:spPr>
                     <a:xfrm>
                       <a:off x="0" y="0"/>
-                      <a:ext cx="5129763" cy="4952344"/>
+                      <a:ext cx="5994467" cy="3899910"/>
                     </a:xfrm>
                     <a:prstGeom prst="rect">
                       <a:avLst/>
@@ -2085,6 +1573,15 @@
           </wp:inline>
         </w:drawing>
       </w:r>
+    </w:p>
+    <w:p>
+      <w:pPr>
+        <w:spacing w:line="259" w:lineRule="auto"/>
+        <w:rPr>
+          <w:rFonts w:cs="Times New Roman"/>
+          <w:szCs w:val="28"/>
+        </w:rPr>
+      </w:pPr>
       <w:r>
         <w:rPr>
           <w:rFonts w:cs="Times New Roman"/>
@@ -2095,6 +1592,540 @@
     </w:p>
     <w:p>
       <w:pPr>
+        <w:rPr>
+          <w:rFonts w:cs="Times New Roman"/>
+          <w:b/>
+          <w:szCs w:val="28"/>
+        </w:rPr>
+      </w:pPr>
+      <w:r>
+        <w:rPr>
+          <w:rFonts w:cs="Times New Roman"/>
+          <w:b/>
+          <w:szCs w:val="28"/>
+        </w:rPr>
+        <w:lastRenderedPageBreak/>
+        <w:t>Часть</w:t>
+      </w:r>
+      <w:r>
+        <w:rPr>
+          <w:rFonts w:cs="Times New Roman"/>
+          <w:b/>
+          <w:spacing w:val="-3"/>
+          <w:szCs w:val="28"/>
+        </w:rPr>
+        <w:t xml:space="preserve"> </w:t>
+      </w:r>
+      <w:r>
+        <w:rPr>
+          <w:rFonts w:cs="Times New Roman"/>
+          <w:b/>
+          <w:szCs w:val="28"/>
+        </w:rPr>
+        <w:t>2.</w:t>
+      </w:r>
+      <w:r>
+        <w:rPr>
+          <w:rFonts w:cs="Times New Roman"/>
+          <w:b/>
+          <w:spacing w:val="-2"/>
+          <w:szCs w:val="28"/>
+        </w:rPr>
+        <w:t xml:space="preserve"> </w:t>
+      </w:r>
+      <w:r>
+        <w:rPr>
+          <w:rFonts w:cs="Times New Roman"/>
+          <w:b/>
+          <w:szCs w:val="28"/>
+        </w:rPr>
+        <w:t>Создание</w:t>
+      </w:r>
+      <w:r>
+        <w:rPr>
+          <w:rFonts w:cs="Times New Roman"/>
+          <w:b/>
+          <w:spacing w:val="-4"/>
+          <w:szCs w:val="28"/>
+        </w:rPr>
+        <w:t xml:space="preserve"> </w:t>
+      </w:r>
+      <w:r>
+        <w:rPr>
+          <w:rFonts w:cs="Times New Roman"/>
+          <w:b/>
+          <w:szCs w:val="28"/>
+        </w:rPr>
+        <w:t>сетей</w:t>
+      </w:r>
+      <w:r>
+        <w:rPr>
+          <w:rFonts w:cs="Times New Roman"/>
+          <w:b/>
+          <w:spacing w:val="-6"/>
+          <w:szCs w:val="28"/>
+        </w:rPr>
+        <w:t xml:space="preserve"> </w:t>
+      </w:r>
+      <w:r>
+        <w:rPr>
+          <w:rFonts w:cs="Times New Roman"/>
+          <w:b/>
+          <w:szCs w:val="28"/>
+        </w:rPr>
+        <w:t>VLAN</w:t>
+      </w:r>
+      <w:r>
+        <w:rPr>
+          <w:rFonts w:cs="Times New Roman"/>
+          <w:b/>
+          <w:spacing w:val="-4"/>
+          <w:szCs w:val="28"/>
+        </w:rPr>
+        <w:t xml:space="preserve"> </w:t>
+      </w:r>
+      <w:r>
+        <w:rPr>
+          <w:rFonts w:cs="Times New Roman"/>
+          <w:b/>
+          <w:szCs w:val="28"/>
+        </w:rPr>
+        <w:t>и</w:t>
+      </w:r>
+      <w:r>
+        <w:rPr>
+          <w:rFonts w:cs="Times New Roman"/>
+          <w:b/>
+          <w:spacing w:val="-3"/>
+          <w:szCs w:val="28"/>
+        </w:rPr>
+        <w:t xml:space="preserve"> </w:t>
+      </w:r>
+      <w:r>
+        <w:rPr>
+          <w:rFonts w:cs="Times New Roman"/>
+          <w:b/>
+          <w:szCs w:val="28"/>
+        </w:rPr>
+        <w:t>назначение</w:t>
+      </w:r>
+      <w:r>
+        <w:rPr>
+          <w:rFonts w:cs="Times New Roman"/>
+          <w:b/>
+          <w:spacing w:val="-3"/>
+          <w:szCs w:val="28"/>
+        </w:rPr>
+        <w:t xml:space="preserve"> </w:t>
+      </w:r>
+      <w:r>
+        <w:rPr>
+          <w:rFonts w:cs="Times New Roman"/>
+          <w:b/>
+          <w:szCs w:val="28"/>
+        </w:rPr>
+        <w:t>портов</w:t>
+      </w:r>
+      <w:r>
+        <w:rPr>
+          <w:rFonts w:cs="Times New Roman"/>
+          <w:b/>
+          <w:spacing w:val="-3"/>
+          <w:szCs w:val="28"/>
+        </w:rPr>
+        <w:t xml:space="preserve"> </w:t>
+      </w:r>
+      <w:r>
+        <w:rPr>
+          <w:rFonts w:cs="Times New Roman"/>
+          <w:b/>
+          <w:szCs w:val="28"/>
+        </w:rPr>
+        <w:t>коммутатора</w:t>
+      </w:r>
+    </w:p>
+    <w:p>
+      <w:pPr>
+        <w:rPr>
+          <w:rFonts w:cs="Times New Roman"/>
+          <w:szCs w:val="28"/>
+        </w:rPr>
+      </w:pPr>
+      <w:r>
+        <w:rPr>
+          <w:rFonts w:cs="Times New Roman"/>
+          <w:szCs w:val="28"/>
+        </w:rPr>
+        <w:t>В части 2 на обоих коммутаторах будут созданы VLAN, как указано в таблице выше. Затем вам нужно назначить сети VLAN соответствующему интерфейсу. Для проверки параметров конфигурации</w:t>
+      </w:r>
+    </w:p>
+    <w:p>
+      <w:pPr>
+        <w:rPr>
+          <w:rFonts w:cs="Times New Roman"/>
+          <w:szCs w:val="28"/>
+        </w:rPr>
+      </w:pPr>
+      <w:r>
+        <w:rPr>
+          <w:rFonts w:cs="Times New Roman"/>
+          <w:szCs w:val="28"/>
+        </w:rPr>
+        <w:t xml:space="preserve">используйте команду </w:t>
+      </w:r>
+      <w:proofErr w:type="spellStart"/>
+      <w:r>
+        <w:rPr>
+          <w:rFonts w:cs="Times New Roman"/>
+          <w:szCs w:val="28"/>
+        </w:rPr>
+        <w:t>show</w:t>
+      </w:r>
+      <w:proofErr w:type="spellEnd"/>
+      <w:r>
+        <w:rPr>
+          <w:rFonts w:cs="Times New Roman"/>
+          <w:szCs w:val="28"/>
+        </w:rPr>
+        <w:t xml:space="preserve"> </w:t>
+      </w:r>
+      <w:proofErr w:type="spellStart"/>
+      <w:r>
+        <w:rPr>
+          <w:rFonts w:cs="Times New Roman"/>
+          <w:szCs w:val="28"/>
+        </w:rPr>
+        <w:t>vlan</w:t>
+      </w:r>
+      <w:proofErr w:type="spellEnd"/>
+      <w:r>
+        <w:rPr>
+          <w:rFonts w:cs="Times New Roman"/>
+          <w:szCs w:val="28"/>
+        </w:rPr>
+        <w:t>. Выполните следующие задачи на каждом коммутаторе.</w:t>
+      </w:r>
+    </w:p>
+    <w:p>
+      <w:pPr>
+        <w:rPr>
+          <w:rFonts w:cs="Times New Roman"/>
+          <w:szCs w:val="28"/>
+        </w:rPr>
+      </w:pPr>
+    </w:p>
+    <w:p>
+      <w:pPr>
+        <w:rPr>
+          <w:rFonts w:cs="Times New Roman"/>
+          <w:szCs w:val="28"/>
+        </w:rPr>
+      </w:pPr>
+      <w:r>
+        <w:rPr>
+          <w:rFonts w:cs="Times New Roman"/>
+          <w:szCs w:val="28"/>
+        </w:rPr>
+        <w:t>Шаг</w:t>
+      </w:r>
+      <w:r>
+        <w:rPr>
+          <w:rFonts w:cs="Times New Roman"/>
+          <w:spacing w:val="-3"/>
+          <w:szCs w:val="28"/>
+        </w:rPr>
+        <w:t xml:space="preserve"> </w:t>
+      </w:r>
+      <w:r>
+        <w:rPr>
+          <w:rFonts w:cs="Times New Roman"/>
+          <w:szCs w:val="28"/>
+        </w:rPr>
+        <w:t>1.</w:t>
+      </w:r>
+      <w:r>
+        <w:rPr>
+          <w:rFonts w:cs="Times New Roman"/>
+          <w:spacing w:val="-1"/>
+          <w:szCs w:val="28"/>
+        </w:rPr>
+        <w:t xml:space="preserve"> </w:t>
+      </w:r>
+      <w:r>
+        <w:rPr>
+          <w:rFonts w:cs="Times New Roman"/>
+          <w:szCs w:val="28"/>
+        </w:rPr>
+        <w:t>Создайте</w:t>
+      </w:r>
+      <w:r>
+        <w:rPr>
+          <w:rFonts w:cs="Times New Roman"/>
+          <w:spacing w:val="-2"/>
+          <w:szCs w:val="28"/>
+        </w:rPr>
+        <w:t xml:space="preserve"> </w:t>
+      </w:r>
+      <w:r>
+        <w:rPr>
+          <w:rFonts w:cs="Times New Roman"/>
+          <w:szCs w:val="28"/>
+        </w:rPr>
+        <w:t>сети</w:t>
+      </w:r>
+      <w:r>
+        <w:rPr>
+          <w:rFonts w:cs="Times New Roman"/>
+          <w:spacing w:val="-2"/>
+          <w:szCs w:val="28"/>
+        </w:rPr>
+        <w:t xml:space="preserve"> </w:t>
+      </w:r>
+      <w:r>
+        <w:rPr>
+          <w:rFonts w:cs="Times New Roman"/>
+          <w:szCs w:val="28"/>
+        </w:rPr>
+        <w:t>VLAN</w:t>
+      </w:r>
+      <w:r>
+        <w:rPr>
+          <w:rFonts w:cs="Times New Roman"/>
+          <w:spacing w:val="-5"/>
+          <w:szCs w:val="28"/>
+        </w:rPr>
+        <w:t xml:space="preserve"> </w:t>
+      </w:r>
+      <w:r>
+        <w:rPr>
+          <w:rFonts w:cs="Times New Roman"/>
+          <w:szCs w:val="28"/>
+        </w:rPr>
+        <w:t>на</w:t>
+      </w:r>
+      <w:r>
+        <w:rPr>
+          <w:rFonts w:cs="Times New Roman"/>
+          <w:spacing w:val="-2"/>
+          <w:szCs w:val="28"/>
+        </w:rPr>
+        <w:t xml:space="preserve"> </w:t>
+      </w:r>
+      <w:r>
+        <w:rPr>
+          <w:rFonts w:cs="Times New Roman"/>
+          <w:szCs w:val="28"/>
+        </w:rPr>
+        <w:t>коммутаторах.</w:t>
+      </w:r>
+    </w:p>
+    <w:p>
+      <w:pPr>
+        <w:rPr>
+          <w:rFonts w:cs="Times New Roman"/>
+          <w:szCs w:val="28"/>
+        </w:rPr>
+      </w:pPr>
+      <w:r>
+        <w:rPr>
+          <w:rFonts w:cs="Times New Roman"/>
+          <w:szCs w:val="28"/>
+        </w:rPr>
+        <w:t>Создайте необходимые VLAN и назовите их на каждом коммутаторе из приведенной выше таблицы.</w:t>
+      </w:r>
+    </w:p>
+    <w:p>
+      <w:pPr>
+        <w:rPr>
+          <w:rFonts w:cs="Times New Roman"/>
+          <w:szCs w:val="28"/>
+        </w:rPr>
+      </w:pPr>
+      <w:r>
+        <w:rPr>
+          <w:rFonts w:cs="Times New Roman"/>
+          <w:szCs w:val="28"/>
+        </w:rPr>
+        <w:t>Настройте интерфейс управления на каждом коммутаторе, используя информацию об IP-адресе в таблице адресации.</w:t>
+      </w:r>
+    </w:p>
+    <w:p>
+      <w:pPr>
+        <w:rPr>
+          <w:rFonts w:cs="Times New Roman"/>
+          <w:szCs w:val="28"/>
+        </w:rPr>
+      </w:pPr>
+      <w:r>
+        <w:rPr>
+          <w:rFonts w:cs="Times New Roman"/>
+          <w:szCs w:val="28"/>
+        </w:rPr>
+        <w:t xml:space="preserve">Назначьте все неиспользуемые порты коммутатора VLAN </w:t>
+      </w:r>
+      <w:proofErr w:type="spellStart"/>
+      <w:r>
+        <w:rPr>
+          <w:rFonts w:cs="Times New Roman"/>
+          <w:szCs w:val="28"/>
+        </w:rPr>
+        <w:t>ParkingLot</w:t>
+      </w:r>
+      <w:proofErr w:type="spellEnd"/>
+      <w:r>
+        <w:rPr>
+          <w:rFonts w:cs="Times New Roman"/>
+          <w:szCs w:val="28"/>
+        </w:rPr>
+        <w:t>, настройте их для статического режима доступа и деактивируйте их административно.</w:t>
+      </w:r>
+    </w:p>
+    <w:p>
+      <w:pPr>
+        <w:rPr>
+          <w:rFonts w:cs="Times New Roman"/>
+          <w:szCs w:val="28"/>
+        </w:rPr>
+      </w:pPr>
+    </w:p>
+    <w:p>
+      <w:pPr>
+        <w:rPr>
+          <w:rFonts w:cs="Times New Roman"/>
+          <w:szCs w:val="28"/>
+        </w:rPr>
+      </w:pPr>
+      <w:r>
+        <w:rPr>
+          <w:rFonts w:cs="Times New Roman"/>
+          <w:szCs w:val="28"/>
+        </w:rPr>
+        <w:t>Шаг</w:t>
+      </w:r>
+      <w:r>
+        <w:rPr>
+          <w:rFonts w:cs="Times New Roman"/>
+          <w:spacing w:val="-4"/>
+          <w:szCs w:val="28"/>
+        </w:rPr>
+        <w:t xml:space="preserve"> </w:t>
+      </w:r>
+      <w:r>
+        <w:rPr>
+          <w:rFonts w:cs="Times New Roman"/>
+          <w:szCs w:val="28"/>
+        </w:rPr>
+        <w:t>2.</w:t>
+      </w:r>
+      <w:r>
+        <w:rPr>
+          <w:rFonts w:cs="Times New Roman"/>
+          <w:spacing w:val="-3"/>
+          <w:szCs w:val="28"/>
+        </w:rPr>
+        <w:t xml:space="preserve"> </w:t>
+      </w:r>
+      <w:r>
+        <w:rPr>
+          <w:rFonts w:cs="Times New Roman"/>
+          <w:szCs w:val="28"/>
+        </w:rPr>
+        <w:t>Назначьте</w:t>
+      </w:r>
+      <w:r>
+        <w:rPr>
+          <w:rFonts w:cs="Times New Roman"/>
+          <w:spacing w:val="-4"/>
+          <w:szCs w:val="28"/>
+        </w:rPr>
+        <w:t xml:space="preserve"> </w:t>
+      </w:r>
+      <w:r>
+        <w:rPr>
+          <w:rFonts w:cs="Times New Roman"/>
+          <w:szCs w:val="28"/>
+        </w:rPr>
+        <w:t>сети</w:t>
+      </w:r>
+      <w:r>
+        <w:rPr>
+          <w:rFonts w:cs="Times New Roman"/>
+          <w:spacing w:val="-2"/>
+          <w:szCs w:val="28"/>
+        </w:rPr>
+        <w:t xml:space="preserve"> </w:t>
+      </w:r>
+      <w:r>
+        <w:rPr>
+          <w:rFonts w:cs="Times New Roman"/>
+          <w:szCs w:val="28"/>
+        </w:rPr>
+        <w:t>VLAN</w:t>
+      </w:r>
+      <w:r>
+        <w:rPr>
+          <w:rFonts w:cs="Times New Roman"/>
+          <w:spacing w:val="-5"/>
+          <w:szCs w:val="28"/>
+        </w:rPr>
+        <w:t xml:space="preserve"> </w:t>
+      </w:r>
+      <w:r>
+        <w:rPr>
+          <w:rFonts w:cs="Times New Roman"/>
+          <w:szCs w:val="28"/>
+        </w:rPr>
+        <w:t>соответствующим</w:t>
+      </w:r>
+      <w:r>
+        <w:rPr>
+          <w:rFonts w:cs="Times New Roman"/>
+          <w:spacing w:val="-5"/>
+          <w:szCs w:val="28"/>
+        </w:rPr>
+        <w:t xml:space="preserve"> </w:t>
+      </w:r>
+      <w:r>
+        <w:rPr>
+          <w:rFonts w:cs="Times New Roman"/>
+          <w:szCs w:val="28"/>
+        </w:rPr>
+        <w:t>интерфейсам</w:t>
+      </w:r>
+      <w:r>
+        <w:rPr>
+          <w:rFonts w:cs="Times New Roman"/>
+          <w:spacing w:val="-3"/>
+          <w:szCs w:val="28"/>
+        </w:rPr>
+        <w:t xml:space="preserve"> </w:t>
+      </w:r>
+      <w:r>
+        <w:rPr>
+          <w:rFonts w:cs="Times New Roman"/>
+          <w:szCs w:val="28"/>
+        </w:rPr>
+        <w:t>коммутатора.</w:t>
+      </w:r>
+    </w:p>
+    <w:p>
+      <w:pPr>
+        <w:jc w:val="both"/>
+        <w:rPr>
+          <w:rFonts w:cs="Times New Roman"/>
+          <w:szCs w:val="28"/>
+        </w:rPr>
+      </w:pPr>
+      <w:r>
+        <w:rPr>
+          <w:rFonts w:cs="Times New Roman"/>
+          <w:szCs w:val="28"/>
+        </w:rPr>
+        <w:t>Назначьте используемые порты соответствующей VLAN (указанной в таблице VLAN выше) и настройте их для режима доступа.</w:t>
+      </w:r>
+    </w:p>
+    <w:p>
+      <w:pPr>
         <w:jc w:val="center"/>
         <w:rPr>
           <w:rFonts w:cs="Times New Roman"/>
@@ -2104,15 +2135,27 @@
       <w:r>
         <w:rPr>
           <w:rFonts w:cs="Times New Roman"/>
+          <w:szCs w:val="28"/>
+        </w:rPr>
+        <w:lastRenderedPageBreak/>
+        <w:t>Убедитесь, что VLAN назначены на правильные интерфейсы.</w:t>
+      </w:r>
+      <w:r>
+        <w:rPr>
           <w:noProof/>
-          <w:szCs w:val="28"/>
-        </w:rPr>
-        <w:lastRenderedPageBreak/>
+        </w:rPr>
+        <w:t xml:space="preserve"> </w:t>
+      </w:r>
+      <w:r>
+        <w:rPr>
+          <w:rFonts w:cs="Times New Roman"/>
+          <w:szCs w:val="28"/>
+        </w:rPr>
         <w:drawing>
-          <wp:inline distT="0" distB="0" distL="0" distR="0" wp14:anchorId="0374EB39" wp14:editId="1B357EE6">
-            <wp:extent cx="5648325" cy="5289972"/>
-            <wp:effectExtent l="0" t="0" r="0" b="6350"/>
-            <wp:docPr id="11" name="Рисунок 11"/>
+          <wp:inline distT="0" distB="0" distL="0" distR="0" wp14:anchorId="1195608E" wp14:editId="69A62422">
+            <wp:extent cx="5939790" cy="5051425"/>
+            <wp:effectExtent l="19050" t="19050" r="22860" b="15875"/>
+            <wp:docPr id="2" name="Рисунок 2"/>
             <wp:cNvGraphicFramePr>
               <a:graphicFrameLocks xmlns:a="http://schemas.openxmlformats.org/drawingml/2006/main" noChangeAspect="1"/>
             </wp:cNvGraphicFramePr>
@@ -2132,11 +2175,16 @@
                   <pic:spPr>
                     <a:xfrm>
                       <a:off x="0" y="0"/>
-                      <a:ext cx="5655423" cy="5296620"/>
+                      <a:ext cx="5939790" cy="5051425"/>
                     </a:xfrm>
                     <a:prstGeom prst="rect">
                       <a:avLst/>
                     </a:prstGeom>
+                    <a:ln>
+                      <a:solidFill>
+                        <a:schemeClr val="tx1"/>
+                      </a:solidFill>
+                    </a:ln>
                   </pic:spPr>
                 </pic:pic>
               </a:graphicData>
@@ -2144,15 +2192,6 @@
           </wp:inline>
         </w:drawing>
       </w:r>
-    </w:p>
-    <w:p>
-      <w:pPr>
-        <w:spacing w:line="259" w:lineRule="auto"/>
-        <w:rPr>
-          <w:rFonts w:cs="Times New Roman"/>
-          <w:szCs w:val="28"/>
-        </w:rPr>
-      </w:pPr>
       <w:r>
         <w:rPr>
           <w:rFonts w:cs="Times New Roman"/>
@@ -2163,437 +2202,6 @@
     </w:p>
     <w:p>
       <w:pPr>
-        <w:rPr>
-          <w:rFonts w:cs="Times New Roman"/>
-          <w:b/>
-          <w:szCs w:val="28"/>
-        </w:rPr>
-      </w:pPr>
-    </w:p>
-    <w:p>
-      <w:pPr>
-        <w:rPr>
-          <w:rFonts w:cs="Times New Roman"/>
-          <w:b/>
-          <w:szCs w:val="28"/>
-        </w:rPr>
-      </w:pPr>
-      <w:r>
-        <w:rPr>
-          <w:rFonts w:cs="Times New Roman"/>
-          <w:b/>
-          <w:szCs w:val="28"/>
-        </w:rPr>
-        <w:t>Часть</w:t>
-      </w:r>
-      <w:r>
-        <w:rPr>
-          <w:rFonts w:cs="Times New Roman"/>
-          <w:b/>
-          <w:spacing w:val="-5"/>
-          <w:szCs w:val="28"/>
-        </w:rPr>
-        <w:t xml:space="preserve"> </w:t>
-      </w:r>
-      <w:r>
-        <w:rPr>
-          <w:rFonts w:cs="Times New Roman"/>
-          <w:b/>
-          <w:szCs w:val="28"/>
-        </w:rPr>
-        <w:t>3.</w:t>
-      </w:r>
-      <w:r>
-        <w:rPr>
-          <w:rFonts w:cs="Times New Roman"/>
-          <w:b/>
-          <w:spacing w:val="-3"/>
-          <w:szCs w:val="28"/>
-        </w:rPr>
-        <w:t xml:space="preserve"> </w:t>
-      </w:r>
-      <w:r>
-        <w:rPr>
-          <w:rFonts w:cs="Times New Roman"/>
-          <w:b/>
-          <w:szCs w:val="28"/>
-        </w:rPr>
-        <w:t>Конфигурация</w:t>
-      </w:r>
-      <w:r>
-        <w:rPr>
-          <w:rFonts w:cs="Times New Roman"/>
-          <w:b/>
-          <w:spacing w:val="-4"/>
-          <w:szCs w:val="28"/>
-        </w:rPr>
-        <w:t xml:space="preserve"> </w:t>
-      </w:r>
-      <w:r>
-        <w:rPr>
-          <w:rFonts w:cs="Times New Roman"/>
-          <w:b/>
-          <w:szCs w:val="28"/>
-        </w:rPr>
-        <w:t>магистрального</w:t>
-      </w:r>
-      <w:r>
-        <w:rPr>
-          <w:rFonts w:cs="Times New Roman"/>
-          <w:b/>
-          <w:spacing w:val="-5"/>
-          <w:szCs w:val="28"/>
-        </w:rPr>
-        <w:t xml:space="preserve"> </w:t>
-      </w:r>
-      <w:r>
-        <w:rPr>
-          <w:rFonts w:cs="Times New Roman"/>
-          <w:b/>
-          <w:szCs w:val="28"/>
-        </w:rPr>
-        <w:t>канала</w:t>
-      </w:r>
-      <w:r>
-        <w:rPr>
-          <w:rFonts w:cs="Times New Roman"/>
-          <w:b/>
-          <w:spacing w:val="-6"/>
-          <w:szCs w:val="28"/>
-        </w:rPr>
-        <w:t xml:space="preserve"> </w:t>
-      </w:r>
-      <w:r>
-        <w:rPr>
-          <w:rFonts w:cs="Times New Roman"/>
-          <w:b/>
-          <w:szCs w:val="28"/>
-        </w:rPr>
-        <w:t>стандарта</w:t>
-      </w:r>
-      <w:r>
-        <w:rPr>
-          <w:rFonts w:cs="Times New Roman"/>
-          <w:b/>
-          <w:spacing w:val="-6"/>
-          <w:szCs w:val="28"/>
-        </w:rPr>
-        <w:t xml:space="preserve"> </w:t>
-      </w:r>
-      <w:r>
-        <w:rPr>
-          <w:rFonts w:cs="Times New Roman"/>
-          <w:b/>
-          <w:szCs w:val="28"/>
-        </w:rPr>
-        <w:t>802.1Q</w:t>
-      </w:r>
-      <w:r>
-        <w:rPr>
-          <w:rFonts w:cs="Times New Roman"/>
-          <w:b/>
-          <w:spacing w:val="-6"/>
-          <w:szCs w:val="28"/>
-        </w:rPr>
-        <w:t xml:space="preserve"> </w:t>
-      </w:r>
-      <w:r>
-        <w:rPr>
-          <w:rFonts w:cs="Times New Roman"/>
-          <w:b/>
-          <w:szCs w:val="28"/>
-        </w:rPr>
-        <w:t>между</w:t>
-      </w:r>
-      <w:r>
-        <w:rPr>
-          <w:rFonts w:cs="Times New Roman"/>
-          <w:b/>
-          <w:spacing w:val="-69"/>
-          <w:szCs w:val="28"/>
-        </w:rPr>
-        <w:t xml:space="preserve"> </w:t>
-      </w:r>
-      <w:r>
-        <w:rPr>
-          <w:rFonts w:cs="Times New Roman"/>
-          <w:b/>
-          <w:szCs w:val="28"/>
-        </w:rPr>
-        <w:t>коммутаторами</w:t>
-      </w:r>
-    </w:p>
-    <w:p>
-      <w:pPr>
-        <w:jc w:val="both"/>
-        <w:rPr>
-          <w:rFonts w:cs="Times New Roman"/>
-          <w:szCs w:val="28"/>
-        </w:rPr>
-      </w:pPr>
-      <w:r>
-        <w:rPr>
-          <w:rFonts w:cs="Times New Roman"/>
-          <w:szCs w:val="28"/>
-        </w:rPr>
-        <w:t>В части 3 вручную настраивается интерфейс F0/1 в качестве магистрального канала.</w:t>
-      </w:r>
-    </w:p>
-    <w:p>
-      <w:pPr>
-        <w:rPr>
-          <w:rFonts w:cs="Times New Roman"/>
-          <w:szCs w:val="28"/>
-        </w:rPr>
-      </w:pPr>
-    </w:p>
-    <w:p>
-      <w:pPr>
-        <w:rPr>
-          <w:rFonts w:cs="Times New Roman"/>
-          <w:szCs w:val="28"/>
-        </w:rPr>
-      </w:pPr>
-      <w:r>
-        <w:rPr>
-          <w:rFonts w:cs="Times New Roman"/>
-          <w:szCs w:val="28"/>
-        </w:rPr>
-        <w:t>Шаг</w:t>
-      </w:r>
-      <w:r>
-        <w:rPr>
-          <w:rFonts w:cs="Times New Roman"/>
-          <w:spacing w:val="-5"/>
-          <w:szCs w:val="28"/>
-        </w:rPr>
-        <w:t xml:space="preserve"> </w:t>
-      </w:r>
-      <w:r>
-        <w:rPr>
-          <w:rFonts w:cs="Times New Roman"/>
-          <w:szCs w:val="28"/>
-        </w:rPr>
-        <w:t>1.</w:t>
-      </w:r>
-      <w:r>
-        <w:rPr>
-          <w:rFonts w:cs="Times New Roman"/>
-          <w:spacing w:val="-2"/>
-          <w:szCs w:val="28"/>
-        </w:rPr>
-        <w:t xml:space="preserve"> </w:t>
-      </w:r>
-      <w:r>
-        <w:rPr>
-          <w:rFonts w:cs="Times New Roman"/>
-          <w:szCs w:val="28"/>
-        </w:rPr>
-        <w:t>Вручную</w:t>
-      </w:r>
-      <w:r>
-        <w:rPr>
-          <w:rFonts w:cs="Times New Roman"/>
-          <w:spacing w:val="-5"/>
-          <w:szCs w:val="28"/>
-        </w:rPr>
-        <w:t xml:space="preserve"> </w:t>
-      </w:r>
-      <w:r>
-        <w:rPr>
-          <w:rFonts w:cs="Times New Roman"/>
-          <w:szCs w:val="28"/>
-        </w:rPr>
-        <w:t>настройте</w:t>
-      </w:r>
-      <w:r>
-        <w:rPr>
-          <w:rFonts w:cs="Times New Roman"/>
-          <w:spacing w:val="-5"/>
-          <w:szCs w:val="28"/>
-        </w:rPr>
-        <w:t xml:space="preserve"> </w:t>
-      </w:r>
-      <w:r>
-        <w:rPr>
-          <w:rFonts w:cs="Times New Roman"/>
-          <w:szCs w:val="28"/>
-        </w:rPr>
-        <w:t>магистральный</w:t>
-      </w:r>
-      <w:r>
-        <w:rPr>
-          <w:rFonts w:cs="Times New Roman"/>
-          <w:spacing w:val="-4"/>
-          <w:szCs w:val="28"/>
-        </w:rPr>
-        <w:t xml:space="preserve"> </w:t>
-      </w:r>
-      <w:r>
-        <w:rPr>
-          <w:rFonts w:cs="Times New Roman"/>
-          <w:szCs w:val="28"/>
-        </w:rPr>
-        <w:t>интерфейс</w:t>
-      </w:r>
-      <w:r>
-        <w:rPr>
-          <w:rFonts w:cs="Times New Roman"/>
-          <w:spacing w:val="-3"/>
-          <w:szCs w:val="28"/>
-        </w:rPr>
-        <w:t xml:space="preserve"> </w:t>
-      </w:r>
-      <w:r>
-        <w:rPr>
-          <w:rFonts w:cs="Times New Roman"/>
-          <w:szCs w:val="28"/>
-        </w:rPr>
-        <w:t>F0/1.</w:t>
-      </w:r>
-    </w:p>
-    <w:p>
-      <w:pPr>
-        <w:rPr>
-          <w:rFonts w:cs="Times New Roman"/>
-          <w:szCs w:val="28"/>
-        </w:rPr>
-      </w:pPr>
-      <w:r>
-        <w:rPr>
-          <w:rFonts w:cs="Times New Roman"/>
-          <w:szCs w:val="28"/>
-        </w:rPr>
-        <w:t>Измените режим порта коммутатора на интерфейсе F0/1, чтобы принудительно создать магистральную связь. Не забудьте сделать это на обоих коммутаторах.</w:t>
-      </w:r>
-    </w:p>
-    <w:p>
-      <w:pPr>
-        <w:rPr>
-          <w:rFonts w:cs="Times New Roman"/>
-          <w:szCs w:val="28"/>
-        </w:rPr>
-      </w:pPr>
-      <w:r>
-        <w:rPr>
-          <w:rFonts w:cs="Times New Roman"/>
-          <w:szCs w:val="28"/>
-        </w:rPr>
-        <w:t xml:space="preserve">Установите для </w:t>
-      </w:r>
-      <w:proofErr w:type="spellStart"/>
-      <w:r>
-        <w:rPr>
-          <w:rFonts w:cs="Times New Roman"/>
-          <w:szCs w:val="28"/>
-        </w:rPr>
-        <w:t>native</w:t>
-      </w:r>
-      <w:proofErr w:type="spellEnd"/>
-      <w:r>
-        <w:rPr>
-          <w:rFonts w:cs="Times New Roman"/>
-          <w:szCs w:val="28"/>
-        </w:rPr>
-        <w:t xml:space="preserve"> VLAN значение 1000 на обоих коммутаторах.</w:t>
-      </w:r>
-    </w:p>
-    <w:p>
-      <w:pPr>
-        <w:rPr>
-          <w:rFonts w:cs="Times New Roman"/>
-          <w:szCs w:val="28"/>
-        </w:rPr>
-      </w:pPr>
-      <w:r>
-        <w:rPr>
-          <w:rFonts w:cs="Times New Roman"/>
-          <w:szCs w:val="28"/>
-        </w:rPr>
-        <w:t>В качестве другой части конфигурации магистрали укажите, что только VLAN X+10, X+20, X+30 и 1000 могут пересекать магистраль.</w:t>
-      </w:r>
-    </w:p>
-    <w:p>
-      <w:pPr>
-        <w:rPr>
-          <w:rFonts w:cs="Times New Roman"/>
-          <w:szCs w:val="28"/>
-        </w:rPr>
-      </w:pPr>
-      <w:r>
-        <w:rPr>
-          <w:rFonts w:cs="Times New Roman"/>
-          <w:szCs w:val="28"/>
-        </w:rPr>
-        <w:t xml:space="preserve">Выполните команду </w:t>
-      </w:r>
-      <w:proofErr w:type="spellStart"/>
-      <w:r>
-        <w:rPr>
-          <w:rFonts w:cs="Times New Roman"/>
-          <w:szCs w:val="28"/>
-        </w:rPr>
-        <w:t>show</w:t>
-      </w:r>
-      <w:proofErr w:type="spellEnd"/>
-      <w:r>
-        <w:rPr>
-          <w:rFonts w:cs="Times New Roman"/>
-          <w:szCs w:val="28"/>
-        </w:rPr>
-        <w:t xml:space="preserve"> </w:t>
-      </w:r>
-      <w:proofErr w:type="spellStart"/>
-      <w:r>
-        <w:rPr>
-          <w:rFonts w:cs="Times New Roman"/>
-          <w:szCs w:val="28"/>
-        </w:rPr>
-        <w:t>interfaces</w:t>
-      </w:r>
-      <w:proofErr w:type="spellEnd"/>
-      <w:r>
-        <w:rPr>
-          <w:rFonts w:cs="Times New Roman"/>
-          <w:szCs w:val="28"/>
-        </w:rPr>
-        <w:t xml:space="preserve"> </w:t>
-      </w:r>
-      <w:proofErr w:type="spellStart"/>
-      <w:r>
-        <w:rPr>
-          <w:rFonts w:cs="Times New Roman"/>
-          <w:szCs w:val="28"/>
-        </w:rPr>
-        <w:t>trunk</w:t>
-      </w:r>
-      <w:proofErr w:type="spellEnd"/>
-      <w:r>
-        <w:rPr>
-          <w:rFonts w:cs="Times New Roman"/>
-          <w:szCs w:val="28"/>
-        </w:rPr>
-        <w:t xml:space="preserve"> для проверки портов магистрали, </w:t>
-      </w:r>
-      <w:proofErr w:type="spellStart"/>
-      <w:r>
-        <w:rPr>
-          <w:rFonts w:cs="Times New Roman"/>
-          <w:szCs w:val="28"/>
-        </w:rPr>
-        <w:t>native</w:t>
-      </w:r>
-      <w:proofErr w:type="spellEnd"/>
-      <w:r>
-        <w:rPr>
-          <w:rFonts w:cs="Times New Roman"/>
-          <w:szCs w:val="28"/>
-        </w:rPr>
-        <w:t xml:space="preserve"> VLAN и разрешенных VLAN через магистраль.</w:t>
-      </w:r>
-    </w:p>
-    <w:p>
-      <w:pPr>
         <w:jc w:val="center"/>
         <w:rPr>
           <w:rFonts w:cs="Times New Roman"/>
@@ -2603,14 +2211,14 @@
       <w:r>
         <w:rPr>
           <w:rFonts w:cs="Times New Roman"/>
-          <w:noProof/>
-          <w:szCs w:val="28"/>
-        </w:rPr>
+          <w:szCs w:val="28"/>
+        </w:rPr>
+        <w:lastRenderedPageBreak/>
         <w:drawing>
-          <wp:inline distT="0" distB="0" distL="0" distR="0" wp14:anchorId="49A598B1" wp14:editId="6EF296D2">
-            <wp:extent cx="5143500" cy="4799557"/>
-            <wp:effectExtent l="0" t="0" r="0" b="1270"/>
-            <wp:docPr id="12" name="Рисунок 12"/>
+          <wp:inline distT="0" distB="0" distL="0" distR="0" wp14:anchorId="644C67B8" wp14:editId="777FD2D4">
+            <wp:extent cx="5939790" cy="5057775"/>
+            <wp:effectExtent l="19050" t="19050" r="22860" b="28575"/>
+            <wp:docPr id="5" name="Рисунок 5"/>
             <wp:cNvGraphicFramePr>
               <a:graphicFrameLocks xmlns:a="http://schemas.openxmlformats.org/drawingml/2006/main" noChangeAspect="1"/>
             </wp:cNvGraphicFramePr>
@@ -2630,11 +2238,16 @@
                   <pic:spPr>
                     <a:xfrm>
                       <a:off x="0" y="0"/>
-                      <a:ext cx="5176828" cy="4830656"/>
+                      <a:ext cx="5939790" cy="5057775"/>
                     </a:xfrm>
                     <a:prstGeom prst="rect">
                       <a:avLst/>
                     </a:prstGeom>
+                    <a:ln>
+                      <a:solidFill>
+                        <a:schemeClr val="tx1"/>
+                      </a:solidFill>
+                    </a:ln>
                   </pic:spPr>
                 </pic:pic>
               </a:graphicData>
@@ -2642,13 +2255,15 @@
           </wp:inline>
         </w:drawing>
       </w:r>
-      <w:r>
-        <w:rPr>
-          <w:rFonts w:cs="Times New Roman"/>
-          <w:szCs w:val="28"/>
-        </w:rPr>
-        <w:br/>
-      </w:r>
+    </w:p>
+    <w:p>
+      <w:pPr>
+        <w:spacing w:line="259" w:lineRule="auto"/>
+        <w:rPr>
+          <w:rFonts w:cs="Times New Roman"/>
+          <w:szCs w:val="28"/>
+        </w:rPr>
+      </w:pPr>
       <w:r>
         <w:rPr>
           <w:rFonts w:cs="Times New Roman"/>
@@ -2659,6 +2274,437 @@
     </w:p>
     <w:p>
       <w:pPr>
+        <w:rPr>
+          <w:rFonts w:cs="Times New Roman"/>
+          <w:b/>
+          <w:szCs w:val="28"/>
+        </w:rPr>
+      </w:pPr>
+    </w:p>
+    <w:p>
+      <w:pPr>
+        <w:rPr>
+          <w:rFonts w:cs="Times New Roman"/>
+          <w:b/>
+          <w:szCs w:val="28"/>
+        </w:rPr>
+      </w:pPr>
+      <w:r>
+        <w:rPr>
+          <w:rFonts w:cs="Times New Roman"/>
+          <w:b/>
+          <w:szCs w:val="28"/>
+        </w:rPr>
+        <w:t>Часть</w:t>
+      </w:r>
+      <w:r>
+        <w:rPr>
+          <w:rFonts w:cs="Times New Roman"/>
+          <w:b/>
+          <w:spacing w:val="-5"/>
+          <w:szCs w:val="28"/>
+        </w:rPr>
+        <w:t xml:space="preserve"> </w:t>
+      </w:r>
+      <w:r>
+        <w:rPr>
+          <w:rFonts w:cs="Times New Roman"/>
+          <w:b/>
+          <w:szCs w:val="28"/>
+        </w:rPr>
+        <w:t>3.</w:t>
+      </w:r>
+      <w:r>
+        <w:rPr>
+          <w:rFonts w:cs="Times New Roman"/>
+          <w:b/>
+          <w:spacing w:val="-3"/>
+          <w:szCs w:val="28"/>
+        </w:rPr>
+        <w:t xml:space="preserve"> </w:t>
+      </w:r>
+      <w:r>
+        <w:rPr>
+          <w:rFonts w:cs="Times New Roman"/>
+          <w:b/>
+          <w:szCs w:val="28"/>
+        </w:rPr>
+        <w:t>Конфигурация</w:t>
+      </w:r>
+      <w:r>
+        <w:rPr>
+          <w:rFonts w:cs="Times New Roman"/>
+          <w:b/>
+          <w:spacing w:val="-4"/>
+          <w:szCs w:val="28"/>
+        </w:rPr>
+        <w:t xml:space="preserve"> </w:t>
+      </w:r>
+      <w:r>
+        <w:rPr>
+          <w:rFonts w:cs="Times New Roman"/>
+          <w:b/>
+          <w:szCs w:val="28"/>
+        </w:rPr>
+        <w:t>магистрального</w:t>
+      </w:r>
+      <w:r>
+        <w:rPr>
+          <w:rFonts w:cs="Times New Roman"/>
+          <w:b/>
+          <w:spacing w:val="-5"/>
+          <w:szCs w:val="28"/>
+        </w:rPr>
+        <w:t xml:space="preserve"> </w:t>
+      </w:r>
+      <w:r>
+        <w:rPr>
+          <w:rFonts w:cs="Times New Roman"/>
+          <w:b/>
+          <w:szCs w:val="28"/>
+        </w:rPr>
+        <w:t>канала</w:t>
+      </w:r>
+      <w:r>
+        <w:rPr>
+          <w:rFonts w:cs="Times New Roman"/>
+          <w:b/>
+          <w:spacing w:val="-6"/>
+          <w:szCs w:val="28"/>
+        </w:rPr>
+        <w:t xml:space="preserve"> </w:t>
+      </w:r>
+      <w:r>
+        <w:rPr>
+          <w:rFonts w:cs="Times New Roman"/>
+          <w:b/>
+          <w:szCs w:val="28"/>
+        </w:rPr>
+        <w:t>стандарта</w:t>
+      </w:r>
+      <w:r>
+        <w:rPr>
+          <w:rFonts w:cs="Times New Roman"/>
+          <w:b/>
+          <w:spacing w:val="-6"/>
+          <w:szCs w:val="28"/>
+        </w:rPr>
+        <w:t xml:space="preserve"> </w:t>
+      </w:r>
+      <w:r>
+        <w:rPr>
+          <w:rFonts w:cs="Times New Roman"/>
+          <w:b/>
+          <w:szCs w:val="28"/>
+        </w:rPr>
+        <w:t>802.1Q</w:t>
+      </w:r>
+      <w:r>
+        <w:rPr>
+          <w:rFonts w:cs="Times New Roman"/>
+          <w:b/>
+          <w:spacing w:val="-6"/>
+          <w:szCs w:val="28"/>
+        </w:rPr>
+        <w:t xml:space="preserve"> </w:t>
+      </w:r>
+      <w:r>
+        <w:rPr>
+          <w:rFonts w:cs="Times New Roman"/>
+          <w:b/>
+          <w:szCs w:val="28"/>
+        </w:rPr>
+        <w:t>между</w:t>
+      </w:r>
+      <w:r>
+        <w:rPr>
+          <w:rFonts w:cs="Times New Roman"/>
+          <w:b/>
+          <w:spacing w:val="-69"/>
+          <w:szCs w:val="28"/>
+        </w:rPr>
+        <w:t xml:space="preserve"> </w:t>
+      </w:r>
+      <w:r>
+        <w:rPr>
+          <w:rFonts w:cs="Times New Roman"/>
+          <w:b/>
+          <w:szCs w:val="28"/>
+        </w:rPr>
+        <w:t>коммутаторами</w:t>
+      </w:r>
+    </w:p>
+    <w:p>
+      <w:pPr>
+        <w:jc w:val="both"/>
+        <w:rPr>
+          <w:rFonts w:cs="Times New Roman"/>
+          <w:szCs w:val="28"/>
+        </w:rPr>
+      </w:pPr>
+      <w:r>
+        <w:rPr>
+          <w:rFonts w:cs="Times New Roman"/>
+          <w:szCs w:val="28"/>
+        </w:rPr>
+        <w:t>В части 3 вручную настраивается интерфейс F0/1 в качестве магистрального канала.</w:t>
+      </w:r>
+    </w:p>
+    <w:p>
+      <w:pPr>
+        <w:rPr>
+          <w:rFonts w:cs="Times New Roman"/>
+          <w:szCs w:val="28"/>
+        </w:rPr>
+      </w:pPr>
+    </w:p>
+    <w:p>
+      <w:pPr>
+        <w:rPr>
+          <w:rFonts w:cs="Times New Roman"/>
+          <w:szCs w:val="28"/>
+        </w:rPr>
+      </w:pPr>
+      <w:r>
+        <w:rPr>
+          <w:rFonts w:cs="Times New Roman"/>
+          <w:szCs w:val="28"/>
+        </w:rPr>
+        <w:t>Шаг</w:t>
+      </w:r>
+      <w:r>
+        <w:rPr>
+          <w:rFonts w:cs="Times New Roman"/>
+          <w:spacing w:val="-5"/>
+          <w:szCs w:val="28"/>
+        </w:rPr>
+        <w:t xml:space="preserve"> </w:t>
+      </w:r>
+      <w:r>
+        <w:rPr>
+          <w:rFonts w:cs="Times New Roman"/>
+          <w:szCs w:val="28"/>
+        </w:rPr>
+        <w:t>1.</w:t>
+      </w:r>
+      <w:r>
+        <w:rPr>
+          <w:rFonts w:cs="Times New Roman"/>
+          <w:spacing w:val="-2"/>
+          <w:szCs w:val="28"/>
+        </w:rPr>
+        <w:t xml:space="preserve"> </w:t>
+      </w:r>
+      <w:r>
+        <w:rPr>
+          <w:rFonts w:cs="Times New Roman"/>
+          <w:szCs w:val="28"/>
+        </w:rPr>
+        <w:t>Вручную</w:t>
+      </w:r>
+      <w:r>
+        <w:rPr>
+          <w:rFonts w:cs="Times New Roman"/>
+          <w:spacing w:val="-5"/>
+          <w:szCs w:val="28"/>
+        </w:rPr>
+        <w:t xml:space="preserve"> </w:t>
+      </w:r>
+      <w:r>
+        <w:rPr>
+          <w:rFonts w:cs="Times New Roman"/>
+          <w:szCs w:val="28"/>
+        </w:rPr>
+        <w:t>настройте</w:t>
+      </w:r>
+      <w:r>
+        <w:rPr>
+          <w:rFonts w:cs="Times New Roman"/>
+          <w:spacing w:val="-5"/>
+          <w:szCs w:val="28"/>
+        </w:rPr>
+        <w:t xml:space="preserve"> </w:t>
+      </w:r>
+      <w:r>
+        <w:rPr>
+          <w:rFonts w:cs="Times New Roman"/>
+          <w:szCs w:val="28"/>
+        </w:rPr>
+        <w:t>магистральный</w:t>
+      </w:r>
+      <w:r>
+        <w:rPr>
+          <w:rFonts w:cs="Times New Roman"/>
+          <w:spacing w:val="-4"/>
+          <w:szCs w:val="28"/>
+        </w:rPr>
+        <w:t xml:space="preserve"> </w:t>
+      </w:r>
+      <w:r>
+        <w:rPr>
+          <w:rFonts w:cs="Times New Roman"/>
+          <w:szCs w:val="28"/>
+        </w:rPr>
+        <w:t>интерфейс</w:t>
+      </w:r>
+      <w:r>
+        <w:rPr>
+          <w:rFonts w:cs="Times New Roman"/>
+          <w:spacing w:val="-3"/>
+          <w:szCs w:val="28"/>
+        </w:rPr>
+        <w:t xml:space="preserve"> </w:t>
+      </w:r>
+      <w:r>
+        <w:rPr>
+          <w:rFonts w:cs="Times New Roman"/>
+          <w:szCs w:val="28"/>
+        </w:rPr>
+        <w:t>F0/1.</w:t>
+      </w:r>
+    </w:p>
+    <w:p>
+      <w:pPr>
+        <w:rPr>
+          <w:rFonts w:cs="Times New Roman"/>
+          <w:szCs w:val="28"/>
+        </w:rPr>
+      </w:pPr>
+      <w:r>
+        <w:rPr>
+          <w:rFonts w:cs="Times New Roman"/>
+          <w:szCs w:val="28"/>
+        </w:rPr>
+        <w:t>Измените режим порта коммутатора на интерфейсе F0/1, чтобы принудительно создать магистральную связь. Не забудьте сделать это на обоих коммутаторах.</w:t>
+      </w:r>
+    </w:p>
+    <w:p>
+      <w:pPr>
+        <w:rPr>
+          <w:rFonts w:cs="Times New Roman"/>
+          <w:szCs w:val="28"/>
+        </w:rPr>
+      </w:pPr>
+      <w:r>
+        <w:rPr>
+          <w:rFonts w:cs="Times New Roman"/>
+          <w:szCs w:val="28"/>
+        </w:rPr>
+        <w:t xml:space="preserve">Установите для </w:t>
+      </w:r>
+      <w:proofErr w:type="spellStart"/>
+      <w:r>
+        <w:rPr>
+          <w:rFonts w:cs="Times New Roman"/>
+          <w:szCs w:val="28"/>
+        </w:rPr>
+        <w:t>native</w:t>
+      </w:r>
+      <w:proofErr w:type="spellEnd"/>
+      <w:r>
+        <w:rPr>
+          <w:rFonts w:cs="Times New Roman"/>
+          <w:szCs w:val="28"/>
+        </w:rPr>
+        <w:t xml:space="preserve"> VLAN значение 1000 на обоих коммутаторах.</w:t>
+      </w:r>
+    </w:p>
+    <w:p>
+      <w:pPr>
+        <w:rPr>
+          <w:rFonts w:cs="Times New Roman"/>
+          <w:szCs w:val="28"/>
+        </w:rPr>
+      </w:pPr>
+      <w:r>
+        <w:rPr>
+          <w:rFonts w:cs="Times New Roman"/>
+          <w:szCs w:val="28"/>
+        </w:rPr>
+        <w:t>В качестве другой части конфигурации магистрали укажите, что только VLAN X+10, X+20, X+30 и 1000 могут пересекать магистраль.</w:t>
+      </w:r>
+    </w:p>
+    <w:p>
+      <w:pPr>
+        <w:rPr>
+          <w:rFonts w:cs="Times New Roman"/>
+          <w:szCs w:val="28"/>
+        </w:rPr>
+      </w:pPr>
+      <w:r>
+        <w:rPr>
+          <w:rFonts w:cs="Times New Roman"/>
+          <w:szCs w:val="28"/>
+        </w:rPr>
+        <w:t xml:space="preserve">Выполните команду </w:t>
+      </w:r>
+      <w:proofErr w:type="spellStart"/>
+      <w:r>
+        <w:rPr>
+          <w:rFonts w:cs="Times New Roman"/>
+          <w:szCs w:val="28"/>
+        </w:rPr>
+        <w:t>show</w:t>
+      </w:r>
+      <w:proofErr w:type="spellEnd"/>
+      <w:r>
+        <w:rPr>
+          <w:rFonts w:cs="Times New Roman"/>
+          <w:szCs w:val="28"/>
+        </w:rPr>
+        <w:t xml:space="preserve"> </w:t>
+      </w:r>
+      <w:proofErr w:type="spellStart"/>
+      <w:r>
+        <w:rPr>
+          <w:rFonts w:cs="Times New Roman"/>
+          <w:szCs w:val="28"/>
+        </w:rPr>
+        <w:t>interfaces</w:t>
+      </w:r>
+      <w:proofErr w:type="spellEnd"/>
+      <w:r>
+        <w:rPr>
+          <w:rFonts w:cs="Times New Roman"/>
+          <w:szCs w:val="28"/>
+        </w:rPr>
+        <w:t xml:space="preserve"> </w:t>
+      </w:r>
+      <w:proofErr w:type="spellStart"/>
+      <w:r>
+        <w:rPr>
+          <w:rFonts w:cs="Times New Roman"/>
+          <w:szCs w:val="28"/>
+        </w:rPr>
+        <w:t>trunk</w:t>
+      </w:r>
+      <w:proofErr w:type="spellEnd"/>
+      <w:r>
+        <w:rPr>
+          <w:rFonts w:cs="Times New Roman"/>
+          <w:szCs w:val="28"/>
+        </w:rPr>
+        <w:t xml:space="preserve"> для проверки портов магистрали, </w:t>
+      </w:r>
+      <w:proofErr w:type="spellStart"/>
+      <w:r>
+        <w:rPr>
+          <w:rFonts w:cs="Times New Roman"/>
+          <w:szCs w:val="28"/>
+        </w:rPr>
+        <w:t>native</w:t>
+      </w:r>
+      <w:proofErr w:type="spellEnd"/>
+      <w:r>
+        <w:rPr>
+          <w:rFonts w:cs="Times New Roman"/>
+          <w:szCs w:val="28"/>
+        </w:rPr>
+        <w:t xml:space="preserve"> VLAN и разрешенных VLAN через магистраль.</w:t>
+      </w:r>
+    </w:p>
+    <w:p>
+      <w:pPr>
         <w:jc w:val="center"/>
         <w:rPr>
           <w:rFonts w:cs="Times New Roman"/>
@@ -2668,15 +2714,13 @@
       <w:r>
         <w:rPr>
           <w:rFonts w:cs="Times New Roman"/>
-          <w:noProof/>
-          <w:szCs w:val="28"/>
-        </w:rPr>
-        <w:lastRenderedPageBreak/>
+          <w:szCs w:val="28"/>
+        </w:rPr>
         <w:drawing>
-          <wp:inline distT="0" distB="0" distL="0" distR="0" wp14:anchorId="28AD0D0D" wp14:editId="66C0C0D2">
-            <wp:extent cx="4972050" cy="4812152"/>
-            <wp:effectExtent l="0" t="0" r="0" b="7620"/>
-            <wp:docPr id="13" name="Рисунок 13"/>
+          <wp:inline distT="0" distB="0" distL="0" distR="0" wp14:anchorId="7A717FE3" wp14:editId="4A0CCC5B">
+            <wp:extent cx="5939790" cy="4612005"/>
+            <wp:effectExtent l="19050" t="19050" r="22860" b="17145"/>
+            <wp:docPr id="7" name="Рисунок 7"/>
             <wp:cNvGraphicFramePr>
               <a:graphicFrameLocks xmlns:a="http://schemas.openxmlformats.org/drawingml/2006/main" noChangeAspect="1"/>
             </wp:cNvGraphicFramePr>
@@ -2696,11 +2740,16 @@
                   <pic:spPr>
                     <a:xfrm>
                       <a:off x="0" y="0"/>
-                      <a:ext cx="4982575" cy="4822338"/>
+                      <a:ext cx="5939790" cy="4612005"/>
                     </a:xfrm>
                     <a:prstGeom prst="rect">
                       <a:avLst/>
                     </a:prstGeom>
+                    <a:ln>
+                      <a:solidFill>
+                        <a:schemeClr val="tx1"/>
+                      </a:solidFill>
+                    </a:ln>
                   </pic:spPr>
                 </pic:pic>
               </a:graphicData>
@@ -2708,6 +2757,20 @@
           </wp:inline>
         </w:drawing>
       </w:r>
+      <w:r>
+        <w:rPr>
+          <w:rFonts w:cs="Times New Roman"/>
+          <w:szCs w:val="28"/>
+        </w:rPr>
+        <w:br/>
+      </w:r>
+      <w:r>
+        <w:rPr>
+          <w:rFonts w:cs="Times New Roman"/>
+          <w:szCs w:val="28"/>
+        </w:rPr>
+        <w:br w:type="page"/>
+      </w:r>
     </w:p>
     <w:p>
       <w:pPr>
@@ -2717,93 +2780,17 @@
           <w:szCs w:val="28"/>
         </w:rPr>
       </w:pPr>
-    </w:p>
-    <w:p>
-      <w:pPr>
-        <w:rPr>
-          <w:rFonts w:cs="Times New Roman"/>
-          <w:szCs w:val="28"/>
-        </w:rPr>
-      </w:pPr>
-      <w:r>
-        <w:rPr>
-          <w:rFonts w:cs="Times New Roman"/>
-          <w:szCs w:val="28"/>
-        </w:rPr>
-        <w:t>Шаг</w:t>
-      </w:r>
-      <w:r>
-        <w:rPr>
-          <w:rFonts w:cs="Times New Roman"/>
-          <w:spacing w:val="-3"/>
-          <w:szCs w:val="28"/>
-        </w:rPr>
-        <w:t xml:space="preserve"> </w:t>
-      </w:r>
-      <w:r>
-        <w:rPr>
-          <w:rFonts w:cs="Times New Roman"/>
-          <w:szCs w:val="28"/>
-        </w:rPr>
-        <w:t>2. Проверьте</w:t>
-      </w:r>
-      <w:r>
-        <w:rPr>
-          <w:rFonts w:cs="Times New Roman"/>
-          <w:spacing w:val="-4"/>
-          <w:szCs w:val="28"/>
-        </w:rPr>
-        <w:t xml:space="preserve"> </w:t>
-      </w:r>
-      <w:r>
-        <w:rPr>
-          <w:rFonts w:cs="Times New Roman"/>
-          <w:szCs w:val="28"/>
-        </w:rPr>
-        <w:t>подключение.</w:t>
-      </w:r>
-    </w:p>
-    <w:p>
-      <w:pPr>
-        <w:rPr>
-          <w:rFonts w:cs="Times New Roman"/>
-          <w:szCs w:val="28"/>
-        </w:rPr>
-      </w:pPr>
-      <w:r>
-        <w:rPr>
-          <w:rFonts w:cs="Times New Roman"/>
-          <w:szCs w:val="28"/>
-        </w:rPr>
-        <w:t>Проверка подключения во VLAN. Например, PC-A должен успешно выполнить эхо-запрос на S1 во VLAN X+20</w:t>
-      </w:r>
-      <w:r>
-        <w:rPr>
-          <w:rFonts w:cs="Times New Roman"/>
-          <w:szCs w:val="28"/>
-        </w:rPr>
-        <w:t>.</w:t>
-      </w:r>
-    </w:p>
-    <w:p>
-      <w:pPr>
-        <w:jc w:val="center"/>
-        <w:rPr>
-          <w:rFonts w:cs="Times New Roman"/>
-          <w:szCs w:val="28"/>
-        </w:rPr>
-      </w:pPr>
-      <w:r>
-        <w:rPr>
-          <w:rFonts w:cs="Times New Roman"/>
-          <w:noProof/>
-          <w:szCs w:val="28"/>
-        </w:rPr>
+      <w:r>
+        <w:rPr>
+          <w:rFonts w:cs="Times New Roman"/>
+          <w:szCs w:val="28"/>
+        </w:rPr>
+        <w:lastRenderedPageBreak/>
         <w:drawing>
-          <wp:inline distT="0" distB="0" distL="0" distR="0" wp14:anchorId="303DADC5" wp14:editId="1671DBD3">
-            <wp:extent cx="3733800" cy="3076442"/>
-            <wp:effectExtent l="0" t="0" r="0" b="0"/>
-            <wp:docPr id="14" name="Рисунок 14"/>
+          <wp:inline distT="0" distB="0" distL="0" distR="0" wp14:anchorId="3A4374AD" wp14:editId="61E4F15A">
+            <wp:extent cx="5939790" cy="5092700"/>
+            <wp:effectExtent l="19050" t="19050" r="22860" b="12700"/>
+            <wp:docPr id="6" name="Рисунок 6"/>
             <wp:cNvGraphicFramePr>
               <a:graphicFrameLocks xmlns:a="http://schemas.openxmlformats.org/drawingml/2006/main" noChangeAspect="1"/>
             </wp:cNvGraphicFramePr>
@@ -2823,11 +2810,16 @@
                   <pic:spPr>
                     <a:xfrm>
                       <a:off x="0" y="0"/>
-                      <a:ext cx="3736592" cy="3078742"/>
+                      <a:ext cx="5939790" cy="5092700"/>
                     </a:xfrm>
                     <a:prstGeom prst="rect">
                       <a:avLst/>
                     </a:prstGeom>
+                    <a:ln>
+                      <a:solidFill>
+                        <a:schemeClr val="tx1"/>
+                      </a:solidFill>
+                    </a:ln>
                   </pic:spPr>
                 </pic:pic>
               </a:graphicData>
@@ -2835,6 +2827,15 @@
           </wp:inline>
         </w:drawing>
       </w:r>
+    </w:p>
+    <w:p>
+      <w:pPr>
+        <w:spacing w:line="259" w:lineRule="auto"/>
+        <w:rPr>
+          <w:rFonts w:cs="Times New Roman"/>
+          <w:szCs w:val="28"/>
+        </w:rPr>
+      </w:pPr>
       <w:r>
         <w:rPr>
           <w:rFonts w:cs="Times New Roman"/>
@@ -2850,20 +2851,65 @@
           <w:szCs w:val="28"/>
         </w:rPr>
       </w:pPr>
-    </w:p>
-    <w:p>
-      <w:pPr>
-        <w:rPr>
-          <w:rFonts w:cs="Times New Roman"/>
-          <w:szCs w:val="28"/>
-        </w:rPr>
-      </w:pPr>
-      <w:r>
-        <w:rPr>
-          <w:rFonts w:cs="Times New Roman"/>
-          <w:szCs w:val="28"/>
-        </w:rPr>
-        <w:t>Были ли эхо-запросы от PC-B к S2_ФАМИЛИЯ успешными? Дайте пояснение.</w:t>
+      <w:r>
+        <w:rPr>
+          <w:rFonts w:cs="Times New Roman"/>
+          <w:szCs w:val="28"/>
+        </w:rPr>
+        <w:lastRenderedPageBreak/>
+        <w:t>Шаг</w:t>
+      </w:r>
+      <w:r>
+        <w:rPr>
+          <w:rFonts w:cs="Times New Roman"/>
+          <w:spacing w:val="-3"/>
+          <w:szCs w:val="28"/>
+        </w:rPr>
+        <w:t xml:space="preserve"> </w:t>
+      </w:r>
+      <w:r>
+        <w:rPr>
+          <w:rFonts w:cs="Times New Roman"/>
+          <w:szCs w:val="28"/>
+        </w:rPr>
+        <w:t>2. Проверьте</w:t>
+      </w:r>
+      <w:r>
+        <w:rPr>
+          <w:rFonts w:cs="Times New Roman"/>
+          <w:spacing w:val="-4"/>
+          <w:szCs w:val="28"/>
+        </w:rPr>
+        <w:t xml:space="preserve"> </w:t>
+      </w:r>
+      <w:r>
+        <w:rPr>
+          <w:rFonts w:cs="Times New Roman"/>
+          <w:szCs w:val="28"/>
+        </w:rPr>
+        <w:t>подключение.</w:t>
+      </w:r>
+    </w:p>
+    <w:p>
+      <w:pPr>
+        <w:rPr>
+          <w:rFonts w:cs="Times New Roman"/>
+          <w:szCs w:val="28"/>
+        </w:rPr>
+      </w:pPr>
+      <w:r>
+        <w:rPr>
+          <w:rFonts w:cs="Times New Roman"/>
+          <w:szCs w:val="28"/>
+        </w:rPr>
+        <w:t>Проверка подключения во VLAN. Например, PC-A должен успешно выполнить эхо-запрос на S1 во VLAN X+20</w:t>
+      </w:r>
+      <w:r>
+        <w:rPr>
+          <w:rFonts w:cs="Times New Roman"/>
+          <w:szCs w:val="28"/>
+        </w:rPr>
+        <w:t>.</w:t>
       </w:r>
     </w:p>
     <w:p>
@@ -2871,20 +2917,29 @@
         <w:jc w:val="center"/>
         <w:rPr>
           <w:rFonts w:cs="Times New Roman"/>
-          <w:szCs w:val="28"/>
-        </w:rPr>
-      </w:pPr>
-      <w:r>
-        <w:rPr>
-          <w:rFonts w:cs="Times New Roman"/>
           <w:noProof/>
           <w:szCs w:val="28"/>
         </w:rPr>
+      </w:pPr>
+    </w:p>
+    <w:p>
+      <w:pPr>
+        <w:jc w:val="center"/>
+        <w:rPr>
+          <w:rFonts w:cs="Times New Roman"/>
+          <w:szCs w:val="28"/>
+        </w:rPr>
+      </w:pPr>
+      <w:r>
+        <w:rPr>
+          <w:rFonts w:cs="Times New Roman"/>
+          <w:szCs w:val="28"/>
+        </w:rPr>
         <w:drawing>
-          <wp:inline distT="0" distB="0" distL="0" distR="0" wp14:anchorId="0932BD0F" wp14:editId="7A8BA823">
-            <wp:extent cx="4334480" cy="3115110"/>
-            <wp:effectExtent l="0" t="0" r="9525" b="9525"/>
-            <wp:docPr id="15" name="Рисунок 15"/>
+          <wp:inline distT="0" distB="0" distL="0" distR="0" wp14:anchorId="3B8F9762" wp14:editId="4B78DFCF">
+            <wp:extent cx="5939790" cy="5803900"/>
+            <wp:effectExtent l="19050" t="19050" r="22860" b="25400"/>
+            <wp:docPr id="8" name="Рисунок 8"/>
             <wp:cNvGraphicFramePr>
               <a:graphicFrameLocks xmlns:a="http://schemas.openxmlformats.org/drawingml/2006/main" noChangeAspect="1"/>
             </wp:cNvGraphicFramePr>
@@ -2904,11 +2959,16 @@
                   <pic:spPr>
                     <a:xfrm>
                       <a:off x="0" y="0"/>
-                      <a:ext cx="4334480" cy="3115110"/>
+                      <a:ext cx="5939790" cy="5803900"/>
                     </a:xfrm>
                     <a:prstGeom prst="rect">
                       <a:avLst/>
                     </a:prstGeom>
+                    <a:ln>
+                      <a:solidFill>
+                        <a:schemeClr val="tx1"/>
+                      </a:solidFill>
+                    </a:ln>
                   </pic:spPr>
                 </pic:pic>
               </a:graphicData>
@@ -2916,6 +2976,91 @@
           </wp:inline>
         </w:drawing>
       </w:r>
+      <w:r>
+        <w:rPr>
+          <w:rFonts w:cs="Times New Roman"/>
+          <w:szCs w:val="28"/>
+        </w:rPr>
+        <w:br w:type="page"/>
+      </w:r>
+    </w:p>
+    <w:p>
+      <w:pPr>
+        <w:rPr>
+          <w:rFonts w:cs="Times New Roman"/>
+          <w:szCs w:val="28"/>
+        </w:rPr>
+      </w:pPr>
+    </w:p>
+    <w:p>
+      <w:pPr>
+        <w:rPr>
+          <w:rFonts w:cs="Times New Roman"/>
+          <w:szCs w:val="28"/>
+        </w:rPr>
+      </w:pPr>
+      <w:r>
+        <w:rPr>
+          <w:rFonts w:cs="Times New Roman"/>
+          <w:szCs w:val="28"/>
+        </w:rPr>
+        <w:t>Были ли эхо-запросы от PC-B к S2_ФАМИЛИЯ успешными? Дайте пояснение.</w:t>
+      </w:r>
+    </w:p>
+    <w:p>
+      <w:pPr>
+        <w:jc w:val="center"/>
+        <w:rPr>
+          <w:rFonts w:cs="Times New Roman"/>
+          <w:szCs w:val="28"/>
+        </w:rPr>
+      </w:pPr>
+      <w:r>
+        <w:rPr>
+          <w:rFonts w:cs="Times New Roman"/>
+          <w:szCs w:val="28"/>
+        </w:rPr>
+        <w:drawing>
+          <wp:inline distT="0" distB="0" distL="0" distR="0" wp14:anchorId="544F8A60" wp14:editId="6DD1710D">
+            <wp:extent cx="5939790" cy="5778500"/>
+            <wp:effectExtent l="19050" t="19050" r="22860" b="12700"/>
+            <wp:docPr id="26" name="Рисунок 26"/>
+            <wp:cNvGraphicFramePr>
+              <a:graphicFrameLocks xmlns:a="http://schemas.openxmlformats.org/drawingml/2006/main" noChangeAspect="1"/>
+            </wp:cNvGraphicFramePr>
+            <a:graphic xmlns:a="http://schemas.openxmlformats.org/drawingml/2006/main">
+              <a:graphicData uri="http://schemas.openxmlformats.org/drawingml/2006/picture">
+                <pic:pic xmlns:pic="http://schemas.openxmlformats.org/drawingml/2006/picture">
+                  <pic:nvPicPr>
+                    <pic:cNvPr id="1" name=""/>
+                    <pic:cNvPicPr/>
+                  </pic:nvPicPr>
+                  <pic:blipFill>
+                    <a:blip r:embed="rId14"/>
+                    <a:stretch>
+                      <a:fillRect/>
+                    </a:stretch>
+                  </pic:blipFill>
+                  <pic:spPr>
+                    <a:xfrm>
+                      <a:off x="0" y="0"/>
+                      <a:ext cx="5939790" cy="5778500"/>
+                    </a:xfrm>
+                    <a:prstGeom prst="rect">
+                      <a:avLst/>
+                    </a:prstGeom>
+                    <a:ln>
+                      <a:solidFill>
+                        <a:schemeClr val="tx1"/>
+                      </a:solidFill>
+                    </a:ln>
+                  </pic:spPr>
+                </pic:pic>
+              </a:graphicData>
+            </a:graphic>
+          </wp:inline>
+        </w:drawing>
+      </w:r>
     </w:p>
     <w:p>
       <w:pPr>
@@ -3081,7 +3226,7 @@
           <w:rFonts w:cs="Times New Roman"/>
           <w:szCs w:val="28"/>
         </w:rPr>
-        <w:t>VLAN — это способ разделения сети на более мелкие сети, так что устройства и люди в пределах одной VLAN взаимодействуют друг с другом и не должны влиять на траф</w:t>
+        <w:t>VLAN — это способ разделения сети на более мелкие сети, так что устройства и люди в пределах одной VLAN взаимодействуют друг с другом и не долж</w:t>
       </w:r>
       <w:bookmarkStart w:id="0" w:name="_GoBack"/>
       <w:bookmarkEnd w:id="0"/>
@@ -3090,7 +3235,7 @@
           <w:rFonts w:cs="Times New Roman"/>
           <w:szCs w:val="28"/>
         </w:rPr>
-        <w:t>ик в других сетях.</w:t>
+        <w:t>ны влиять на трафик в других сетях.</w:t>
       </w:r>
     </w:p>
     <w:p>
@@ -3143,6 +3288,7 @@
       <w:r>
         <w:rPr>
           <w:rFonts w:cs="Times New Roman"/>
+          <w:noProof/>
           <w:szCs w:val="28"/>
         </w:rPr>
         <w:drawing>
@@ -3161,7 +3307,7 @@
                     <pic:cNvPicPr/>
                   </pic:nvPicPr>
                   <pic:blipFill>
-                    <a:blip r:embed="rId14"/>
+                    <a:blip r:embed="rId15"/>
                     <a:stretch>
                       <a:fillRect/>
                     </a:stretch>
@@ -3237,6 +3383,7 @@
       <w:r>
         <w:rPr>
           <w:rFonts w:cs="Times New Roman"/>
+          <w:noProof/>
           <w:szCs w:val="28"/>
         </w:rPr>
         <w:drawing>
@@ -3255,7 +3402,7 @@
                     <pic:cNvPicPr/>
                   </pic:nvPicPr>
                   <pic:blipFill>
-                    <a:blip r:embed="rId15"/>
+                    <a:blip r:embed="rId16"/>
                     <a:stretch>
                       <a:fillRect/>
                     </a:stretch>
@@ -3312,7 +3459,7 @@
                     <pic:cNvPicPr/>
                   </pic:nvPicPr>
                   <pic:blipFill>
-                    <a:blip r:embed="rId16"/>
+                    <a:blip r:embed="rId17"/>
                     <a:stretch>
                       <a:fillRect/>
                     </a:stretch>
@@ -3402,7 +3549,7 @@
                     <pic:cNvPicPr/>
                   </pic:nvPicPr>
                   <pic:blipFill>
-                    <a:blip r:embed="rId17"/>
+                    <a:blip r:embed="rId18"/>
                     <a:stretch>
                       <a:fillRect/>
                     </a:stretch>
@@ -3516,7 +3663,7 @@
                     <pic:cNvPicPr/>
                   </pic:nvPicPr>
                   <pic:blipFill>
-                    <a:blip r:embed="rId18"/>
+                    <a:blip r:embed="rId19"/>
                     <a:stretch>
                       <a:fillRect/>
                     </a:stretch>
@@ -3599,7 +3746,7 @@
                     <pic:cNvPicPr/>
                   </pic:nvPicPr>
                   <pic:blipFill>
-                    <a:blip r:embed="rId19"/>
+                    <a:blip r:embed="rId20"/>
                     <a:stretch>
                       <a:fillRect/>
                     </a:stretch>
@@ -3687,7 +3834,7 @@
                     <pic:cNvPicPr/>
                   </pic:nvPicPr>
                   <pic:blipFill>
-                    <a:blip r:embed="rId20"/>
+                    <a:blip r:embed="rId21"/>
                     <a:stretch>
                       <a:fillRect/>
                     </a:stretch>
@@ -3795,7 +3942,7 @@
                     <pic:cNvPicPr/>
                   </pic:nvPicPr>
                   <pic:blipFill>
-                    <a:blip r:embed="rId21"/>
+                    <a:blip r:embed="rId22"/>
                     <a:stretch>
                       <a:fillRect/>
                     </a:stretch>
@@ -3846,6 +3993,7 @@
       <w:r>
         <w:rPr>
           <w:rFonts w:cs="Times New Roman"/>
+          <w:noProof/>
           <w:szCs w:val="28"/>
         </w:rPr>
         <w:drawing>
@@ -3864,7 +4012,7 @@
                     <pic:cNvPicPr/>
                   </pic:nvPicPr>
                   <pic:blipFill>
-                    <a:blip r:embed="rId22"/>
+                    <a:blip r:embed="rId23"/>
                     <a:stretch>
                       <a:fillRect/>
                     </a:stretch>
@@ -3942,7 +4090,7 @@
                     <pic:cNvPicPr/>
                   </pic:nvPicPr>
                   <pic:blipFill>
-                    <a:blip r:embed="rId23"/>
+                    <a:blip r:embed="rId24"/>
                     <a:stretch>
                       <a:fillRect/>
                     </a:stretch>
@@ -4060,7 +4208,7 @@
                     <pic:cNvPicPr/>
                   </pic:nvPicPr>
                   <pic:blipFill>
-                    <a:blip r:embed="rId24"/>
+                    <a:blip r:embed="rId25"/>
                     <a:stretch>
                       <a:fillRect/>
                     </a:stretch>
@@ -4114,7 +4262,7 @@
                     <pic:cNvPicPr/>
                   </pic:nvPicPr>
                   <pic:blipFill>
-                    <a:blip r:embed="rId25"/>
+                    <a:blip r:embed="rId26"/>
                     <a:stretch>
                       <a:fillRect/>
                     </a:stretch>
@@ -4179,7 +4327,7 @@
                     <pic:cNvPicPr/>
                   </pic:nvPicPr>
                   <pic:blipFill>
-                    <a:blip r:embed="rId26"/>
+                    <a:blip r:embed="rId27"/>
                     <a:stretch>
                       <a:fillRect/>
                     </a:stretch>
@@ -4206,7 +4354,7 @@
       </w:r>
     </w:p>
     <w:sectPr>
-      <w:headerReference w:type="default" r:id="rId27"/>
+      <w:headerReference w:type="default" r:id="rId28"/>
       <w:pgSz w:w="11906" w:h="16838" w:code="9"/>
       <w:pgMar w:top="1134" w:right="851" w:bottom="1134" w:left="1701" w:header="709" w:footer="709" w:gutter="0"/>
       <w:cols w:space="708"/>
@@ -4343,7 +4491,7 @@
             </wp:anchor>
           </w:drawing>
         </mc:Choice>
-        <mc:Fallback xmlns:w16sdtdh="http://schemas.microsoft.com/office/word/2020/wordml/sdtdatahash" xmlns:w16="http://schemas.microsoft.com/office/word/2018/wordml" xmlns:w16cex="http://schemas.microsoft.com/office/word/2018/wordml/cex">
+        <mc:Fallback xmlns:w16cex="http://schemas.microsoft.com/office/word/2018/wordml/cex" xmlns:w16="http://schemas.microsoft.com/office/word/2018/wordml" xmlns:w16sdtdh="http://schemas.microsoft.com/office/word/2020/wordml/sdtdatahash">
           <w:pict>
             <v:rect w14:anchorId="7351F5B5" id="Прямоугольник 4" o:spid="_x0000_s1026" style="position:absolute;margin-left:52.55pt;margin-top:53.15pt;width:507pt;height:2.15pt;z-index:-251653120;visibility:visible;mso-wrap-style:square;mso-width-percent:0;mso-height-percent:0;mso-wrap-distance-left:9pt;mso-wrap-distance-top:0;mso-wrap-distance-right:9pt;mso-wrap-distance-bottom:0;mso-position-horizontal:absolute;mso-position-horizontal-relative:page;mso-position-vertical:absolute;mso-position-vertical-relative:page;mso-width-percent:0;mso-height-percent:0;mso-width-relative:page;mso-height-relative:page;v-text-anchor:top" o:gfxdata="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" fillcolor="black" stroked="f">
               <w10:wrap anchorx="page" anchory="page"/>
@@ -6028,6 +6176,23 @@
       <w:sz w:val="28"/>
     </w:rPr>
   </w:style>
+  <w:style w:type="paragraph" w:styleId="ad">
+    <w:name w:val="Normal (Web)"/>
+    <w:basedOn w:val="a"/>
+    <w:uiPriority w:val="99"/>
+    <w:semiHidden/>
+    <w:unhideWhenUsed/>
+    <w:rsid w:val="00EE4317"/>
+    <w:pPr>
+      <w:spacing w:before="100" w:beforeAutospacing="1" w:after="100" w:afterAutospacing="1"/>
+    </w:pPr>
+    <w:rPr>
+      <w:rFonts w:eastAsia="Times New Roman" w:cs="Times New Roman"/>
+      <w:sz w:val="24"/>
+      <w:szCs w:val="24"/>
+      <w:lang w:val="en-US"/>
+    </w:rPr>
+  </w:style>
 </w:styles>
 </file>
 

--- a/3rd-Grade/Sixth-Semester/OST-Networks/pr2.docx
+++ b/3rd-Grade/Sixth-Semester/OST-Networks/pr2.docx
@@ -285,6 +285,7 @@
       <w:r>
         <w:rPr>
           <w:rFonts w:cs="Times New Roman"/>
+          <w:noProof/>
           <w:szCs w:val="28"/>
         </w:rPr>
         <w:drawing>
@@ -1231,6 +1232,7 @@
           <w:lang w:val="en-US"/>
         </w:rPr>
       </w:pPr>
+      <w:bookmarkStart w:id="0" w:name="_GoBack"/>
       <w:r>
         <w:rPr>
           <w:rFonts w:eastAsia="Times New Roman" w:cs="Times New Roman"/>
@@ -1241,6 +1243,7 @@
         <w:t>This is a secure system. Authorized Access Only!!!</w:t>
       </w:r>
     </w:p>
+    <w:bookmarkEnd w:id="0"/>
     <w:p>
       <w:pPr>
         <w:spacing w:after="0"/>
@@ -1428,6 +1431,7 @@
         <w:rPr>
           <w:rFonts w:cs="Times New Roman"/>
           <w:szCs w:val="28"/>
+          <w:lang w:val="en-US"/>
         </w:rPr>
       </w:pPr>
       <w:r>
@@ -1446,12 +1450,14 @@
         <w:rPr>
           <w:rFonts w:cs="Times New Roman"/>
           <w:szCs w:val="28"/>
-        </w:rPr>
-      </w:pPr>
-      <w:r>
-        <w:rPr>
-          <w:rFonts w:cs="Times New Roman"/>
-          <w:szCs w:val="28"/>
+          <w:lang w:val="en-US"/>
+        </w:rPr>
+      </w:pPr>
+      <w:r>
+        <w:rPr>
+          <w:rFonts w:cs="Times New Roman"/>
+          <w:szCs w:val="28"/>
+          <w:lang w:val="en-US"/>
         </w:rPr>
         <w:br w:type="page"/>
       </w:r>
@@ -1476,15 +1482,24 @@
           <w:rFonts w:cs="Times New Roman"/>
           <w:spacing w:val="-2"/>
           <w:szCs w:val="28"/>
-        </w:rPr>
-        <w:t xml:space="preserve"> </w:t>
-      </w:r>
-      <w:r>
-        <w:rPr>
-          <w:rFonts w:cs="Times New Roman"/>
-          <w:szCs w:val="28"/>
-        </w:rPr>
-        <w:t>3. Настройте</w:t>
+          <w:lang w:val="en-US"/>
+        </w:rPr>
+        <w:t xml:space="preserve"> </w:t>
+      </w:r>
+      <w:r>
+        <w:rPr>
+          <w:rFonts w:cs="Times New Roman"/>
+          <w:szCs w:val="28"/>
+          <w:lang w:val="en-US"/>
+        </w:rPr>
+        <w:t xml:space="preserve">3. </w:t>
+      </w:r>
+      <w:r>
+        <w:rPr>
+          <w:rFonts w:cs="Times New Roman"/>
+          <w:szCs w:val="28"/>
+        </w:rPr>
+        <w:t>Настройте</w:t>
       </w:r>
       <w:r>
         <w:rPr>
@@ -2149,6 +2164,7 @@
       <w:r>
         <w:rPr>
           <w:rFonts w:cs="Times New Roman"/>
+          <w:noProof/>
           <w:szCs w:val="28"/>
         </w:rPr>
         <w:drawing>
@@ -2211,6 +2227,7 @@
       <w:r>
         <w:rPr>
           <w:rFonts w:cs="Times New Roman"/>
+          <w:noProof/>
           <w:szCs w:val="28"/>
         </w:rPr>
         <w:lastRenderedPageBreak/>
@@ -2714,6 +2731,7 @@
       <w:r>
         <w:rPr>
           <w:rFonts w:cs="Times New Roman"/>
+          <w:noProof/>
           <w:szCs w:val="28"/>
         </w:rPr>
         <w:drawing>
@@ -2783,6 +2801,7 @@
       <w:r>
         <w:rPr>
           <w:rFonts w:cs="Times New Roman"/>
+          <w:noProof/>
           <w:szCs w:val="28"/>
         </w:rPr>
         <w:lastRenderedPageBreak/>
@@ -2933,6 +2952,7 @@
       <w:r>
         <w:rPr>
           <w:rFonts w:cs="Times New Roman"/>
+          <w:noProof/>
           <w:szCs w:val="28"/>
         </w:rPr>
         <w:drawing>
@@ -3018,6 +3038,7 @@
       <w:r>
         <w:rPr>
           <w:rFonts w:cs="Times New Roman"/>
+          <w:noProof/>
           <w:szCs w:val="28"/>
         </w:rPr>
         <w:drawing>
@@ -3226,16 +3247,7 @@
           <w:rFonts w:cs="Times New Roman"/>
           <w:szCs w:val="28"/>
         </w:rPr>
-        <w:t>VLAN — это способ разделения сети на более мелкие сети, так что устройства и люди в пределах одной VLAN взаимодействуют друг с другом и не долж</w:t>
-      </w:r>
-      <w:bookmarkStart w:id="0" w:name="_GoBack"/>
-      <w:bookmarkEnd w:id="0"/>
-      <w:r>
-        <w:rPr>
-          <w:rFonts w:cs="Times New Roman"/>
-          <w:szCs w:val="28"/>
-        </w:rPr>
-        <w:t>ны влиять на трафик в других сетях.</w:t>
+        <w:t>VLAN — это способ разделения сети на более мелкие сети, так что устройства и люди в пределах одной VLAN взаимодействуют друг с другом и не должны влиять на трафик в других сетях.</w:t>
       </w:r>
     </w:p>
     <w:p>
@@ -4491,7 +4503,7 @@
             </wp:anchor>
           </w:drawing>
         </mc:Choice>
-        <mc:Fallback xmlns:w16cex="http://schemas.microsoft.com/office/word/2018/wordml/cex" xmlns:w16="http://schemas.microsoft.com/office/word/2018/wordml" xmlns:w16sdtdh="http://schemas.microsoft.com/office/word/2020/wordml/sdtdatahash">
+        <mc:Fallback xmlns:w16sdtdh="http://schemas.microsoft.com/office/word/2020/wordml/sdtdatahash" xmlns:w16="http://schemas.microsoft.com/office/word/2018/wordml" xmlns:w16cex="http://schemas.microsoft.com/office/word/2018/wordml/cex">
           <w:pict>
             <v:rect w14:anchorId="7351F5B5" id="Прямоугольник 4" o:spid="_x0000_s1026" style="position:absolute;margin-left:52.55pt;margin-top:53.15pt;width:507pt;height:2.15pt;z-index:-251653120;visibility:visible;mso-wrap-style:square;mso-width-percent:0;mso-height-percent:0;mso-wrap-distance-left:9pt;mso-wrap-distance-top:0;mso-wrap-distance-right:9pt;mso-wrap-distance-bottom:0;mso-position-horizontal:absolute;mso-position-horizontal-relative:page;mso-position-vertical:absolute;mso-position-vertical-relative:page;mso-width-percent:0;mso-height-percent:0;mso-width-relative:page;mso-height-relative:page;v-text-anchor:top" o:gfxdata="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" fillcolor="black" stroked="f">
               <w10:wrap anchorx="page" anchory="page"/>

--- a/3rd-Grade/Sixth-Semester/OST-Networks/pr2.docx
+++ b/3rd-Grade/Sixth-Semester/OST-Networks/pr2.docx
@@ -282,6 +282,1158 @@
           <w:szCs w:val="28"/>
         </w:rPr>
       </w:pPr>
+    </w:p>
+    <w:p>
+      <w:pPr>
+        <w:rPr>
+          <w:rFonts w:cs="Times New Roman"/>
+          <w:szCs w:val="28"/>
+        </w:rPr>
+      </w:pPr>
+      <w:r>
+        <w:rPr>
+          <w:rFonts w:cs="Times New Roman"/>
+          <w:szCs w:val="28"/>
+        </w:rPr>
+        <w:t>Шаг</w:t>
+      </w:r>
+      <w:r>
+        <w:rPr>
+          <w:rFonts w:cs="Times New Roman"/>
+          <w:spacing w:val="-3"/>
+          <w:szCs w:val="28"/>
+        </w:rPr>
+        <w:t xml:space="preserve"> </w:t>
+      </w:r>
+      <w:r>
+        <w:rPr>
+          <w:rFonts w:cs="Times New Roman"/>
+          <w:szCs w:val="28"/>
+        </w:rPr>
+        <w:t>2.</w:t>
+      </w:r>
+      <w:r>
+        <w:rPr>
+          <w:rFonts w:cs="Times New Roman"/>
+          <w:spacing w:val="-1"/>
+          <w:szCs w:val="28"/>
+        </w:rPr>
+        <w:t xml:space="preserve"> </w:t>
+      </w:r>
+      <w:r>
+        <w:rPr>
+          <w:rFonts w:cs="Times New Roman"/>
+          <w:szCs w:val="28"/>
+        </w:rPr>
+        <w:t>Настройте</w:t>
+      </w:r>
+      <w:r>
+        <w:rPr>
+          <w:rFonts w:cs="Times New Roman"/>
+          <w:spacing w:val="-4"/>
+          <w:szCs w:val="28"/>
+        </w:rPr>
+        <w:t xml:space="preserve"> </w:t>
+      </w:r>
+      <w:r>
+        <w:rPr>
+          <w:rFonts w:cs="Times New Roman"/>
+          <w:szCs w:val="28"/>
+        </w:rPr>
+        <w:t>базовые</w:t>
+      </w:r>
+      <w:r>
+        <w:rPr>
+          <w:rFonts w:cs="Times New Roman"/>
+          <w:spacing w:val="-6"/>
+          <w:szCs w:val="28"/>
+        </w:rPr>
+        <w:t xml:space="preserve"> </w:t>
+      </w:r>
+      <w:r>
+        <w:rPr>
+          <w:rFonts w:cs="Times New Roman"/>
+          <w:szCs w:val="28"/>
+        </w:rPr>
+        <w:t>параметры</w:t>
+      </w:r>
+      <w:r>
+        <w:rPr>
+          <w:rFonts w:cs="Times New Roman"/>
+          <w:spacing w:val="-2"/>
+          <w:szCs w:val="28"/>
+        </w:rPr>
+        <w:t xml:space="preserve"> </w:t>
+      </w:r>
+      <w:r>
+        <w:rPr>
+          <w:rFonts w:cs="Times New Roman"/>
+          <w:szCs w:val="28"/>
+        </w:rPr>
+        <w:t>каждого</w:t>
+      </w:r>
+      <w:r>
+        <w:rPr>
+          <w:rFonts w:cs="Times New Roman"/>
+          <w:spacing w:val="-2"/>
+          <w:szCs w:val="28"/>
+        </w:rPr>
+        <w:t xml:space="preserve"> </w:t>
+      </w:r>
+      <w:r>
+        <w:rPr>
+          <w:rFonts w:cs="Times New Roman"/>
+          <w:szCs w:val="28"/>
+        </w:rPr>
+        <w:t>коммутатора.</w:t>
+      </w:r>
+    </w:p>
+    <w:p>
+      <w:pPr>
+        <w:rPr>
+          <w:rFonts w:cs="Times New Roman"/>
+          <w:szCs w:val="28"/>
+        </w:rPr>
+      </w:pPr>
+      <w:r>
+        <w:rPr>
+          <w:rFonts w:cs="Times New Roman"/>
+          <w:szCs w:val="28"/>
+        </w:rPr>
+        <w:t>Подключитесь к коммутатору с помощью консольного подключения и активируйте привилегированный режим EXEC.</w:t>
+      </w:r>
+    </w:p>
+    <w:p>
+      <w:pPr>
+        <w:rPr>
+          <w:rFonts w:cs="Times New Roman"/>
+          <w:szCs w:val="28"/>
+        </w:rPr>
+      </w:pPr>
+      <w:r>
+        <w:rPr>
+          <w:rFonts w:cs="Times New Roman"/>
+          <w:szCs w:val="28"/>
+        </w:rPr>
+        <w:t>Присвойте коммутатору имя устройства.</w:t>
+      </w:r>
+    </w:p>
+    <w:p>
+      <w:pPr>
+        <w:rPr>
+          <w:rFonts w:cs="Times New Roman"/>
+          <w:szCs w:val="28"/>
+        </w:rPr>
+      </w:pPr>
+      <w:r>
+        <w:rPr>
+          <w:rFonts w:cs="Times New Roman"/>
+          <w:szCs w:val="28"/>
+        </w:rPr>
+        <w:t>Отключите поиск DNS.</w:t>
+      </w:r>
+    </w:p>
+    <w:p>
+      <w:pPr>
+        <w:rPr>
+          <w:rFonts w:cs="Times New Roman"/>
+          <w:szCs w:val="28"/>
+        </w:rPr>
+      </w:pPr>
+      <w:r>
+        <w:rPr>
+          <w:rFonts w:cs="Times New Roman"/>
+          <w:szCs w:val="28"/>
+        </w:rPr>
+        <w:t>Назначьте class в качестве зашифрованного пароля привилегированного режима EXEC.</w:t>
+      </w:r>
+    </w:p>
+    <w:p>
+      <w:pPr>
+        <w:rPr>
+          <w:rFonts w:cs="Times New Roman"/>
+          <w:szCs w:val="28"/>
+        </w:rPr>
+      </w:pPr>
+      <w:r>
+        <w:rPr>
+          <w:rFonts w:cs="Times New Roman"/>
+          <w:szCs w:val="28"/>
+        </w:rPr>
+        <w:t xml:space="preserve">Назначьте </w:t>
+      </w:r>
+      <w:proofErr w:type="spellStart"/>
+      <w:r>
+        <w:rPr>
+          <w:rFonts w:cs="Times New Roman"/>
+          <w:szCs w:val="28"/>
+        </w:rPr>
+        <w:t>cisco</w:t>
+      </w:r>
+      <w:proofErr w:type="spellEnd"/>
+      <w:r>
+        <w:rPr>
+          <w:rFonts w:cs="Times New Roman"/>
+          <w:szCs w:val="28"/>
+        </w:rPr>
+        <w:t xml:space="preserve"> в качестве пароля консоли и включите вход в систему по паролю.</w:t>
+      </w:r>
+    </w:p>
+    <w:p>
+      <w:pPr>
+        <w:rPr>
+          <w:rFonts w:cs="Times New Roman"/>
+          <w:szCs w:val="28"/>
+        </w:rPr>
+      </w:pPr>
+      <w:r>
+        <w:rPr>
+          <w:rFonts w:cs="Times New Roman"/>
+          <w:szCs w:val="28"/>
+        </w:rPr>
+        <w:t xml:space="preserve">Назначьте </w:t>
+      </w:r>
+      <w:proofErr w:type="spellStart"/>
+      <w:r>
+        <w:rPr>
+          <w:rFonts w:cs="Times New Roman"/>
+          <w:szCs w:val="28"/>
+        </w:rPr>
+        <w:t>cisco</w:t>
+      </w:r>
+      <w:proofErr w:type="spellEnd"/>
+      <w:r>
+        <w:rPr>
+          <w:rFonts w:cs="Times New Roman"/>
+          <w:szCs w:val="28"/>
+        </w:rPr>
+        <w:t xml:space="preserve"> в качестве пароля VTY и включите вход в систему по паролю.</w:t>
+      </w:r>
+    </w:p>
+    <w:p>
+      <w:pPr>
+        <w:rPr>
+          <w:rFonts w:cs="Times New Roman"/>
+          <w:szCs w:val="28"/>
+        </w:rPr>
+      </w:pPr>
+      <w:r>
+        <w:rPr>
+          <w:rFonts w:cs="Times New Roman"/>
+          <w:szCs w:val="28"/>
+        </w:rPr>
+        <w:t>Зашифруйте открытые пароли.</w:t>
+      </w:r>
+    </w:p>
+    <w:p>
+      <w:pPr>
+        <w:rPr>
+          <w:rFonts w:cs="Times New Roman"/>
+          <w:szCs w:val="28"/>
+        </w:rPr>
+      </w:pPr>
+      <w:r>
+        <w:rPr>
+          <w:rFonts w:cs="Times New Roman"/>
+          <w:szCs w:val="28"/>
+        </w:rPr>
+        <w:t>Создайте баннер с предупреждением о запрете несанкционированного доступа к устройству.</w:t>
+      </w:r>
+    </w:p>
+    <w:p>
+      <w:pPr>
+        <w:rPr>
+          <w:rFonts w:cs="Times New Roman"/>
+          <w:szCs w:val="28"/>
+        </w:rPr>
+      </w:pPr>
+      <w:r>
+        <w:rPr>
+          <w:rFonts w:cs="Times New Roman"/>
+          <w:szCs w:val="28"/>
+        </w:rPr>
+        <w:t>Скопируйте текущую конфигурацию в файл загрузочной конфигурации.</w:t>
+      </w:r>
+    </w:p>
+    <w:p>
+      <w:pPr>
+        <w:rPr>
+          <w:rFonts w:cs="Times New Roman"/>
+          <w:szCs w:val="28"/>
+        </w:rPr>
+      </w:pPr>
+    </w:p>
+    <w:p>
+      <w:pPr>
+        <w:rPr>
+          <w:rFonts w:eastAsia="Times New Roman" w:cs="Times New Roman"/>
+          <w:szCs w:val="28"/>
+          <w:lang w:val="en-US" w:eastAsia="ru-RU"/>
+        </w:rPr>
+      </w:pPr>
+      <w:r>
+        <w:rPr>
+          <w:rFonts w:eastAsia="Times New Roman" w:cs="Times New Roman"/>
+          <w:szCs w:val="28"/>
+          <w:lang w:val="en-US" w:eastAsia="ru-RU"/>
+        </w:rPr>
+        <w:t>Switch(config)#hostname S1</w:t>
+      </w:r>
+    </w:p>
+    <w:p>
+      <w:pPr>
+        <w:rPr>
+          <w:rFonts w:eastAsia="Times New Roman" w:cs="Times New Roman"/>
+          <w:szCs w:val="28"/>
+          <w:lang w:val="en-US" w:eastAsia="ru-RU"/>
+        </w:rPr>
+      </w:pPr>
+      <w:r>
+        <w:rPr>
+          <w:rFonts w:eastAsia="Times New Roman" w:cs="Times New Roman"/>
+          <w:szCs w:val="28"/>
+          <w:lang w:val="en-US" w:eastAsia="ru-RU"/>
+        </w:rPr>
+        <w:t xml:space="preserve">S1(config)#no </w:t>
+      </w:r>
+      <w:proofErr w:type="spellStart"/>
+      <w:r>
+        <w:rPr>
+          <w:rFonts w:eastAsia="Times New Roman" w:cs="Times New Roman"/>
+          <w:szCs w:val="28"/>
+          <w:lang w:val="en-US" w:eastAsia="ru-RU"/>
+        </w:rPr>
+        <w:t>ip</w:t>
+      </w:r>
+      <w:proofErr w:type="spellEnd"/>
+      <w:r>
+        <w:rPr>
+          <w:rFonts w:eastAsia="Times New Roman" w:cs="Times New Roman"/>
+          <w:szCs w:val="28"/>
+          <w:lang w:val="en-US" w:eastAsia="ru-RU"/>
+        </w:rPr>
+        <w:t xml:space="preserve"> domain-lookup</w:t>
+      </w:r>
+    </w:p>
+    <w:p>
+      <w:pPr>
+        <w:rPr>
+          <w:rFonts w:eastAsia="Times New Roman" w:cs="Times New Roman"/>
+          <w:szCs w:val="28"/>
+          <w:lang w:val="en-US" w:eastAsia="ru-RU"/>
+        </w:rPr>
+      </w:pPr>
+      <w:r>
+        <w:rPr>
+          <w:rFonts w:eastAsia="Times New Roman" w:cs="Times New Roman"/>
+          <w:szCs w:val="28"/>
+          <w:lang w:val="en-US" w:eastAsia="ru-RU"/>
+        </w:rPr>
+        <w:t>S1(config)#enable secret class</w:t>
+      </w:r>
+    </w:p>
+    <w:p>
+      <w:pPr>
+        <w:rPr>
+          <w:rFonts w:eastAsia="Times New Roman" w:cs="Times New Roman"/>
+          <w:szCs w:val="28"/>
+          <w:lang w:val="en-US" w:eastAsia="ru-RU"/>
+        </w:rPr>
+      </w:pPr>
+      <w:r>
+        <w:rPr>
+          <w:rFonts w:eastAsia="Times New Roman" w:cs="Times New Roman"/>
+          <w:szCs w:val="28"/>
+          <w:lang w:val="en-US" w:eastAsia="ru-RU"/>
+        </w:rPr>
+        <w:t>S1(config)#line console 0</w:t>
+      </w:r>
+    </w:p>
+    <w:p>
+      <w:pPr>
+        <w:rPr>
+          <w:rFonts w:eastAsia="Times New Roman" w:cs="Times New Roman"/>
+          <w:szCs w:val="28"/>
+          <w:lang w:val="en-US" w:eastAsia="ru-RU"/>
+        </w:rPr>
+      </w:pPr>
+      <w:r>
+        <w:rPr>
+          <w:rFonts w:eastAsia="Times New Roman" w:cs="Times New Roman"/>
+          <w:szCs w:val="28"/>
+          <w:lang w:val="en-US" w:eastAsia="ru-RU"/>
+        </w:rPr>
+        <w:t>S1(config-</w:t>
+      </w:r>
+      <w:proofErr w:type="gramStart"/>
+      <w:r>
+        <w:rPr>
+          <w:rFonts w:eastAsia="Times New Roman" w:cs="Times New Roman"/>
+          <w:szCs w:val="28"/>
+          <w:lang w:val="en-US" w:eastAsia="ru-RU"/>
+        </w:rPr>
+        <w:t>line)#</w:t>
+      </w:r>
+      <w:proofErr w:type="gramEnd"/>
+      <w:r>
+        <w:rPr>
+          <w:rFonts w:eastAsia="Times New Roman" w:cs="Times New Roman"/>
+          <w:szCs w:val="28"/>
+          <w:lang w:val="en-US" w:eastAsia="ru-RU"/>
+        </w:rPr>
+        <w:t>password cisco</w:t>
+      </w:r>
+    </w:p>
+    <w:p>
+      <w:pPr>
+        <w:rPr>
+          <w:rFonts w:eastAsia="Times New Roman" w:cs="Times New Roman"/>
+          <w:szCs w:val="28"/>
+          <w:lang w:val="en-US" w:eastAsia="ru-RU"/>
+        </w:rPr>
+      </w:pPr>
+      <w:r>
+        <w:rPr>
+          <w:rFonts w:eastAsia="Times New Roman" w:cs="Times New Roman"/>
+          <w:szCs w:val="28"/>
+          <w:lang w:val="en-US" w:eastAsia="ru-RU"/>
+        </w:rPr>
+        <w:t>S1(config-</w:t>
+      </w:r>
+      <w:proofErr w:type="gramStart"/>
+      <w:r>
+        <w:rPr>
+          <w:rFonts w:eastAsia="Times New Roman" w:cs="Times New Roman"/>
+          <w:szCs w:val="28"/>
+          <w:lang w:val="en-US" w:eastAsia="ru-RU"/>
+        </w:rPr>
+        <w:t>line)#</w:t>
+      </w:r>
+      <w:proofErr w:type="gramEnd"/>
+      <w:r>
+        <w:rPr>
+          <w:rFonts w:eastAsia="Times New Roman" w:cs="Times New Roman"/>
+          <w:szCs w:val="28"/>
+          <w:lang w:val="en-US" w:eastAsia="ru-RU"/>
+        </w:rPr>
+        <w:t>login</w:t>
+      </w:r>
+    </w:p>
+    <w:p>
+      <w:pPr>
+        <w:rPr>
+          <w:rFonts w:eastAsia="Times New Roman" w:cs="Times New Roman"/>
+          <w:szCs w:val="28"/>
+          <w:lang w:val="en-US" w:eastAsia="ru-RU"/>
+        </w:rPr>
+      </w:pPr>
+      <w:r>
+        <w:rPr>
+          <w:rFonts w:eastAsia="Times New Roman" w:cs="Times New Roman"/>
+          <w:szCs w:val="28"/>
+          <w:lang w:val="en-US" w:eastAsia="ru-RU"/>
+        </w:rPr>
+        <w:t>S1(config-</w:t>
+      </w:r>
+      <w:proofErr w:type="gramStart"/>
+      <w:r>
+        <w:rPr>
+          <w:rFonts w:eastAsia="Times New Roman" w:cs="Times New Roman"/>
+          <w:szCs w:val="28"/>
+          <w:lang w:val="en-US" w:eastAsia="ru-RU"/>
+        </w:rPr>
+        <w:t>line)#</w:t>
+      </w:r>
+      <w:proofErr w:type="gramEnd"/>
+      <w:r>
+        <w:rPr>
+          <w:rFonts w:eastAsia="Times New Roman" w:cs="Times New Roman"/>
+          <w:szCs w:val="28"/>
+          <w:lang w:val="en-US" w:eastAsia="ru-RU"/>
+        </w:rPr>
+        <w:t xml:space="preserve">line </w:t>
+      </w:r>
+      <w:proofErr w:type="spellStart"/>
+      <w:r>
+        <w:rPr>
+          <w:rFonts w:eastAsia="Times New Roman" w:cs="Times New Roman"/>
+          <w:szCs w:val="28"/>
+          <w:lang w:val="en-US" w:eastAsia="ru-RU"/>
+        </w:rPr>
+        <w:t>vty</w:t>
+      </w:r>
+      <w:proofErr w:type="spellEnd"/>
+      <w:r>
+        <w:rPr>
+          <w:rFonts w:eastAsia="Times New Roman" w:cs="Times New Roman"/>
+          <w:szCs w:val="28"/>
+          <w:lang w:val="en-US" w:eastAsia="ru-RU"/>
+        </w:rPr>
+        <w:t xml:space="preserve"> 0 15</w:t>
+      </w:r>
+    </w:p>
+    <w:p>
+      <w:pPr>
+        <w:rPr>
+          <w:rFonts w:eastAsia="Times New Roman" w:cs="Times New Roman"/>
+          <w:szCs w:val="28"/>
+          <w:lang w:val="en-US" w:eastAsia="ru-RU"/>
+        </w:rPr>
+      </w:pPr>
+      <w:r>
+        <w:rPr>
+          <w:rFonts w:eastAsia="Times New Roman" w:cs="Times New Roman"/>
+          <w:szCs w:val="28"/>
+          <w:lang w:val="en-US" w:eastAsia="ru-RU"/>
+        </w:rPr>
+        <w:t>S1(config-</w:t>
+      </w:r>
+      <w:proofErr w:type="gramStart"/>
+      <w:r>
+        <w:rPr>
+          <w:rFonts w:eastAsia="Times New Roman" w:cs="Times New Roman"/>
+          <w:szCs w:val="28"/>
+          <w:lang w:val="en-US" w:eastAsia="ru-RU"/>
+        </w:rPr>
+        <w:t>line)#</w:t>
+      </w:r>
+      <w:proofErr w:type="gramEnd"/>
+      <w:r>
+        <w:rPr>
+          <w:rFonts w:eastAsia="Times New Roman" w:cs="Times New Roman"/>
+          <w:szCs w:val="28"/>
+          <w:lang w:val="en-US" w:eastAsia="ru-RU"/>
+        </w:rPr>
+        <w:t>password cisco</w:t>
+      </w:r>
+    </w:p>
+    <w:p>
+      <w:pPr>
+        <w:rPr>
+          <w:rFonts w:eastAsia="Times New Roman" w:cs="Times New Roman"/>
+          <w:szCs w:val="28"/>
+          <w:lang w:val="en-US" w:eastAsia="ru-RU"/>
+        </w:rPr>
+      </w:pPr>
+      <w:r>
+        <w:rPr>
+          <w:rFonts w:eastAsia="Times New Roman" w:cs="Times New Roman"/>
+          <w:szCs w:val="28"/>
+          <w:lang w:val="en-US" w:eastAsia="ru-RU"/>
+        </w:rPr>
+        <w:t>S1(config-</w:t>
+      </w:r>
+      <w:proofErr w:type="gramStart"/>
+      <w:r>
+        <w:rPr>
+          <w:rFonts w:eastAsia="Times New Roman" w:cs="Times New Roman"/>
+          <w:szCs w:val="28"/>
+          <w:lang w:val="en-US" w:eastAsia="ru-RU"/>
+        </w:rPr>
+        <w:t>line)#</w:t>
+      </w:r>
+      <w:proofErr w:type="gramEnd"/>
+      <w:r>
+        <w:rPr>
+          <w:rFonts w:eastAsia="Times New Roman" w:cs="Times New Roman"/>
+          <w:szCs w:val="28"/>
+          <w:lang w:val="en-US" w:eastAsia="ru-RU"/>
+        </w:rPr>
+        <w:t>login</w:t>
+      </w:r>
+    </w:p>
+    <w:p>
+      <w:pPr>
+        <w:rPr>
+          <w:rFonts w:eastAsia="Times New Roman" w:cs="Times New Roman"/>
+          <w:szCs w:val="28"/>
+          <w:lang w:val="en-US" w:eastAsia="ru-RU"/>
+        </w:rPr>
+      </w:pPr>
+      <w:r>
+        <w:rPr>
+          <w:rFonts w:eastAsia="Times New Roman" w:cs="Times New Roman"/>
+          <w:szCs w:val="28"/>
+          <w:lang w:val="en-US" w:eastAsia="ru-RU"/>
+        </w:rPr>
+        <w:lastRenderedPageBreak/>
+        <w:t>S1(config-</w:t>
+      </w:r>
+      <w:proofErr w:type="gramStart"/>
+      <w:r>
+        <w:rPr>
+          <w:rFonts w:eastAsia="Times New Roman" w:cs="Times New Roman"/>
+          <w:szCs w:val="28"/>
+          <w:lang w:val="en-US" w:eastAsia="ru-RU"/>
+        </w:rPr>
+        <w:t>line)#</w:t>
+      </w:r>
+      <w:proofErr w:type="gramEnd"/>
+      <w:r>
+        <w:rPr>
+          <w:rFonts w:eastAsia="Times New Roman" w:cs="Times New Roman"/>
+          <w:szCs w:val="28"/>
+          <w:lang w:val="en-US" w:eastAsia="ru-RU"/>
+        </w:rPr>
+        <w:t>ex</w:t>
+      </w:r>
+    </w:p>
+    <w:p>
+      <w:pPr>
+        <w:rPr>
+          <w:rFonts w:eastAsia="Times New Roman" w:cs="Times New Roman"/>
+          <w:szCs w:val="28"/>
+          <w:lang w:val="en-US" w:eastAsia="ru-RU"/>
+        </w:rPr>
+      </w:pPr>
+      <w:r>
+        <w:rPr>
+          <w:rFonts w:eastAsia="Times New Roman" w:cs="Times New Roman"/>
+          <w:szCs w:val="28"/>
+          <w:lang w:val="en-US" w:eastAsia="ru-RU"/>
+        </w:rPr>
+        <w:t>% Ambiguous command: "ex"</w:t>
+      </w:r>
+    </w:p>
+    <w:p>
+      <w:pPr>
+        <w:rPr>
+          <w:rFonts w:eastAsia="Times New Roman" w:cs="Times New Roman"/>
+          <w:szCs w:val="28"/>
+          <w:lang w:val="en-US" w:eastAsia="ru-RU"/>
+        </w:rPr>
+      </w:pPr>
+      <w:r>
+        <w:rPr>
+          <w:rFonts w:eastAsia="Times New Roman" w:cs="Times New Roman"/>
+          <w:szCs w:val="28"/>
+          <w:lang w:val="en-US" w:eastAsia="ru-RU"/>
+        </w:rPr>
+        <w:t>S1(config-</w:t>
+      </w:r>
+      <w:proofErr w:type="gramStart"/>
+      <w:r>
+        <w:rPr>
+          <w:rFonts w:eastAsia="Times New Roman" w:cs="Times New Roman"/>
+          <w:szCs w:val="28"/>
+          <w:lang w:val="en-US" w:eastAsia="ru-RU"/>
+        </w:rPr>
+        <w:t>line)#</w:t>
+      </w:r>
+      <w:proofErr w:type="gramEnd"/>
+    </w:p>
+    <w:p>
+      <w:pPr>
+        <w:rPr>
+          <w:rFonts w:eastAsia="Times New Roman" w:cs="Times New Roman"/>
+          <w:szCs w:val="28"/>
+          <w:lang w:val="en-US" w:eastAsia="ru-RU"/>
+        </w:rPr>
+      </w:pPr>
+      <w:r>
+        <w:rPr>
+          <w:rFonts w:eastAsia="Times New Roman" w:cs="Times New Roman"/>
+          <w:szCs w:val="28"/>
+          <w:lang w:val="en-US" w:eastAsia="ru-RU"/>
+        </w:rPr>
+        <w:t>S1(config-</w:t>
+      </w:r>
+      <w:proofErr w:type="gramStart"/>
+      <w:r>
+        <w:rPr>
+          <w:rFonts w:eastAsia="Times New Roman" w:cs="Times New Roman"/>
+          <w:szCs w:val="28"/>
+          <w:lang w:val="en-US" w:eastAsia="ru-RU"/>
+        </w:rPr>
+        <w:t>line)#</w:t>
+      </w:r>
+      <w:proofErr w:type="gramEnd"/>
+      <w:r>
+        <w:rPr>
+          <w:rFonts w:eastAsia="Times New Roman" w:cs="Times New Roman"/>
+          <w:szCs w:val="28"/>
+          <w:lang w:val="en-US" w:eastAsia="ru-RU"/>
+        </w:rPr>
+        <w:t>exit</w:t>
+      </w:r>
+    </w:p>
+    <w:p>
+      <w:pPr>
+        <w:rPr>
+          <w:rFonts w:eastAsia="Times New Roman" w:cs="Times New Roman"/>
+          <w:szCs w:val="28"/>
+          <w:lang w:val="en-US" w:eastAsia="ru-RU"/>
+        </w:rPr>
+      </w:pPr>
+      <w:r>
+        <w:rPr>
+          <w:rFonts w:eastAsia="Times New Roman" w:cs="Times New Roman"/>
+          <w:szCs w:val="28"/>
+          <w:lang w:val="en-US" w:eastAsia="ru-RU"/>
+        </w:rPr>
+        <w:t>S1(config)#</w:t>
+      </w:r>
+      <w:proofErr w:type="gramStart"/>
+      <w:r>
+        <w:rPr>
+          <w:rFonts w:eastAsia="Times New Roman" w:cs="Times New Roman"/>
+          <w:szCs w:val="28"/>
+          <w:lang w:val="en-US" w:eastAsia="ru-RU"/>
+        </w:rPr>
+        <w:t>service ?</w:t>
+      </w:r>
+      <w:proofErr w:type="gramEnd"/>
+    </w:p>
+    <w:p>
+      <w:pPr>
+        <w:rPr>
+          <w:rFonts w:eastAsia="Times New Roman" w:cs="Times New Roman"/>
+          <w:szCs w:val="28"/>
+          <w:lang w:val="en-US" w:eastAsia="ru-RU"/>
+        </w:rPr>
+      </w:pPr>
+      <w:proofErr w:type="spellStart"/>
+      <w:r>
+        <w:rPr>
+          <w:rFonts w:eastAsia="Times New Roman" w:cs="Times New Roman"/>
+          <w:szCs w:val="28"/>
+          <w:lang w:val="en-US" w:eastAsia="ru-RU"/>
+        </w:rPr>
+        <w:t>dhcp</w:t>
+      </w:r>
+      <w:proofErr w:type="spellEnd"/>
+      <w:r>
+        <w:rPr>
+          <w:rFonts w:eastAsia="Times New Roman" w:cs="Times New Roman"/>
+          <w:szCs w:val="28"/>
+          <w:lang w:val="en-US" w:eastAsia="ru-RU"/>
+        </w:rPr>
+        <w:t xml:space="preserve"> Enable DHCP server and relay agent</w:t>
+      </w:r>
+    </w:p>
+    <w:p>
+      <w:pPr>
+        <w:rPr>
+          <w:rFonts w:eastAsia="Times New Roman" w:cs="Times New Roman"/>
+          <w:szCs w:val="28"/>
+          <w:lang w:val="en-US" w:eastAsia="ru-RU"/>
+        </w:rPr>
+      </w:pPr>
+      <w:r>
+        <w:rPr>
+          <w:rFonts w:eastAsia="Times New Roman" w:cs="Times New Roman"/>
+          <w:szCs w:val="28"/>
+          <w:lang w:val="en-US" w:eastAsia="ru-RU"/>
+        </w:rPr>
+        <w:t>password-encryption Encrypt system passwords</w:t>
+      </w:r>
+    </w:p>
+    <w:p>
+      <w:pPr>
+        <w:rPr>
+          <w:rFonts w:eastAsia="Times New Roman" w:cs="Times New Roman"/>
+          <w:szCs w:val="28"/>
+          <w:lang w:val="en-US" w:eastAsia="ru-RU"/>
+        </w:rPr>
+      </w:pPr>
+      <w:r>
+        <w:rPr>
+          <w:rFonts w:eastAsia="Times New Roman" w:cs="Times New Roman"/>
+          <w:szCs w:val="28"/>
+          <w:lang w:val="en-US" w:eastAsia="ru-RU"/>
+        </w:rPr>
+        <w:t>timestamps Timestamp debug/log messages</w:t>
+      </w:r>
+    </w:p>
+    <w:p>
+      <w:pPr>
+        <w:rPr>
+          <w:rFonts w:eastAsia="Times New Roman" w:cs="Times New Roman"/>
+          <w:szCs w:val="28"/>
+          <w:lang w:val="en-US" w:eastAsia="ru-RU"/>
+        </w:rPr>
+      </w:pPr>
+      <w:r>
+        <w:rPr>
+          <w:rFonts w:eastAsia="Times New Roman" w:cs="Times New Roman"/>
+          <w:szCs w:val="28"/>
+          <w:lang w:val="en-US" w:eastAsia="ru-RU"/>
+        </w:rPr>
+        <w:t>S1(config)#service pass</w:t>
+      </w:r>
+    </w:p>
+    <w:p>
+      <w:pPr>
+        <w:rPr>
+          <w:rFonts w:eastAsia="Times New Roman" w:cs="Times New Roman"/>
+          <w:szCs w:val="28"/>
+          <w:lang w:val="en-US" w:eastAsia="ru-RU"/>
+        </w:rPr>
+      </w:pPr>
+      <w:r>
+        <w:rPr>
+          <w:rFonts w:eastAsia="Times New Roman" w:cs="Times New Roman"/>
+          <w:szCs w:val="28"/>
+          <w:lang w:val="en-US" w:eastAsia="ru-RU"/>
+        </w:rPr>
+        <w:t xml:space="preserve">S1(config)#service password-encryption </w:t>
+      </w:r>
+    </w:p>
+    <w:p>
+      <w:pPr>
+        <w:rPr>
+          <w:rFonts w:eastAsia="Times New Roman" w:cs="Times New Roman"/>
+          <w:szCs w:val="28"/>
+          <w:lang w:val="en-US" w:eastAsia="ru-RU"/>
+        </w:rPr>
+      </w:pPr>
+      <w:r>
+        <w:rPr>
+          <w:rFonts w:eastAsia="Times New Roman" w:cs="Times New Roman"/>
+          <w:szCs w:val="28"/>
+          <w:lang w:val="en-US" w:eastAsia="ru-RU"/>
+        </w:rPr>
+        <w:t xml:space="preserve">S1(config)#banner </w:t>
+      </w:r>
+      <w:proofErr w:type="spellStart"/>
+      <w:r>
+        <w:rPr>
+          <w:rFonts w:eastAsia="Times New Roman" w:cs="Times New Roman"/>
+          <w:szCs w:val="28"/>
+          <w:lang w:val="en-US" w:eastAsia="ru-RU"/>
+        </w:rPr>
+        <w:t>motd</w:t>
+      </w:r>
+      <w:proofErr w:type="spellEnd"/>
+      <w:r>
+        <w:rPr>
+          <w:rFonts w:eastAsia="Times New Roman" w:cs="Times New Roman"/>
+          <w:szCs w:val="28"/>
+          <w:lang w:val="en-US" w:eastAsia="ru-RU"/>
+        </w:rPr>
+        <w:t xml:space="preserve"> # </w:t>
+      </w:r>
+    </w:p>
+    <w:p>
+      <w:pPr>
+        <w:rPr>
+          <w:rFonts w:eastAsia="Times New Roman" w:cs="Times New Roman"/>
+          <w:szCs w:val="28"/>
+          <w:lang w:val="en-US" w:eastAsia="ru-RU"/>
+        </w:rPr>
+      </w:pPr>
+      <w:r>
+        <w:rPr>
+          <w:rFonts w:eastAsia="Times New Roman" w:cs="Times New Roman"/>
+          <w:szCs w:val="28"/>
+          <w:lang w:val="en-US" w:eastAsia="ru-RU"/>
+        </w:rPr>
+        <w:t>Enter TEXT message. End with the character '#'.</w:t>
+      </w:r>
+    </w:p>
+    <w:p>
+      <w:pPr>
+        <w:rPr>
+          <w:rFonts w:eastAsia="Times New Roman" w:cs="Times New Roman"/>
+          <w:szCs w:val="28"/>
+          <w:lang w:val="en-US" w:eastAsia="ru-RU"/>
+        </w:rPr>
+      </w:pPr>
+      <w:r>
+        <w:rPr>
+          <w:rFonts w:eastAsia="Times New Roman" w:cs="Times New Roman"/>
+          <w:szCs w:val="28"/>
+          <w:lang w:val="en-US" w:eastAsia="ru-RU"/>
+        </w:rPr>
+        <w:t>This is a secure system. Authorized Access Only!</w:t>
+      </w:r>
+    </w:p>
+    <w:p>
+      <w:pPr>
+        <w:rPr>
+          <w:rFonts w:eastAsia="Times New Roman" w:cs="Times New Roman"/>
+          <w:szCs w:val="28"/>
+          <w:lang w:val="en-US" w:eastAsia="ru-RU"/>
+        </w:rPr>
+      </w:pPr>
+      <w:r>
+        <w:rPr>
+          <w:rFonts w:eastAsia="Times New Roman" w:cs="Times New Roman"/>
+          <w:szCs w:val="28"/>
+          <w:lang w:val="en-US" w:eastAsia="ru-RU"/>
+        </w:rPr>
+        <w:t>#</w:t>
+      </w:r>
+    </w:p>
+    <w:p>
+      <w:pPr>
+        <w:rPr>
+          <w:rFonts w:eastAsia="Times New Roman" w:cs="Times New Roman"/>
+          <w:szCs w:val="28"/>
+          <w:lang w:val="en-US" w:eastAsia="ru-RU"/>
+        </w:rPr>
+      </w:pPr>
+    </w:p>
+    <w:p>
+      <w:pPr>
+        <w:rPr>
+          <w:rFonts w:eastAsia="Times New Roman" w:cs="Times New Roman"/>
+          <w:szCs w:val="28"/>
+          <w:lang w:val="en-US" w:eastAsia="ru-RU"/>
+        </w:rPr>
+      </w:pPr>
+      <w:r>
+        <w:rPr>
+          <w:rFonts w:eastAsia="Times New Roman" w:cs="Times New Roman"/>
+          <w:szCs w:val="28"/>
+          <w:lang w:val="en-US" w:eastAsia="ru-RU"/>
+        </w:rPr>
+        <w:t>S1(config)#ex</w:t>
+      </w:r>
+    </w:p>
+    <w:p>
+      <w:pPr>
+        <w:rPr>
+          <w:rFonts w:eastAsia="Times New Roman" w:cs="Times New Roman"/>
+          <w:szCs w:val="28"/>
+          <w:lang w:val="en-US" w:eastAsia="ru-RU"/>
+        </w:rPr>
+      </w:pPr>
+      <w:r>
+        <w:rPr>
+          <w:rFonts w:eastAsia="Times New Roman" w:cs="Times New Roman"/>
+          <w:szCs w:val="28"/>
+          <w:lang w:val="en-US" w:eastAsia="ru-RU"/>
+        </w:rPr>
+        <w:t>%SYS-5-CONFIG_I: Configured from console by console</w:t>
+      </w:r>
+    </w:p>
+    <w:p>
+      <w:pPr>
+        <w:rPr>
+          <w:rFonts w:eastAsia="Times New Roman" w:cs="Times New Roman"/>
+          <w:szCs w:val="28"/>
+          <w:lang w:val="en-US" w:eastAsia="ru-RU"/>
+        </w:rPr>
+      </w:pPr>
+    </w:p>
+    <w:p>
+      <w:pPr>
+        <w:rPr>
+          <w:rFonts w:eastAsia="Times New Roman" w:cs="Times New Roman"/>
+          <w:szCs w:val="28"/>
+          <w:lang w:val="en-US" w:eastAsia="ru-RU"/>
+        </w:rPr>
+      </w:pPr>
+      <w:r>
+        <w:rPr>
+          <w:rFonts w:eastAsia="Times New Roman" w:cs="Times New Roman"/>
+          <w:szCs w:val="28"/>
+          <w:lang w:val="en-US" w:eastAsia="ru-RU"/>
+        </w:rPr>
+        <w:t>S1#copy run</w:t>
+      </w:r>
+    </w:p>
+    <w:p>
+      <w:pPr>
+        <w:rPr>
+          <w:rFonts w:eastAsia="Times New Roman" w:cs="Times New Roman"/>
+          <w:szCs w:val="28"/>
+          <w:lang w:val="en-US" w:eastAsia="ru-RU"/>
+        </w:rPr>
+      </w:pPr>
+      <w:r>
+        <w:rPr>
+          <w:rFonts w:eastAsia="Times New Roman" w:cs="Times New Roman"/>
+          <w:szCs w:val="28"/>
+          <w:lang w:val="en-US" w:eastAsia="ru-RU"/>
+        </w:rPr>
+        <w:t>S1#copy running-config start</w:t>
+      </w:r>
+    </w:p>
+    <w:p>
+      <w:pPr>
+        <w:rPr>
+          <w:rFonts w:eastAsia="Times New Roman" w:cs="Times New Roman"/>
+          <w:szCs w:val="28"/>
+          <w:lang w:val="en-US" w:eastAsia="ru-RU"/>
+        </w:rPr>
+      </w:pPr>
+      <w:r>
+        <w:rPr>
+          <w:rFonts w:eastAsia="Times New Roman" w:cs="Times New Roman"/>
+          <w:szCs w:val="28"/>
+          <w:lang w:val="en-US" w:eastAsia="ru-RU"/>
+        </w:rPr>
+        <w:t xml:space="preserve">S1#copy running-config startup-config </w:t>
+      </w:r>
+    </w:p>
+    <w:p>
+      <w:pPr>
+        <w:rPr>
+          <w:rFonts w:eastAsia="Times New Roman" w:cs="Times New Roman"/>
+          <w:szCs w:val="28"/>
+          <w:lang w:val="en-US" w:eastAsia="ru-RU"/>
+        </w:rPr>
+      </w:pPr>
+      <w:r>
+        <w:rPr>
+          <w:rFonts w:eastAsia="Times New Roman" w:cs="Times New Roman"/>
+          <w:szCs w:val="28"/>
+          <w:lang w:val="en-US" w:eastAsia="ru-RU"/>
+        </w:rPr>
+        <w:t xml:space="preserve">Destination filename [startup-config]? </w:t>
+      </w:r>
+    </w:p>
+    <w:p>
+      <w:pPr>
+        <w:rPr>
+          <w:rFonts w:eastAsia="Times New Roman" w:cs="Times New Roman"/>
+          <w:szCs w:val="28"/>
+          <w:lang w:val="en-US" w:eastAsia="ru-RU"/>
+        </w:rPr>
+      </w:pPr>
+      <w:r>
+        <w:rPr>
+          <w:rFonts w:eastAsia="Times New Roman" w:cs="Times New Roman"/>
+          <w:szCs w:val="28"/>
+          <w:lang w:val="en-US" w:eastAsia="ru-RU"/>
+        </w:rPr>
+        <w:t>Building configuration...</w:t>
+      </w:r>
+    </w:p>
+    <w:p>
+      <w:pPr>
+        <w:rPr>
+          <w:rFonts w:eastAsia="Times New Roman" w:cs="Times New Roman"/>
+          <w:szCs w:val="28"/>
+          <w:lang w:eastAsia="ru-RU"/>
+        </w:rPr>
+      </w:pPr>
+      <w:r>
+        <w:rPr>
+          <w:rFonts w:eastAsia="Times New Roman" w:cs="Times New Roman"/>
+          <w:szCs w:val="28"/>
+          <w:lang w:eastAsia="ru-RU"/>
+        </w:rPr>
+        <w:t>[OK]</w:t>
+      </w:r>
+    </w:p>
+    <w:p>
+      <w:pPr>
+        <w:rPr>
+          <w:rFonts w:cs="Times New Roman"/>
+          <w:szCs w:val="28"/>
+        </w:rPr>
+      </w:pPr>
+      <w:r>
+        <w:rPr>
+          <w:rFonts w:eastAsia="Times New Roman" w:cs="Times New Roman"/>
+          <w:szCs w:val="28"/>
+          <w:lang w:eastAsia="ru-RU"/>
+        </w:rPr>
+        <w:t>S1#</w:t>
+      </w:r>
+    </w:p>
+    <w:p>
+      <w:pPr>
+        <w:rPr>
+          <w:rFonts w:cs="Times New Roman"/>
+          <w:szCs w:val="28"/>
+        </w:rPr>
+      </w:pPr>
+    </w:p>
+    <w:p>
+      <w:pPr>
+        <w:spacing w:line="259" w:lineRule="auto"/>
+        <w:rPr>
+          <w:rFonts w:cs="Times New Roman"/>
+          <w:szCs w:val="28"/>
+        </w:rPr>
+      </w:pPr>
+      <w:r>
+        <w:rPr>
+          <w:rFonts w:cs="Times New Roman"/>
+          <w:szCs w:val="28"/>
+        </w:rPr>
+        <w:br w:type="page"/>
+      </w:r>
+    </w:p>
+    <w:p>
+      <w:pPr>
+        <w:rPr>
+          <w:rFonts w:cs="Times New Roman"/>
+          <w:szCs w:val="28"/>
+        </w:rPr>
+      </w:pPr>
+      <w:r>
+        <w:rPr>
+          <w:rFonts w:cs="Times New Roman"/>
+          <w:szCs w:val="28"/>
+        </w:rPr>
+        <w:lastRenderedPageBreak/>
+        <w:t>Шаг</w:t>
+      </w:r>
+      <w:r>
+        <w:rPr>
+          <w:rFonts w:cs="Times New Roman"/>
+          <w:spacing w:val="-2"/>
+          <w:szCs w:val="28"/>
+        </w:rPr>
+        <w:t xml:space="preserve"> </w:t>
+      </w:r>
+      <w:r>
+        <w:rPr>
+          <w:rFonts w:cs="Times New Roman"/>
+          <w:szCs w:val="28"/>
+        </w:rPr>
+        <w:t>3. Настройте</w:t>
+      </w:r>
+      <w:r>
+        <w:rPr>
+          <w:rFonts w:cs="Times New Roman"/>
+          <w:spacing w:val="1"/>
+          <w:szCs w:val="28"/>
+        </w:rPr>
+        <w:t xml:space="preserve"> </w:t>
+      </w:r>
+      <w:r>
+        <w:rPr>
+          <w:rFonts w:cs="Times New Roman"/>
+          <w:szCs w:val="28"/>
+        </w:rPr>
+        <w:t>узлы</w:t>
+      </w:r>
+      <w:r>
+        <w:rPr>
+          <w:rFonts w:cs="Times New Roman"/>
+          <w:spacing w:val="-2"/>
+          <w:szCs w:val="28"/>
+        </w:rPr>
+        <w:t xml:space="preserve"> </w:t>
+      </w:r>
+      <w:r>
+        <w:rPr>
+          <w:rFonts w:cs="Times New Roman"/>
+          <w:szCs w:val="28"/>
+        </w:rPr>
+        <w:t>ПК.</w:t>
+      </w:r>
+    </w:p>
+    <w:p>
+      <w:pPr>
+        <w:rPr>
+          <w:rFonts w:cs="Times New Roman"/>
+          <w:szCs w:val="28"/>
+        </w:rPr>
+      </w:pPr>
+      <w:r>
+        <w:rPr>
+          <w:rFonts w:cs="Times New Roman"/>
+          <w:szCs w:val="28"/>
+        </w:rPr>
+        <w:t>Адреса ПК можно посмотреть в таблице адресации.</w:t>
+      </w:r>
       <w:r>
         <w:rPr>
           <w:rFonts w:cs="Times New Roman"/>
@@ -289,10 +1441,10 @@
           <w:szCs w:val="28"/>
         </w:rPr>
         <w:drawing>
-          <wp:inline distT="0" distB="0" distL="0" distR="0" wp14:anchorId="7914667B" wp14:editId="590DA75A">
-            <wp:extent cx="5939790" cy="3585845"/>
-            <wp:effectExtent l="19050" t="19050" r="22860" b="14605"/>
-            <wp:docPr id="1" name="Рисунок 1"/>
+          <wp:inline distT="0" distB="0" distL="0" distR="0" wp14:anchorId="37BAD9C9" wp14:editId="7B82425D">
+            <wp:extent cx="5981699" cy="3891603"/>
+            <wp:effectExtent l="0" t="0" r="635" b="0"/>
+            <wp:docPr id="9" name="Рисунок 9"/>
             <wp:cNvGraphicFramePr>
               <a:graphicFrameLocks xmlns:a="http://schemas.openxmlformats.org/drawingml/2006/main" noChangeAspect="1"/>
             </wp:cNvGraphicFramePr>
@@ -312,16 +1464,11 @@
                   <pic:spPr>
                     <a:xfrm>
                       <a:off x="0" y="0"/>
-                      <a:ext cx="5939790" cy="3585845"/>
+                      <a:ext cx="5994467" cy="3899910"/>
                     </a:xfrm>
                     <a:prstGeom prst="rect">
                       <a:avLst/>
                     </a:prstGeom>
-                    <a:ln>
-                      <a:solidFill>
-                        <a:schemeClr val="tx1"/>
-                      </a:solidFill>
-                    </a:ln>
                   </pic:spPr>
                 </pic:pic>
               </a:graphicData>
@@ -332,6 +1479,246 @@
     </w:p>
     <w:p>
       <w:pPr>
+        <w:spacing w:line="259" w:lineRule="auto"/>
+        <w:rPr>
+          <w:rFonts w:cs="Times New Roman"/>
+          <w:szCs w:val="28"/>
+        </w:rPr>
+      </w:pPr>
+      <w:r>
+        <w:rPr>
+          <w:rFonts w:cs="Times New Roman"/>
+          <w:szCs w:val="28"/>
+        </w:rPr>
+        <w:br w:type="page"/>
+      </w:r>
+    </w:p>
+    <w:p>
+      <w:pPr>
+        <w:rPr>
+          <w:rFonts w:cs="Times New Roman"/>
+          <w:b/>
+          <w:szCs w:val="28"/>
+        </w:rPr>
+      </w:pPr>
+      <w:r>
+        <w:rPr>
+          <w:rFonts w:cs="Times New Roman"/>
+          <w:b/>
+          <w:szCs w:val="28"/>
+        </w:rPr>
+        <w:lastRenderedPageBreak/>
+        <w:t>Часть</w:t>
+      </w:r>
+      <w:r>
+        <w:rPr>
+          <w:rFonts w:cs="Times New Roman"/>
+          <w:b/>
+          <w:spacing w:val="-3"/>
+          <w:szCs w:val="28"/>
+        </w:rPr>
+        <w:t xml:space="preserve"> </w:t>
+      </w:r>
+      <w:r>
+        <w:rPr>
+          <w:rFonts w:cs="Times New Roman"/>
+          <w:b/>
+          <w:szCs w:val="28"/>
+        </w:rPr>
+        <w:t>2.</w:t>
+      </w:r>
+      <w:r>
+        <w:rPr>
+          <w:rFonts w:cs="Times New Roman"/>
+          <w:b/>
+          <w:spacing w:val="-2"/>
+          <w:szCs w:val="28"/>
+        </w:rPr>
+        <w:t xml:space="preserve"> </w:t>
+      </w:r>
+      <w:r>
+        <w:rPr>
+          <w:rFonts w:cs="Times New Roman"/>
+          <w:b/>
+          <w:szCs w:val="28"/>
+        </w:rPr>
+        <w:t>Создание</w:t>
+      </w:r>
+      <w:r>
+        <w:rPr>
+          <w:rFonts w:cs="Times New Roman"/>
+          <w:b/>
+          <w:spacing w:val="-4"/>
+          <w:szCs w:val="28"/>
+        </w:rPr>
+        <w:t xml:space="preserve"> </w:t>
+      </w:r>
+      <w:r>
+        <w:rPr>
+          <w:rFonts w:cs="Times New Roman"/>
+          <w:b/>
+          <w:szCs w:val="28"/>
+        </w:rPr>
+        <w:t>сетей</w:t>
+      </w:r>
+      <w:r>
+        <w:rPr>
+          <w:rFonts w:cs="Times New Roman"/>
+          <w:b/>
+          <w:spacing w:val="-6"/>
+          <w:szCs w:val="28"/>
+        </w:rPr>
+        <w:t xml:space="preserve"> </w:t>
+      </w:r>
+      <w:r>
+        <w:rPr>
+          <w:rFonts w:cs="Times New Roman"/>
+          <w:b/>
+          <w:szCs w:val="28"/>
+        </w:rPr>
+        <w:t>VLAN</w:t>
+      </w:r>
+      <w:r>
+        <w:rPr>
+          <w:rFonts w:cs="Times New Roman"/>
+          <w:b/>
+          <w:spacing w:val="-4"/>
+          <w:szCs w:val="28"/>
+        </w:rPr>
+        <w:t xml:space="preserve"> </w:t>
+      </w:r>
+      <w:r>
+        <w:rPr>
+          <w:rFonts w:cs="Times New Roman"/>
+          <w:b/>
+          <w:szCs w:val="28"/>
+        </w:rPr>
+        <w:t>и</w:t>
+      </w:r>
+      <w:r>
+        <w:rPr>
+          <w:rFonts w:cs="Times New Roman"/>
+          <w:b/>
+          <w:spacing w:val="-3"/>
+          <w:szCs w:val="28"/>
+        </w:rPr>
+        <w:t xml:space="preserve"> </w:t>
+      </w:r>
+      <w:r>
+        <w:rPr>
+          <w:rFonts w:cs="Times New Roman"/>
+          <w:b/>
+          <w:szCs w:val="28"/>
+        </w:rPr>
+        <w:t>назначение</w:t>
+      </w:r>
+      <w:r>
+        <w:rPr>
+          <w:rFonts w:cs="Times New Roman"/>
+          <w:b/>
+          <w:spacing w:val="-3"/>
+          <w:szCs w:val="28"/>
+        </w:rPr>
+        <w:t xml:space="preserve"> </w:t>
+      </w:r>
+      <w:r>
+        <w:rPr>
+          <w:rFonts w:cs="Times New Roman"/>
+          <w:b/>
+          <w:szCs w:val="28"/>
+        </w:rPr>
+        <w:t>портов</w:t>
+      </w:r>
+      <w:r>
+        <w:rPr>
+          <w:rFonts w:cs="Times New Roman"/>
+          <w:b/>
+          <w:spacing w:val="-3"/>
+          <w:szCs w:val="28"/>
+        </w:rPr>
+        <w:t xml:space="preserve"> </w:t>
+      </w:r>
+      <w:r>
+        <w:rPr>
+          <w:rFonts w:cs="Times New Roman"/>
+          <w:b/>
+          <w:szCs w:val="28"/>
+        </w:rPr>
+        <w:t>коммутатора</w:t>
+      </w:r>
+    </w:p>
+    <w:p>
+      <w:pPr>
+        <w:rPr>
+          <w:rFonts w:cs="Times New Roman"/>
+          <w:szCs w:val="28"/>
+        </w:rPr>
+      </w:pPr>
+      <w:r>
+        <w:rPr>
+          <w:rFonts w:cs="Times New Roman"/>
+          <w:szCs w:val="28"/>
+        </w:rPr>
+        <w:t>В части 2 на обоих коммутаторах будут созданы VLAN, как указано в таблице выше. Затем вам нужно назначить сети VLAN соответствующему интерфейсу. Для проверки параметров конфигурации</w:t>
+      </w:r>
+    </w:p>
+    <w:p>
+      <w:pPr>
+        <w:rPr>
+          <w:rFonts w:cs="Times New Roman"/>
+          <w:szCs w:val="28"/>
+        </w:rPr>
+      </w:pPr>
+      <w:r>
+        <w:rPr>
+          <w:rFonts w:cs="Times New Roman"/>
+          <w:szCs w:val="28"/>
+        </w:rPr>
+        <w:t xml:space="preserve">используйте команду </w:t>
+      </w:r>
+      <w:proofErr w:type="spellStart"/>
+      <w:r>
+        <w:rPr>
+          <w:rFonts w:cs="Times New Roman"/>
+          <w:szCs w:val="28"/>
+        </w:rPr>
+        <w:t>show</w:t>
+      </w:r>
+      <w:proofErr w:type="spellEnd"/>
+      <w:r>
+        <w:rPr>
+          <w:rFonts w:cs="Times New Roman"/>
+          <w:szCs w:val="28"/>
+        </w:rPr>
+        <w:t xml:space="preserve"> </w:t>
+      </w:r>
+      <w:proofErr w:type="spellStart"/>
+      <w:r>
+        <w:rPr>
+          <w:rFonts w:cs="Times New Roman"/>
+          <w:szCs w:val="28"/>
+        </w:rPr>
+        <w:t>vlan</w:t>
+      </w:r>
+      <w:proofErr w:type="spellEnd"/>
+      <w:r>
+        <w:rPr>
+          <w:rFonts w:cs="Times New Roman"/>
+          <w:szCs w:val="28"/>
+        </w:rPr>
+        <w:t>. Выполните следующие задачи на каждом коммутаторе.</w:t>
+      </w:r>
+    </w:p>
+    <w:p>
+      <w:pPr>
+        <w:rPr>
+          <w:rFonts w:cs="Times New Roman"/>
+          <w:szCs w:val="28"/>
+        </w:rPr>
+      </w:pPr>
+    </w:p>
+    <w:p>
+      <w:pPr>
         <w:rPr>
           <w:rFonts w:cs="Times New Roman"/>
           <w:szCs w:val="28"/>
@@ -357,22 +1744,196 @@
           <w:rFonts w:cs="Times New Roman"/>
           <w:szCs w:val="28"/>
         </w:rPr>
+        <w:t>1.</w:t>
+      </w:r>
+      <w:r>
+        <w:rPr>
+          <w:rFonts w:cs="Times New Roman"/>
+          <w:spacing w:val="-1"/>
+          <w:szCs w:val="28"/>
+        </w:rPr>
+        <w:t xml:space="preserve"> </w:t>
+      </w:r>
+      <w:r>
+        <w:rPr>
+          <w:rFonts w:cs="Times New Roman"/>
+          <w:szCs w:val="28"/>
+        </w:rPr>
+        <w:t>Создайте</w:t>
+      </w:r>
+      <w:r>
+        <w:rPr>
+          <w:rFonts w:cs="Times New Roman"/>
+          <w:spacing w:val="-2"/>
+          <w:szCs w:val="28"/>
+        </w:rPr>
+        <w:t xml:space="preserve"> </w:t>
+      </w:r>
+      <w:r>
+        <w:rPr>
+          <w:rFonts w:cs="Times New Roman"/>
+          <w:szCs w:val="28"/>
+        </w:rPr>
+        <w:t>сети</w:t>
+      </w:r>
+      <w:r>
+        <w:rPr>
+          <w:rFonts w:cs="Times New Roman"/>
+          <w:spacing w:val="-2"/>
+          <w:szCs w:val="28"/>
+        </w:rPr>
+        <w:t xml:space="preserve"> </w:t>
+      </w:r>
+      <w:r>
+        <w:rPr>
+          <w:rFonts w:cs="Times New Roman"/>
+          <w:szCs w:val="28"/>
+        </w:rPr>
+        <w:t>VLAN</w:t>
+      </w:r>
+      <w:r>
+        <w:rPr>
+          <w:rFonts w:cs="Times New Roman"/>
+          <w:spacing w:val="-5"/>
+          <w:szCs w:val="28"/>
+        </w:rPr>
+        <w:t xml:space="preserve"> </w:t>
+      </w:r>
+      <w:r>
+        <w:rPr>
+          <w:rFonts w:cs="Times New Roman"/>
+          <w:szCs w:val="28"/>
+        </w:rPr>
+        <w:t>на</w:t>
+      </w:r>
+      <w:r>
+        <w:rPr>
+          <w:rFonts w:cs="Times New Roman"/>
+          <w:spacing w:val="-2"/>
+          <w:szCs w:val="28"/>
+        </w:rPr>
+        <w:t xml:space="preserve"> </w:t>
+      </w:r>
+      <w:r>
+        <w:rPr>
+          <w:rFonts w:cs="Times New Roman"/>
+          <w:szCs w:val="28"/>
+        </w:rPr>
+        <w:t>коммутаторах.</w:t>
+      </w:r>
+    </w:p>
+    <w:p>
+      <w:pPr>
+        <w:rPr>
+          <w:rFonts w:cs="Times New Roman"/>
+          <w:szCs w:val="28"/>
+        </w:rPr>
+      </w:pPr>
+      <w:r>
+        <w:rPr>
+          <w:rFonts w:cs="Times New Roman"/>
+          <w:szCs w:val="28"/>
+        </w:rPr>
+        <w:t>Создайте необходимые VLAN и назовите их на каждом коммутаторе из приведенной выше таблицы.</w:t>
+      </w:r>
+    </w:p>
+    <w:p>
+      <w:pPr>
+        <w:rPr>
+          <w:rFonts w:cs="Times New Roman"/>
+          <w:szCs w:val="28"/>
+        </w:rPr>
+      </w:pPr>
+      <w:r>
+        <w:rPr>
+          <w:rFonts w:cs="Times New Roman"/>
+          <w:szCs w:val="28"/>
+        </w:rPr>
+        <w:t>Настройте интерфейс управления на каждом коммутаторе, используя информацию об IP-адресе в таблице адресации.</w:t>
+      </w:r>
+    </w:p>
+    <w:p>
+      <w:pPr>
+        <w:rPr>
+          <w:rFonts w:cs="Times New Roman"/>
+          <w:szCs w:val="28"/>
+        </w:rPr>
+      </w:pPr>
+      <w:r>
+        <w:rPr>
+          <w:rFonts w:cs="Times New Roman"/>
+          <w:szCs w:val="28"/>
+        </w:rPr>
+        <w:t xml:space="preserve">Назначьте все неиспользуемые порты коммутатора VLAN </w:t>
+      </w:r>
+      <w:proofErr w:type="spellStart"/>
+      <w:r>
+        <w:rPr>
+          <w:rFonts w:cs="Times New Roman"/>
+          <w:szCs w:val="28"/>
+        </w:rPr>
+        <w:t>ParkingLot</w:t>
+      </w:r>
+      <w:proofErr w:type="spellEnd"/>
+      <w:r>
+        <w:rPr>
+          <w:rFonts w:cs="Times New Roman"/>
+          <w:szCs w:val="28"/>
+        </w:rPr>
+        <w:t>, настройте их для статического режима доступа и деактивируйте их административно.</w:t>
+      </w:r>
+    </w:p>
+    <w:p>
+      <w:pPr>
+        <w:rPr>
+          <w:rFonts w:cs="Times New Roman"/>
+          <w:szCs w:val="28"/>
+        </w:rPr>
+      </w:pPr>
+    </w:p>
+    <w:p>
+      <w:pPr>
+        <w:rPr>
+          <w:rFonts w:cs="Times New Roman"/>
+          <w:szCs w:val="28"/>
+        </w:rPr>
+      </w:pPr>
+      <w:r>
+        <w:rPr>
+          <w:rFonts w:cs="Times New Roman"/>
+          <w:szCs w:val="28"/>
+        </w:rPr>
+        <w:t>Шаг</w:t>
+      </w:r>
+      <w:r>
+        <w:rPr>
+          <w:rFonts w:cs="Times New Roman"/>
+          <w:spacing w:val="-4"/>
+          <w:szCs w:val="28"/>
+        </w:rPr>
+        <w:t xml:space="preserve"> </w:t>
+      </w:r>
+      <w:r>
+        <w:rPr>
+          <w:rFonts w:cs="Times New Roman"/>
+          <w:szCs w:val="28"/>
+        </w:rPr>
         <w:t>2.</w:t>
       </w:r>
       <w:r>
         <w:rPr>
           <w:rFonts w:cs="Times New Roman"/>
-          <w:spacing w:val="-1"/>
-          <w:szCs w:val="28"/>
-        </w:rPr>
-        <w:t xml:space="preserve"> </w:t>
-      </w:r>
-      <w:r>
-        <w:rPr>
-          <w:rFonts w:cs="Times New Roman"/>
-          <w:szCs w:val="28"/>
-        </w:rPr>
-        <w:t>Настройте</w:t>
+          <w:spacing w:val="-3"/>
+          <w:szCs w:val="28"/>
+        </w:rPr>
+        <w:t xml:space="preserve"> </w:t>
+      </w:r>
+      <w:r>
+        <w:rPr>
+          <w:rFonts w:cs="Times New Roman"/>
+          <w:szCs w:val="28"/>
+        </w:rPr>
+        <w:t>Назначьте</w:t>
       </w:r>
       <w:r>
         <w:rPr>
@@ -387,22 +1948,7 @@
           <w:rFonts w:cs="Times New Roman"/>
           <w:szCs w:val="28"/>
         </w:rPr>
-        <w:t>базовые</w:t>
-      </w:r>
-      <w:r>
-        <w:rPr>
-          <w:rFonts w:cs="Times New Roman"/>
-          <w:spacing w:val="-6"/>
-          <w:szCs w:val="28"/>
-        </w:rPr>
-        <w:t xml:space="preserve"> </w:t>
-      </w:r>
-      <w:r>
-        <w:rPr>
-          <w:rFonts w:cs="Times New Roman"/>
-          <w:szCs w:val="28"/>
-        </w:rPr>
-        <w:t>параметры</w:t>
+        <w:t>сети</w:t>
       </w:r>
       <w:r>
         <w:rPr>
@@ -417,12 +1963,42 @@
           <w:rFonts w:cs="Times New Roman"/>
           <w:szCs w:val="28"/>
         </w:rPr>
-        <w:t>каждого</w:t>
-      </w:r>
-      <w:r>
-        <w:rPr>
-          <w:rFonts w:cs="Times New Roman"/>
-          <w:spacing w:val="-2"/>
+        <w:t>VLAN</w:t>
+      </w:r>
+      <w:r>
+        <w:rPr>
+          <w:rFonts w:cs="Times New Roman"/>
+          <w:spacing w:val="-5"/>
+          <w:szCs w:val="28"/>
+        </w:rPr>
+        <w:t xml:space="preserve"> </w:t>
+      </w:r>
+      <w:r>
+        <w:rPr>
+          <w:rFonts w:cs="Times New Roman"/>
+          <w:szCs w:val="28"/>
+        </w:rPr>
+        <w:t>соответствующим</w:t>
+      </w:r>
+      <w:r>
+        <w:rPr>
+          <w:rFonts w:cs="Times New Roman"/>
+          <w:spacing w:val="-5"/>
+          <w:szCs w:val="28"/>
+        </w:rPr>
+        <w:t xml:space="preserve"> </w:t>
+      </w:r>
+      <w:r>
+        <w:rPr>
+          <w:rFonts w:cs="Times New Roman"/>
+          <w:szCs w:val="28"/>
+        </w:rPr>
+        <w:t>интерфейсам</w:t>
+      </w:r>
+      <w:r>
+        <w:rPr>
+          <w:rFonts w:cs="Times New Roman"/>
+          <w:spacing w:val="-3"/>
           <w:szCs w:val="28"/>
         </w:rPr>
         <w:t xml:space="preserve"> </w:t>
@@ -437,158 +2013,23 @@
     </w:p>
     <w:p>
       <w:pPr>
-        <w:rPr>
-          <w:rFonts w:cs="Times New Roman"/>
-          <w:szCs w:val="28"/>
-        </w:rPr>
-      </w:pPr>
-      <w:r>
-        <w:rPr>
-          <w:rFonts w:cs="Times New Roman"/>
-          <w:szCs w:val="28"/>
-        </w:rPr>
-        <w:t>Подключитесь к коммутатору с помощью консольного подключения и активируйте привилегированный режим EXEC.</w:t>
-      </w:r>
-    </w:p>
-    <w:p>
-      <w:pPr>
-        <w:rPr>
-          <w:rFonts w:cs="Times New Roman"/>
-          <w:szCs w:val="28"/>
-        </w:rPr>
-      </w:pPr>
-      <w:r>
-        <w:rPr>
-          <w:rFonts w:cs="Times New Roman"/>
-          <w:szCs w:val="28"/>
-        </w:rPr>
-        <w:t>Присвойте коммутатору имя устройства.</w:t>
-      </w:r>
-    </w:p>
-    <w:p>
-      <w:pPr>
-        <w:rPr>
-          <w:rFonts w:cs="Times New Roman"/>
-          <w:szCs w:val="28"/>
-        </w:rPr>
-      </w:pPr>
-      <w:r>
-        <w:rPr>
-          <w:rFonts w:cs="Times New Roman"/>
-          <w:szCs w:val="28"/>
-        </w:rPr>
-        <w:t>Отключите поиск DNS.</w:t>
-      </w:r>
-    </w:p>
-    <w:p>
-      <w:pPr>
-        <w:rPr>
-          <w:rFonts w:cs="Times New Roman"/>
-          <w:szCs w:val="28"/>
-        </w:rPr>
-      </w:pPr>
-      <w:r>
-        <w:rPr>
-          <w:rFonts w:cs="Times New Roman"/>
-          <w:szCs w:val="28"/>
-        </w:rPr>
-        <w:t>Назначьте class в качестве зашифрованного пароля привилегированного режима EXEC.</w:t>
-      </w:r>
-    </w:p>
-    <w:p>
-      <w:pPr>
-        <w:rPr>
-          <w:rFonts w:cs="Times New Roman"/>
-          <w:szCs w:val="28"/>
-        </w:rPr>
-      </w:pPr>
-      <w:r>
-        <w:rPr>
-          <w:rFonts w:cs="Times New Roman"/>
-          <w:szCs w:val="28"/>
-        </w:rPr>
-        <w:t xml:space="preserve">Назначьте </w:t>
-      </w:r>
-      <w:proofErr w:type="spellStart"/>
-      <w:r>
-        <w:rPr>
-          <w:rFonts w:cs="Times New Roman"/>
-          <w:szCs w:val="28"/>
-        </w:rPr>
-        <w:t>cisco</w:t>
-      </w:r>
-      <w:proofErr w:type="spellEnd"/>
-      <w:r>
-        <w:rPr>
-          <w:rFonts w:cs="Times New Roman"/>
-          <w:szCs w:val="28"/>
-        </w:rPr>
-        <w:t xml:space="preserve"> в качестве пароля консоли и включите вход в систему по паролю.</w:t>
-      </w:r>
-    </w:p>
-    <w:p>
-      <w:pPr>
-        <w:rPr>
-          <w:rFonts w:cs="Times New Roman"/>
-          <w:szCs w:val="28"/>
-        </w:rPr>
-      </w:pPr>
-      <w:r>
-        <w:rPr>
-          <w:rFonts w:cs="Times New Roman"/>
-          <w:szCs w:val="28"/>
-        </w:rPr>
-        <w:t xml:space="preserve">Назначьте </w:t>
-      </w:r>
-      <w:proofErr w:type="spellStart"/>
-      <w:r>
-        <w:rPr>
-          <w:rFonts w:cs="Times New Roman"/>
-          <w:szCs w:val="28"/>
-        </w:rPr>
-        <w:t>cisco</w:t>
-      </w:r>
-      <w:proofErr w:type="spellEnd"/>
-      <w:r>
-        <w:rPr>
-          <w:rFonts w:cs="Times New Roman"/>
-          <w:szCs w:val="28"/>
-        </w:rPr>
-        <w:t xml:space="preserve"> в качестве пароля VTY и включите вход в систему по паролю.</w:t>
-      </w:r>
-    </w:p>
-    <w:p>
-      <w:pPr>
-        <w:rPr>
-          <w:rFonts w:cs="Times New Roman"/>
-          <w:szCs w:val="28"/>
-        </w:rPr>
-      </w:pPr>
-      <w:r>
-        <w:rPr>
-          <w:rFonts w:cs="Times New Roman"/>
-          <w:szCs w:val="28"/>
-        </w:rPr>
-        <w:t>Зашифруйте открытые пароли.</w:t>
-      </w:r>
-    </w:p>
-    <w:p>
-      <w:pPr>
-        <w:rPr>
-          <w:rFonts w:cs="Times New Roman"/>
-          <w:szCs w:val="28"/>
-        </w:rPr>
-      </w:pPr>
-      <w:r>
-        <w:rPr>
-          <w:rFonts w:cs="Times New Roman"/>
-          <w:szCs w:val="28"/>
-        </w:rPr>
-        <w:t>Создайте баннер с предупреждением о запрете несанкционированного доступа к устройству.</w:t>
-      </w:r>
-    </w:p>
-    <w:p>
-      <w:pPr>
+        <w:jc w:val="both"/>
+        <w:rPr>
+          <w:rFonts w:cs="Times New Roman"/>
+          <w:szCs w:val="28"/>
+        </w:rPr>
+      </w:pPr>
+      <w:r>
+        <w:rPr>
+          <w:rFonts w:cs="Times New Roman"/>
+          <w:szCs w:val="28"/>
+        </w:rPr>
+        <w:t>Назначьте используемые порты соответствующей VLAN (указанной в таблице VLAN выше) и настройте их для режима доступа.</w:t>
+      </w:r>
+    </w:p>
+    <w:p>
+      <w:pPr>
+        <w:jc w:val="center"/>
         <w:rPr>
           <w:rFonts w:cs="Times New Roman"/>
           <w:szCs w:val="28"/>
@@ -600,951 +2041,7 @@
           <w:szCs w:val="28"/>
         </w:rPr>
         <w:lastRenderedPageBreak/>
-        <w:t>Скопируйте текущую конфигурацию в файл загрузочной конфигурации.</w:t>
-      </w:r>
-    </w:p>
-    <w:p>
-      <w:pPr>
-        <w:rPr>
-          <w:rFonts w:cs="Times New Roman"/>
-          <w:szCs w:val="28"/>
-        </w:rPr>
-      </w:pPr>
-    </w:p>
-    <w:p>
-      <w:pPr>
-        <w:spacing w:after="0"/>
-        <w:rPr>
-          <w:rFonts w:eastAsia="Times New Roman" w:cs="Times New Roman"/>
-          <w:sz w:val="24"/>
-          <w:szCs w:val="24"/>
-          <w:lang w:val="en-US"/>
-        </w:rPr>
-      </w:pPr>
-      <w:r>
-        <w:rPr>
-          <w:rFonts w:eastAsia="Times New Roman" w:cs="Times New Roman"/>
-          <w:sz w:val="24"/>
-          <w:szCs w:val="24"/>
-          <w:lang w:val="en-US"/>
-        </w:rPr>
-        <w:t>Switch(config)#hostname S1</w:t>
-      </w:r>
-    </w:p>
-    <w:p>
-      <w:pPr>
-        <w:spacing w:after="0"/>
-        <w:rPr>
-          <w:rFonts w:eastAsia="Times New Roman" w:cs="Times New Roman"/>
-          <w:sz w:val="24"/>
-          <w:szCs w:val="24"/>
-          <w:lang w:val="en-US"/>
-        </w:rPr>
-      </w:pPr>
-      <w:r>
-        <w:rPr>
-          <w:rFonts w:eastAsia="Times New Roman" w:cs="Times New Roman"/>
-          <w:sz w:val="24"/>
-          <w:szCs w:val="24"/>
-          <w:lang w:val="en-US"/>
-        </w:rPr>
-        <w:t xml:space="preserve">S1(config)#no </w:t>
-      </w:r>
-      <w:proofErr w:type="spellStart"/>
-      <w:r>
-        <w:rPr>
-          <w:rFonts w:eastAsia="Times New Roman" w:cs="Times New Roman"/>
-          <w:sz w:val="24"/>
-          <w:szCs w:val="24"/>
-          <w:lang w:val="en-US"/>
-        </w:rPr>
-        <w:t>ip</w:t>
-      </w:r>
-      <w:proofErr w:type="spellEnd"/>
-      <w:r>
-        <w:rPr>
-          <w:rFonts w:eastAsia="Times New Roman" w:cs="Times New Roman"/>
-          <w:sz w:val="24"/>
-          <w:szCs w:val="24"/>
-          <w:lang w:val="en-US"/>
-        </w:rPr>
-        <w:t xml:space="preserve"> domain-lookup</w:t>
-      </w:r>
-    </w:p>
-    <w:p>
-      <w:pPr>
-        <w:spacing w:after="0"/>
-        <w:rPr>
-          <w:rFonts w:eastAsia="Times New Roman" w:cs="Times New Roman"/>
-          <w:sz w:val="24"/>
-          <w:szCs w:val="24"/>
-          <w:lang w:val="en-US"/>
-        </w:rPr>
-      </w:pPr>
-      <w:r>
-        <w:rPr>
-          <w:rFonts w:eastAsia="Times New Roman" w:cs="Times New Roman"/>
-          <w:sz w:val="24"/>
-          <w:szCs w:val="24"/>
-          <w:lang w:val="en-US"/>
-        </w:rPr>
-        <w:t>S1(config)#enable secret class</w:t>
-      </w:r>
-    </w:p>
-    <w:p>
-      <w:pPr>
-        <w:spacing w:after="0"/>
-        <w:rPr>
-          <w:rFonts w:eastAsia="Times New Roman" w:cs="Times New Roman"/>
-          <w:sz w:val="24"/>
-          <w:szCs w:val="24"/>
-          <w:lang w:val="en-US"/>
-        </w:rPr>
-      </w:pPr>
-      <w:r>
-        <w:rPr>
-          <w:rFonts w:eastAsia="Times New Roman" w:cs="Times New Roman"/>
-          <w:sz w:val="24"/>
-          <w:szCs w:val="24"/>
-          <w:lang w:val="en-US"/>
-        </w:rPr>
-        <w:t>S1(config)#line console 0</w:t>
-      </w:r>
-    </w:p>
-    <w:p>
-      <w:pPr>
-        <w:spacing w:after="0"/>
-        <w:rPr>
-          <w:rFonts w:eastAsia="Times New Roman" w:cs="Times New Roman"/>
-          <w:sz w:val="24"/>
-          <w:szCs w:val="24"/>
-          <w:lang w:val="en-US"/>
-        </w:rPr>
-      </w:pPr>
-      <w:r>
-        <w:rPr>
-          <w:rFonts w:eastAsia="Times New Roman" w:cs="Times New Roman"/>
-          <w:sz w:val="24"/>
-          <w:szCs w:val="24"/>
-          <w:lang w:val="en-US"/>
-        </w:rPr>
-        <w:t>S1(config-</w:t>
-      </w:r>
-      <w:proofErr w:type="gramStart"/>
-      <w:r>
-        <w:rPr>
-          <w:rFonts w:eastAsia="Times New Roman" w:cs="Times New Roman"/>
-          <w:sz w:val="24"/>
-          <w:szCs w:val="24"/>
-          <w:lang w:val="en-US"/>
-        </w:rPr>
-        <w:t>line)#</w:t>
-      </w:r>
-      <w:proofErr w:type="gramEnd"/>
-      <w:r>
-        <w:rPr>
-          <w:rFonts w:eastAsia="Times New Roman" w:cs="Times New Roman"/>
-          <w:sz w:val="24"/>
-          <w:szCs w:val="24"/>
-          <w:lang w:val="en-US"/>
-        </w:rPr>
-        <w:t>password cisco</w:t>
-      </w:r>
-    </w:p>
-    <w:p>
-      <w:pPr>
-        <w:spacing w:after="0"/>
-        <w:rPr>
-          <w:rFonts w:eastAsia="Times New Roman" w:cs="Times New Roman"/>
-          <w:sz w:val="24"/>
-          <w:szCs w:val="24"/>
-          <w:lang w:val="en-US"/>
-        </w:rPr>
-      </w:pPr>
-      <w:r>
-        <w:rPr>
-          <w:rFonts w:eastAsia="Times New Roman" w:cs="Times New Roman"/>
-          <w:sz w:val="24"/>
-          <w:szCs w:val="24"/>
-          <w:lang w:val="en-US"/>
-        </w:rPr>
-        <w:t>S1(config-</w:t>
-      </w:r>
-      <w:proofErr w:type="gramStart"/>
-      <w:r>
-        <w:rPr>
-          <w:rFonts w:eastAsia="Times New Roman" w:cs="Times New Roman"/>
-          <w:sz w:val="24"/>
-          <w:szCs w:val="24"/>
-          <w:lang w:val="en-US"/>
-        </w:rPr>
-        <w:t>line)#</w:t>
-      </w:r>
-      <w:proofErr w:type="gramEnd"/>
-      <w:r>
-        <w:rPr>
-          <w:rFonts w:eastAsia="Times New Roman" w:cs="Times New Roman"/>
-          <w:sz w:val="24"/>
-          <w:szCs w:val="24"/>
-          <w:lang w:val="en-US"/>
-        </w:rPr>
-        <w:t>login</w:t>
-      </w:r>
-    </w:p>
-    <w:p>
-      <w:pPr>
-        <w:spacing w:after="0"/>
-        <w:rPr>
-          <w:rFonts w:eastAsia="Times New Roman" w:cs="Times New Roman"/>
-          <w:sz w:val="24"/>
-          <w:szCs w:val="24"/>
-          <w:lang w:val="en-US"/>
-        </w:rPr>
-      </w:pPr>
-      <w:r>
-        <w:rPr>
-          <w:rFonts w:eastAsia="Times New Roman" w:cs="Times New Roman"/>
-          <w:sz w:val="24"/>
-          <w:szCs w:val="24"/>
-          <w:lang w:val="en-US"/>
-        </w:rPr>
-        <w:t>S1(config-</w:t>
-      </w:r>
-      <w:proofErr w:type="gramStart"/>
-      <w:r>
-        <w:rPr>
-          <w:rFonts w:eastAsia="Times New Roman" w:cs="Times New Roman"/>
-          <w:sz w:val="24"/>
-          <w:szCs w:val="24"/>
-          <w:lang w:val="en-US"/>
-        </w:rPr>
-        <w:t>line)#</w:t>
-      </w:r>
-      <w:proofErr w:type="gramEnd"/>
-      <w:r>
-        <w:rPr>
-          <w:rFonts w:eastAsia="Times New Roman" w:cs="Times New Roman"/>
-          <w:sz w:val="24"/>
-          <w:szCs w:val="24"/>
-          <w:lang w:val="en-US"/>
-        </w:rPr>
-        <w:t xml:space="preserve">line </w:t>
-      </w:r>
-      <w:proofErr w:type="spellStart"/>
-      <w:r>
-        <w:rPr>
-          <w:rFonts w:eastAsia="Times New Roman" w:cs="Times New Roman"/>
-          <w:sz w:val="24"/>
-          <w:szCs w:val="24"/>
-          <w:lang w:val="en-US"/>
-        </w:rPr>
-        <w:t>vty</w:t>
-      </w:r>
-      <w:proofErr w:type="spellEnd"/>
-      <w:r>
-        <w:rPr>
-          <w:rFonts w:eastAsia="Times New Roman" w:cs="Times New Roman"/>
-          <w:sz w:val="24"/>
-          <w:szCs w:val="24"/>
-          <w:lang w:val="en-US"/>
-        </w:rPr>
-        <w:t xml:space="preserve"> 0 15</w:t>
-      </w:r>
-    </w:p>
-    <w:p>
-      <w:pPr>
-        <w:spacing w:after="0"/>
-        <w:rPr>
-          <w:rFonts w:eastAsia="Times New Roman" w:cs="Times New Roman"/>
-          <w:sz w:val="24"/>
-          <w:szCs w:val="24"/>
-          <w:lang w:val="en-US"/>
-        </w:rPr>
-      </w:pPr>
-      <w:r>
-        <w:rPr>
-          <w:rFonts w:eastAsia="Times New Roman" w:cs="Times New Roman"/>
-          <w:sz w:val="24"/>
-          <w:szCs w:val="24"/>
-          <w:lang w:val="en-US"/>
-        </w:rPr>
-        <w:t>S1(config-</w:t>
-      </w:r>
-      <w:proofErr w:type="gramStart"/>
-      <w:r>
-        <w:rPr>
-          <w:rFonts w:eastAsia="Times New Roman" w:cs="Times New Roman"/>
-          <w:sz w:val="24"/>
-          <w:szCs w:val="24"/>
-          <w:lang w:val="en-US"/>
-        </w:rPr>
-        <w:t>line)#</w:t>
-      </w:r>
-      <w:proofErr w:type="gramEnd"/>
-      <w:r>
-        <w:rPr>
-          <w:rFonts w:eastAsia="Times New Roman" w:cs="Times New Roman"/>
-          <w:sz w:val="24"/>
-          <w:szCs w:val="24"/>
-          <w:lang w:val="en-US"/>
-        </w:rPr>
-        <w:t>password cisco</w:t>
-      </w:r>
-    </w:p>
-    <w:p>
-      <w:pPr>
-        <w:spacing w:after="0"/>
-        <w:rPr>
-          <w:rFonts w:eastAsia="Times New Roman" w:cs="Times New Roman"/>
-          <w:sz w:val="24"/>
-          <w:szCs w:val="24"/>
-          <w:lang w:val="en-US"/>
-        </w:rPr>
-      </w:pPr>
-      <w:r>
-        <w:rPr>
-          <w:rFonts w:eastAsia="Times New Roman" w:cs="Times New Roman"/>
-          <w:sz w:val="24"/>
-          <w:szCs w:val="24"/>
-          <w:lang w:val="en-US"/>
-        </w:rPr>
-        <w:t>S1(config-</w:t>
-      </w:r>
-      <w:proofErr w:type="gramStart"/>
-      <w:r>
-        <w:rPr>
-          <w:rFonts w:eastAsia="Times New Roman" w:cs="Times New Roman"/>
-          <w:sz w:val="24"/>
-          <w:szCs w:val="24"/>
-          <w:lang w:val="en-US"/>
-        </w:rPr>
-        <w:t>line)#</w:t>
-      </w:r>
-      <w:proofErr w:type="gramEnd"/>
-      <w:r>
-        <w:rPr>
-          <w:rFonts w:eastAsia="Times New Roman" w:cs="Times New Roman"/>
-          <w:sz w:val="24"/>
-          <w:szCs w:val="24"/>
-          <w:lang w:val="en-US"/>
-        </w:rPr>
-        <w:t>login</w:t>
-      </w:r>
-    </w:p>
-    <w:p>
-      <w:pPr>
-        <w:spacing w:after="0"/>
-        <w:rPr>
-          <w:rFonts w:eastAsia="Times New Roman" w:cs="Times New Roman"/>
-          <w:sz w:val="24"/>
-          <w:szCs w:val="24"/>
-          <w:lang w:val="en-US"/>
-        </w:rPr>
-      </w:pPr>
-      <w:r>
-        <w:rPr>
-          <w:rFonts w:eastAsia="Times New Roman" w:cs="Times New Roman"/>
-          <w:sz w:val="24"/>
-          <w:szCs w:val="24"/>
-          <w:lang w:val="en-US"/>
-        </w:rPr>
-        <w:t>S1(config-</w:t>
-      </w:r>
-      <w:proofErr w:type="gramStart"/>
-      <w:r>
-        <w:rPr>
-          <w:rFonts w:eastAsia="Times New Roman" w:cs="Times New Roman"/>
-          <w:sz w:val="24"/>
-          <w:szCs w:val="24"/>
-          <w:lang w:val="en-US"/>
-        </w:rPr>
-        <w:t>line)#</w:t>
-      </w:r>
-      <w:proofErr w:type="gramEnd"/>
-      <w:r>
-        <w:rPr>
-          <w:rFonts w:eastAsia="Times New Roman" w:cs="Times New Roman"/>
-          <w:sz w:val="24"/>
-          <w:szCs w:val="24"/>
-          <w:lang w:val="en-US"/>
-        </w:rPr>
-        <w:t>exit</w:t>
-      </w:r>
-    </w:p>
-    <w:p>
-      <w:pPr>
-        <w:spacing w:after="0"/>
-        <w:rPr>
-          <w:rFonts w:eastAsia="Times New Roman" w:cs="Times New Roman"/>
-          <w:sz w:val="24"/>
-          <w:szCs w:val="24"/>
-          <w:lang w:val="en-US"/>
-        </w:rPr>
-      </w:pPr>
-      <w:r>
-        <w:rPr>
-          <w:rFonts w:eastAsia="Times New Roman" w:cs="Times New Roman"/>
-          <w:sz w:val="24"/>
-          <w:szCs w:val="24"/>
-          <w:lang w:val="en-US"/>
-        </w:rPr>
-        <w:t>S1(config)#exit</w:t>
-      </w:r>
-    </w:p>
-    <w:p>
-      <w:pPr>
-        <w:spacing w:after="0"/>
-        <w:rPr>
-          <w:rFonts w:eastAsia="Times New Roman" w:cs="Times New Roman"/>
-          <w:sz w:val="24"/>
-          <w:szCs w:val="24"/>
-          <w:lang w:val="en-US"/>
-        </w:rPr>
-      </w:pPr>
-      <w:r>
-        <w:rPr>
-          <w:rFonts w:eastAsia="Times New Roman" w:cs="Times New Roman"/>
-          <w:sz w:val="24"/>
-          <w:szCs w:val="24"/>
-          <w:lang w:val="en-US"/>
-        </w:rPr>
-        <w:t>S1#</w:t>
-      </w:r>
-    </w:p>
-    <w:p>
-      <w:pPr>
-        <w:spacing w:after="0"/>
-        <w:rPr>
-          <w:rFonts w:eastAsia="Times New Roman" w:cs="Times New Roman"/>
-          <w:sz w:val="24"/>
-          <w:szCs w:val="24"/>
-          <w:lang w:val="en-US"/>
-        </w:rPr>
-      </w:pPr>
-      <w:r>
-        <w:rPr>
-          <w:rFonts w:eastAsia="Times New Roman" w:cs="Times New Roman"/>
-          <w:sz w:val="24"/>
-          <w:szCs w:val="24"/>
-          <w:lang w:val="en-US"/>
-        </w:rPr>
-        <w:t>%SYS-5-CONFIG_I: Configured from console by console</w:t>
-      </w:r>
-    </w:p>
-    <w:p>
-      <w:pPr>
-        <w:spacing w:after="0"/>
-        <w:rPr>
-          <w:rFonts w:eastAsia="Times New Roman" w:cs="Times New Roman"/>
-          <w:sz w:val="24"/>
-          <w:szCs w:val="24"/>
-          <w:lang w:val="en-US"/>
-        </w:rPr>
-      </w:pPr>
-    </w:p>
-    <w:p>
-      <w:pPr>
-        <w:spacing w:after="0"/>
-        <w:rPr>
-          <w:rFonts w:eastAsia="Times New Roman" w:cs="Times New Roman"/>
-          <w:sz w:val="24"/>
-          <w:szCs w:val="24"/>
-          <w:lang w:val="en-US"/>
-        </w:rPr>
-      </w:pPr>
-      <w:r>
-        <w:rPr>
-          <w:rFonts w:eastAsia="Times New Roman" w:cs="Times New Roman"/>
-          <w:sz w:val="24"/>
-          <w:szCs w:val="24"/>
-          <w:lang w:val="en-US"/>
-        </w:rPr>
-        <w:t>S1#service password-encryption</w:t>
-      </w:r>
-    </w:p>
-    <w:p>
-      <w:pPr>
-        <w:spacing w:after="0"/>
-        <w:rPr>
-          <w:rFonts w:eastAsia="Times New Roman" w:cs="Times New Roman"/>
-          <w:sz w:val="24"/>
-          <w:szCs w:val="24"/>
-          <w:lang w:val="en-US"/>
-        </w:rPr>
-      </w:pPr>
-      <w:r>
-        <w:rPr>
-          <w:rFonts w:eastAsia="Times New Roman" w:cs="Times New Roman"/>
-          <w:sz w:val="24"/>
-          <w:szCs w:val="24"/>
-          <w:lang w:val="en-US"/>
-        </w:rPr>
-        <w:t>^</w:t>
-      </w:r>
-    </w:p>
-    <w:p>
-      <w:pPr>
-        <w:spacing w:after="0"/>
-        <w:rPr>
-          <w:rFonts w:eastAsia="Times New Roman" w:cs="Times New Roman"/>
-          <w:sz w:val="24"/>
-          <w:szCs w:val="24"/>
-          <w:lang w:val="en-US"/>
-        </w:rPr>
-      </w:pPr>
-      <w:r>
-        <w:rPr>
-          <w:rFonts w:eastAsia="Times New Roman" w:cs="Times New Roman"/>
-          <w:sz w:val="24"/>
-          <w:szCs w:val="24"/>
-          <w:lang w:val="en-US"/>
-        </w:rPr>
-        <w:t>% Invalid input detected at '^' marker.</w:t>
-      </w:r>
-    </w:p>
-    <w:p>
-      <w:pPr>
-        <w:spacing w:after="0"/>
-        <w:rPr>
-          <w:rFonts w:eastAsia="Times New Roman" w:cs="Times New Roman"/>
-          <w:sz w:val="24"/>
-          <w:szCs w:val="24"/>
-          <w:lang w:val="en-US"/>
-        </w:rPr>
-      </w:pPr>
-      <w:r>
-        <w:rPr>
-          <w:rFonts w:eastAsia="Times New Roman" w:cs="Times New Roman"/>
-          <w:sz w:val="24"/>
-          <w:szCs w:val="24"/>
-          <w:lang w:val="en-US"/>
-        </w:rPr>
-        <w:t>S1#conf t</w:t>
-      </w:r>
-    </w:p>
-    <w:p>
-      <w:pPr>
-        <w:spacing w:after="0"/>
-        <w:rPr>
-          <w:rFonts w:eastAsia="Times New Roman" w:cs="Times New Roman"/>
-          <w:sz w:val="24"/>
-          <w:szCs w:val="24"/>
-          <w:lang w:val="en-US"/>
-        </w:rPr>
-      </w:pPr>
-      <w:r>
-        <w:rPr>
-          <w:rFonts w:eastAsia="Times New Roman" w:cs="Times New Roman"/>
-          <w:sz w:val="24"/>
-          <w:szCs w:val="24"/>
-          <w:lang w:val="en-US"/>
-        </w:rPr>
-        <w:t>Enter configuration commands, one per line. End with CNTL/Z.</w:t>
-      </w:r>
-    </w:p>
-    <w:p>
-      <w:pPr>
-        <w:spacing w:after="0"/>
-        <w:rPr>
-          <w:rFonts w:eastAsia="Times New Roman" w:cs="Times New Roman"/>
-          <w:sz w:val="24"/>
-          <w:szCs w:val="24"/>
-          <w:lang w:val="en-US"/>
-        </w:rPr>
-      </w:pPr>
-      <w:r>
-        <w:rPr>
-          <w:rFonts w:eastAsia="Times New Roman" w:cs="Times New Roman"/>
-          <w:sz w:val="24"/>
-          <w:szCs w:val="24"/>
-          <w:lang w:val="en-US"/>
-        </w:rPr>
-        <w:t>S1(config)#service password-encryption</w:t>
-      </w:r>
-    </w:p>
-    <w:p>
-      <w:pPr>
-        <w:spacing w:after="0"/>
-        <w:rPr>
-          <w:rFonts w:eastAsia="Times New Roman" w:cs="Times New Roman"/>
-          <w:sz w:val="24"/>
-          <w:szCs w:val="24"/>
-          <w:lang w:val="en-US"/>
-        </w:rPr>
-      </w:pPr>
-      <w:r>
-        <w:rPr>
-          <w:rFonts w:eastAsia="Times New Roman" w:cs="Times New Roman"/>
-          <w:sz w:val="24"/>
-          <w:szCs w:val="24"/>
-          <w:lang w:val="en-US"/>
-        </w:rPr>
-        <w:t xml:space="preserve">S1(config)#banner </w:t>
-      </w:r>
-      <w:proofErr w:type="spellStart"/>
-      <w:r>
-        <w:rPr>
-          <w:rFonts w:eastAsia="Times New Roman" w:cs="Times New Roman"/>
-          <w:sz w:val="24"/>
-          <w:szCs w:val="24"/>
-          <w:lang w:val="en-US"/>
-        </w:rPr>
-        <w:t>motd</w:t>
-      </w:r>
-      <w:proofErr w:type="spellEnd"/>
-      <w:r>
-        <w:rPr>
-          <w:rFonts w:eastAsia="Times New Roman" w:cs="Times New Roman"/>
-          <w:sz w:val="24"/>
-          <w:szCs w:val="24"/>
-          <w:lang w:val="en-US"/>
-        </w:rPr>
-        <w:t xml:space="preserve"> #</w:t>
-      </w:r>
-    </w:p>
-    <w:p>
-      <w:pPr>
-        <w:spacing w:after="0"/>
-        <w:rPr>
-          <w:rFonts w:eastAsia="Times New Roman" w:cs="Times New Roman"/>
-          <w:sz w:val="24"/>
-          <w:szCs w:val="24"/>
-          <w:lang w:val="en-US"/>
-        </w:rPr>
-      </w:pPr>
-      <w:r>
-        <w:rPr>
-          <w:rFonts w:eastAsia="Times New Roman" w:cs="Times New Roman"/>
-          <w:sz w:val="24"/>
-          <w:szCs w:val="24"/>
-          <w:lang w:val="en-US"/>
-        </w:rPr>
-        <w:t>Enter TEXT message. End with the character '#'.</w:t>
-      </w:r>
-    </w:p>
-    <w:p>
-      <w:pPr>
-        <w:spacing w:after="0"/>
-        <w:rPr>
-          <w:rFonts w:eastAsia="Times New Roman" w:cs="Times New Roman"/>
-          <w:sz w:val="24"/>
-          <w:szCs w:val="24"/>
-          <w:lang w:val="en-US"/>
-        </w:rPr>
-      </w:pPr>
-      <w:bookmarkStart w:id="0" w:name="_GoBack"/>
-      <w:r>
-        <w:rPr>
-          <w:rFonts w:eastAsia="Times New Roman" w:cs="Times New Roman"/>
-          <w:sz w:val="24"/>
-          <w:szCs w:val="24"/>
-          <w:lang w:val="en-US"/>
-        </w:rPr>
-        <w:t>This is a secure system. Authorized Access Only!!!</w:t>
-      </w:r>
-    </w:p>
-    <w:bookmarkEnd w:id="0"/>
-    <w:p>
-      <w:pPr>
-        <w:spacing w:after="0"/>
-        <w:rPr>
-          <w:rFonts w:eastAsia="Times New Roman" w:cs="Times New Roman"/>
-          <w:sz w:val="24"/>
-          <w:szCs w:val="24"/>
-          <w:lang w:val="en-US"/>
-        </w:rPr>
-      </w:pPr>
-      <w:r>
-        <w:rPr>
-          <w:rFonts w:eastAsia="Times New Roman" w:cs="Times New Roman"/>
-          <w:sz w:val="24"/>
-          <w:szCs w:val="24"/>
-          <w:lang w:val="en-US"/>
-        </w:rPr>
-        <w:t>#</w:t>
-      </w:r>
-    </w:p>
-    <w:p>
-      <w:pPr>
-        <w:spacing w:after="0"/>
-        <w:rPr>
-          <w:rFonts w:eastAsia="Times New Roman" w:cs="Times New Roman"/>
-          <w:sz w:val="24"/>
-          <w:szCs w:val="24"/>
-          <w:lang w:val="en-US"/>
-        </w:rPr>
-      </w:pPr>
-    </w:p>
-    <w:p>
-      <w:pPr>
-        <w:spacing w:after="0"/>
-        <w:rPr>
-          <w:rFonts w:eastAsia="Times New Roman" w:cs="Times New Roman"/>
-          <w:sz w:val="24"/>
-          <w:szCs w:val="24"/>
-          <w:lang w:val="en-US"/>
-        </w:rPr>
-      </w:pPr>
-      <w:r>
-        <w:rPr>
-          <w:rFonts w:eastAsia="Times New Roman" w:cs="Times New Roman"/>
-          <w:sz w:val="24"/>
-          <w:szCs w:val="24"/>
-          <w:lang w:val="en-US"/>
-        </w:rPr>
-        <w:t>S1(config)#ex</w:t>
-      </w:r>
-    </w:p>
-    <w:p>
-      <w:pPr>
-        <w:spacing w:after="0"/>
-        <w:rPr>
-          <w:rFonts w:eastAsia="Times New Roman" w:cs="Times New Roman"/>
-          <w:sz w:val="24"/>
-          <w:szCs w:val="24"/>
-          <w:lang w:val="en-US"/>
-        </w:rPr>
-      </w:pPr>
-      <w:r>
-        <w:rPr>
-          <w:rFonts w:eastAsia="Times New Roman" w:cs="Times New Roman"/>
-          <w:sz w:val="24"/>
-          <w:szCs w:val="24"/>
-          <w:lang w:val="en-US"/>
-        </w:rPr>
-        <w:t>S1#</w:t>
-      </w:r>
-    </w:p>
-    <w:p>
-      <w:pPr>
-        <w:spacing w:after="0"/>
-        <w:rPr>
-          <w:rFonts w:eastAsia="Times New Roman" w:cs="Times New Roman"/>
-          <w:sz w:val="24"/>
-          <w:szCs w:val="24"/>
-          <w:lang w:val="en-US"/>
-        </w:rPr>
-      </w:pPr>
-      <w:r>
-        <w:rPr>
-          <w:rFonts w:eastAsia="Times New Roman" w:cs="Times New Roman"/>
-          <w:sz w:val="24"/>
-          <w:szCs w:val="24"/>
-          <w:lang w:val="en-US"/>
-        </w:rPr>
-        <w:t>%SYS-5-CONFIG_I: Configured from console by console</w:t>
-      </w:r>
-    </w:p>
-    <w:p>
-      <w:pPr>
-        <w:spacing w:after="0"/>
-        <w:rPr>
-          <w:rFonts w:eastAsia="Times New Roman" w:cs="Times New Roman"/>
-          <w:sz w:val="24"/>
-          <w:szCs w:val="24"/>
-          <w:lang w:val="en-US"/>
-        </w:rPr>
-      </w:pPr>
-    </w:p>
-    <w:p>
-      <w:pPr>
-        <w:spacing w:after="0"/>
-        <w:rPr>
-          <w:rFonts w:eastAsia="Times New Roman" w:cs="Times New Roman"/>
-          <w:sz w:val="24"/>
-          <w:szCs w:val="24"/>
-          <w:lang w:val="en-US"/>
-        </w:rPr>
-      </w:pPr>
-      <w:r>
-        <w:rPr>
-          <w:rFonts w:eastAsia="Times New Roman" w:cs="Times New Roman"/>
-          <w:sz w:val="24"/>
-          <w:szCs w:val="24"/>
-          <w:lang w:val="en-US"/>
-        </w:rPr>
-        <w:t xml:space="preserve">S1#copy running-config start </w:t>
-      </w:r>
-    </w:p>
-    <w:p>
-      <w:pPr>
-        <w:spacing w:after="0"/>
-        <w:rPr>
-          <w:rFonts w:eastAsia="Times New Roman" w:cs="Times New Roman"/>
-          <w:sz w:val="24"/>
-          <w:szCs w:val="24"/>
-          <w:lang w:val="en-US"/>
-        </w:rPr>
-      </w:pPr>
-      <w:r>
-        <w:rPr>
-          <w:rFonts w:eastAsia="Times New Roman" w:cs="Times New Roman"/>
-          <w:sz w:val="24"/>
-          <w:szCs w:val="24"/>
-          <w:lang w:val="en-US"/>
-        </w:rPr>
-        <w:t xml:space="preserve">Destination filename [startup-config]? </w:t>
-      </w:r>
-    </w:p>
-    <w:p>
-      <w:pPr>
-        <w:spacing w:after="0"/>
-        <w:rPr>
-          <w:rFonts w:eastAsia="Times New Roman" w:cs="Times New Roman"/>
-          <w:sz w:val="24"/>
-          <w:szCs w:val="24"/>
-          <w:lang w:val="en-US"/>
-        </w:rPr>
-      </w:pPr>
-      <w:r>
-        <w:rPr>
-          <w:rFonts w:eastAsia="Times New Roman" w:cs="Times New Roman"/>
-          <w:sz w:val="24"/>
-          <w:szCs w:val="24"/>
-          <w:lang w:val="en-US"/>
-        </w:rPr>
-        <w:t>Building configuration...</w:t>
-      </w:r>
-    </w:p>
-    <w:p>
-      <w:pPr>
-        <w:spacing w:after="0"/>
-        <w:rPr>
-          <w:rFonts w:eastAsia="Times New Roman" w:cs="Times New Roman"/>
-          <w:sz w:val="24"/>
-          <w:szCs w:val="24"/>
-          <w:lang w:val="en-US"/>
-        </w:rPr>
-      </w:pPr>
-      <w:r>
-        <w:rPr>
-          <w:rFonts w:eastAsia="Times New Roman" w:cs="Times New Roman"/>
-          <w:sz w:val="24"/>
-          <w:szCs w:val="24"/>
-          <w:lang w:val="en-US"/>
-        </w:rPr>
-        <w:t>[OK]</w:t>
-      </w:r>
-    </w:p>
-    <w:p>
-      <w:pPr>
-        <w:rPr>
-          <w:rFonts w:cs="Times New Roman"/>
-          <w:szCs w:val="28"/>
-          <w:lang w:val="en-US"/>
-        </w:rPr>
-      </w:pPr>
-      <w:r>
-        <w:rPr>
-          <w:rFonts w:eastAsia="Times New Roman" w:cs="Times New Roman"/>
-          <w:sz w:val="24"/>
-          <w:szCs w:val="24"/>
-          <w:lang w:val="en-US"/>
-        </w:rPr>
-        <w:t>S1#</w:t>
-      </w:r>
-    </w:p>
-    <w:p>
-      <w:pPr>
-        <w:spacing w:line="259" w:lineRule="auto"/>
-        <w:rPr>
-          <w:rFonts w:cs="Times New Roman"/>
-          <w:szCs w:val="28"/>
-          <w:lang w:val="en-US"/>
-        </w:rPr>
-      </w:pPr>
-      <w:r>
-        <w:rPr>
-          <w:rFonts w:cs="Times New Roman"/>
-          <w:szCs w:val="28"/>
-          <w:lang w:val="en-US"/>
-        </w:rPr>
-        <w:br w:type="page"/>
-      </w:r>
-    </w:p>
-    <w:p>
-      <w:pPr>
-        <w:rPr>
-          <w:rFonts w:cs="Times New Roman"/>
-          <w:szCs w:val="28"/>
-        </w:rPr>
-      </w:pPr>
-      <w:r>
-        <w:rPr>
-          <w:rFonts w:cs="Times New Roman"/>
-          <w:szCs w:val="28"/>
-        </w:rPr>
-        <w:lastRenderedPageBreak/>
-        <w:t>Шаг</w:t>
-      </w:r>
-      <w:r>
-        <w:rPr>
-          <w:rFonts w:cs="Times New Roman"/>
-          <w:spacing w:val="-2"/>
-          <w:szCs w:val="28"/>
-          <w:lang w:val="en-US"/>
-        </w:rPr>
-        <w:t xml:space="preserve"> </w:t>
-      </w:r>
-      <w:r>
-        <w:rPr>
-          <w:rFonts w:cs="Times New Roman"/>
-          <w:szCs w:val="28"/>
-          <w:lang w:val="en-US"/>
-        </w:rPr>
-        <w:t xml:space="preserve">3. </w:t>
-      </w:r>
-      <w:r>
-        <w:rPr>
-          <w:rFonts w:cs="Times New Roman"/>
-          <w:szCs w:val="28"/>
-        </w:rPr>
-        <w:t>Настройте</w:t>
-      </w:r>
-      <w:r>
-        <w:rPr>
-          <w:rFonts w:cs="Times New Roman"/>
-          <w:spacing w:val="1"/>
-          <w:szCs w:val="28"/>
-        </w:rPr>
-        <w:t xml:space="preserve"> </w:t>
-      </w:r>
-      <w:r>
-        <w:rPr>
-          <w:rFonts w:cs="Times New Roman"/>
-          <w:szCs w:val="28"/>
-        </w:rPr>
-        <w:t>узлы</w:t>
-      </w:r>
-      <w:r>
-        <w:rPr>
-          <w:rFonts w:cs="Times New Roman"/>
-          <w:spacing w:val="-2"/>
-          <w:szCs w:val="28"/>
-        </w:rPr>
-        <w:t xml:space="preserve"> </w:t>
-      </w:r>
-      <w:r>
-        <w:rPr>
-          <w:rFonts w:cs="Times New Roman"/>
-          <w:szCs w:val="28"/>
-        </w:rPr>
-        <w:t>ПК.</w:t>
-      </w:r>
-    </w:p>
-    <w:p>
-      <w:pPr>
-        <w:rPr>
-          <w:rFonts w:cs="Times New Roman"/>
-          <w:szCs w:val="28"/>
-        </w:rPr>
-      </w:pPr>
-      <w:r>
-        <w:rPr>
-          <w:rFonts w:cs="Times New Roman"/>
-          <w:szCs w:val="28"/>
-        </w:rPr>
-        <w:t>Адреса ПК можно посмотреть в таблице адресации.</w:t>
+        <w:t>Убедитесь, что VLAN назначены на правильные интерфейсы.</w:t>
       </w:r>
       <w:r>
         <w:rPr>
@@ -1553,10 +2050,10 @@
           <w:szCs w:val="28"/>
         </w:rPr>
         <w:drawing>
-          <wp:inline distT="0" distB="0" distL="0" distR="0" wp14:anchorId="37BAD9C9" wp14:editId="7B82425D">
-            <wp:extent cx="5981699" cy="3891603"/>
-            <wp:effectExtent l="0" t="0" r="635" b="0"/>
-            <wp:docPr id="9" name="Рисунок 9"/>
+          <wp:inline distT="0" distB="0" distL="0" distR="0" wp14:anchorId="4F0FFD5A" wp14:editId="5F2DCDC4">
+            <wp:extent cx="5124450" cy="4947214"/>
+            <wp:effectExtent l="0" t="0" r="0" b="6350"/>
+            <wp:docPr id="10" name="Рисунок 10"/>
             <wp:cNvGraphicFramePr>
               <a:graphicFrameLocks xmlns:a="http://schemas.openxmlformats.org/drawingml/2006/main" noChangeAspect="1"/>
             </wp:cNvGraphicFramePr>
@@ -1576,7 +2073,7 @@
                   <pic:spPr>
                     <a:xfrm>
                       <a:off x="0" y="0"/>
-                      <a:ext cx="5994467" cy="3899910"/>
+                      <a:ext cx="5129763" cy="4952344"/>
                     </a:xfrm>
                     <a:prstGeom prst="rect">
                       <a:avLst/>
@@ -1588,15 +2085,6 @@
           </wp:inline>
         </w:drawing>
       </w:r>
-    </w:p>
-    <w:p>
-      <w:pPr>
-        <w:spacing w:line="259" w:lineRule="auto"/>
-        <w:rPr>
-          <w:rFonts w:cs="Times New Roman"/>
-          <w:szCs w:val="28"/>
-        </w:rPr>
-      </w:pPr>
       <w:r>
         <w:rPr>
           <w:rFonts w:cs="Times New Roman"/>
@@ -1607,571 +2095,24 @@
     </w:p>
     <w:p>
       <w:pPr>
-        <w:rPr>
-          <w:rFonts w:cs="Times New Roman"/>
-          <w:b/>
-          <w:szCs w:val="28"/>
-        </w:rPr>
-      </w:pPr>
-      <w:r>
-        <w:rPr>
-          <w:rFonts w:cs="Times New Roman"/>
-          <w:b/>
+        <w:jc w:val="center"/>
+        <w:rPr>
+          <w:rFonts w:cs="Times New Roman"/>
+          <w:szCs w:val="28"/>
+        </w:rPr>
+      </w:pPr>
+      <w:r>
+        <w:rPr>
+          <w:rFonts w:cs="Times New Roman"/>
+          <w:noProof/>
           <w:szCs w:val="28"/>
         </w:rPr>
         <w:lastRenderedPageBreak/>
-        <w:t>Часть</w:t>
-      </w:r>
-      <w:r>
-        <w:rPr>
-          <w:rFonts w:cs="Times New Roman"/>
-          <w:b/>
-          <w:spacing w:val="-3"/>
-          <w:szCs w:val="28"/>
-        </w:rPr>
-        <w:t xml:space="preserve"> </w:t>
-      </w:r>
-      <w:r>
-        <w:rPr>
-          <w:rFonts w:cs="Times New Roman"/>
-          <w:b/>
-          <w:szCs w:val="28"/>
-        </w:rPr>
-        <w:t>2.</w:t>
-      </w:r>
-      <w:r>
-        <w:rPr>
-          <w:rFonts w:cs="Times New Roman"/>
-          <w:b/>
-          <w:spacing w:val="-2"/>
-          <w:szCs w:val="28"/>
-        </w:rPr>
-        <w:t xml:space="preserve"> </w:t>
-      </w:r>
-      <w:r>
-        <w:rPr>
-          <w:rFonts w:cs="Times New Roman"/>
-          <w:b/>
-          <w:szCs w:val="28"/>
-        </w:rPr>
-        <w:t>Создание</w:t>
-      </w:r>
-      <w:r>
-        <w:rPr>
-          <w:rFonts w:cs="Times New Roman"/>
-          <w:b/>
-          <w:spacing w:val="-4"/>
-          <w:szCs w:val="28"/>
-        </w:rPr>
-        <w:t xml:space="preserve"> </w:t>
-      </w:r>
-      <w:r>
-        <w:rPr>
-          <w:rFonts w:cs="Times New Roman"/>
-          <w:b/>
-          <w:szCs w:val="28"/>
-        </w:rPr>
-        <w:t>сетей</w:t>
-      </w:r>
-      <w:r>
-        <w:rPr>
-          <w:rFonts w:cs="Times New Roman"/>
-          <w:b/>
-          <w:spacing w:val="-6"/>
-          <w:szCs w:val="28"/>
-        </w:rPr>
-        <w:t xml:space="preserve"> </w:t>
-      </w:r>
-      <w:r>
-        <w:rPr>
-          <w:rFonts w:cs="Times New Roman"/>
-          <w:b/>
-          <w:szCs w:val="28"/>
-        </w:rPr>
-        <w:t>VLAN</w:t>
-      </w:r>
-      <w:r>
-        <w:rPr>
-          <w:rFonts w:cs="Times New Roman"/>
-          <w:b/>
-          <w:spacing w:val="-4"/>
-          <w:szCs w:val="28"/>
-        </w:rPr>
-        <w:t xml:space="preserve"> </w:t>
-      </w:r>
-      <w:r>
-        <w:rPr>
-          <w:rFonts w:cs="Times New Roman"/>
-          <w:b/>
-          <w:szCs w:val="28"/>
-        </w:rPr>
-        <w:t>и</w:t>
-      </w:r>
-      <w:r>
-        <w:rPr>
-          <w:rFonts w:cs="Times New Roman"/>
-          <w:b/>
-          <w:spacing w:val="-3"/>
-          <w:szCs w:val="28"/>
-        </w:rPr>
-        <w:t xml:space="preserve"> </w:t>
-      </w:r>
-      <w:r>
-        <w:rPr>
-          <w:rFonts w:cs="Times New Roman"/>
-          <w:b/>
-          <w:szCs w:val="28"/>
-        </w:rPr>
-        <w:t>назначение</w:t>
-      </w:r>
-      <w:r>
-        <w:rPr>
-          <w:rFonts w:cs="Times New Roman"/>
-          <w:b/>
-          <w:spacing w:val="-3"/>
-          <w:szCs w:val="28"/>
-        </w:rPr>
-        <w:t xml:space="preserve"> </w:t>
-      </w:r>
-      <w:r>
-        <w:rPr>
-          <w:rFonts w:cs="Times New Roman"/>
-          <w:b/>
-          <w:szCs w:val="28"/>
-        </w:rPr>
-        <w:t>портов</w:t>
-      </w:r>
-      <w:r>
-        <w:rPr>
-          <w:rFonts w:cs="Times New Roman"/>
-          <w:b/>
-          <w:spacing w:val="-3"/>
-          <w:szCs w:val="28"/>
-        </w:rPr>
-        <w:t xml:space="preserve"> </w:t>
-      </w:r>
-      <w:r>
-        <w:rPr>
-          <w:rFonts w:cs="Times New Roman"/>
-          <w:b/>
-          <w:szCs w:val="28"/>
-        </w:rPr>
-        <w:t>коммутатора</w:t>
-      </w:r>
-    </w:p>
-    <w:p>
-      <w:pPr>
-        <w:rPr>
-          <w:rFonts w:cs="Times New Roman"/>
-          <w:szCs w:val="28"/>
-        </w:rPr>
-      </w:pPr>
-      <w:r>
-        <w:rPr>
-          <w:rFonts w:cs="Times New Roman"/>
-          <w:szCs w:val="28"/>
-        </w:rPr>
-        <w:t>В части 2 на обоих коммутаторах будут созданы VLAN, как указано в таблице выше. Затем вам нужно назначить сети VLAN соответствующему интерфейсу. Для проверки параметров конфигурации</w:t>
-      </w:r>
-    </w:p>
-    <w:p>
-      <w:pPr>
-        <w:rPr>
-          <w:rFonts w:cs="Times New Roman"/>
-          <w:szCs w:val="28"/>
-        </w:rPr>
-      </w:pPr>
-      <w:r>
-        <w:rPr>
-          <w:rFonts w:cs="Times New Roman"/>
-          <w:szCs w:val="28"/>
-        </w:rPr>
-        <w:t xml:space="preserve">используйте команду </w:t>
-      </w:r>
-      <w:proofErr w:type="spellStart"/>
-      <w:r>
-        <w:rPr>
-          <w:rFonts w:cs="Times New Roman"/>
-          <w:szCs w:val="28"/>
-        </w:rPr>
-        <w:t>show</w:t>
-      </w:r>
-      <w:proofErr w:type="spellEnd"/>
-      <w:r>
-        <w:rPr>
-          <w:rFonts w:cs="Times New Roman"/>
-          <w:szCs w:val="28"/>
-        </w:rPr>
-        <w:t xml:space="preserve"> </w:t>
-      </w:r>
-      <w:proofErr w:type="spellStart"/>
-      <w:r>
-        <w:rPr>
-          <w:rFonts w:cs="Times New Roman"/>
-          <w:szCs w:val="28"/>
-        </w:rPr>
-        <w:t>vlan</w:t>
-      </w:r>
-      <w:proofErr w:type="spellEnd"/>
-      <w:r>
-        <w:rPr>
-          <w:rFonts w:cs="Times New Roman"/>
-          <w:szCs w:val="28"/>
-        </w:rPr>
-        <w:t>. Выполните следующие задачи на каждом коммутаторе.</w:t>
-      </w:r>
-    </w:p>
-    <w:p>
-      <w:pPr>
-        <w:rPr>
-          <w:rFonts w:cs="Times New Roman"/>
-          <w:szCs w:val="28"/>
-        </w:rPr>
-      </w:pPr>
-    </w:p>
-    <w:p>
-      <w:pPr>
-        <w:rPr>
-          <w:rFonts w:cs="Times New Roman"/>
-          <w:szCs w:val="28"/>
-        </w:rPr>
-      </w:pPr>
-      <w:r>
-        <w:rPr>
-          <w:rFonts w:cs="Times New Roman"/>
-          <w:szCs w:val="28"/>
-        </w:rPr>
-        <w:t>Шаг</w:t>
-      </w:r>
-      <w:r>
-        <w:rPr>
-          <w:rFonts w:cs="Times New Roman"/>
-          <w:spacing w:val="-3"/>
-          <w:szCs w:val="28"/>
-        </w:rPr>
-        <w:t xml:space="preserve"> </w:t>
-      </w:r>
-      <w:r>
-        <w:rPr>
-          <w:rFonts w:cs="Times New Roman"/>
-          <w:szCs w:val="28"/>
-        </w:rPr>
-        <w:t>1.</w:t>
-      </w:r>
-      <w:r>
-        <w:rPr>
-          <w:rFonts w:cs="Times New Roman"/>
-          <w:spacing w:val="-1"/>
-          <w:szCs w:val="28"/>
-        </w:rPr>
-        <w:t xml:space="preserve"> </w:t>
-      </w:r>
-      <w:r>
-        <w:rPr>
-          <w:rFonts w:cs="Times New Roman"/>
-          <w:szCs w:val="28"/>
-        </w:rPr>
-        <w:t>Создайте</w:t>
-      </w:r>
-      <w:r>
-        <w:rPr>
-          <w:rFonts w:cs="Times New Roman"/>
-          <w:spacing w:val="-2"/>
-          <w:szCs w:val="28"/>
-        </w:rPr>
-        <w:t xml:space="preserve"> </w:t>
-      </w:r>
-      <w:r>
-        <w:rPr>
-          <w:rFonts w:cs="Times New Roman"/>
-          <w:szCs w:val="28"/>
-        </w:rPr>
-        <w:t>сети</w:t>
-      </w:r>
-      <w:r>
-        <w:rPr>
-          <w:rFonts w:cs="Times New Roman"/>
-          <w:spacing w:val="-2"/>
-          <w:szCs w:val="28"/>
-        </w:rPr>
-        <w:t xml:space="preserve"> </w:t>
-      </w:r>
-      <w:r>
-        <w:rPr>
-          <w:rFonts w:cs="Times New Roman"/>
-          <w:szCs w:val="28"/>
-        </w:rPr>
-        <w:t>VLAN</w:t>
-      </w:r>
-      <w:r>
-        <w:rPr>
-          <w:rFonts w:cs="Times New Roman"/>
-          <w:spacing w:val="-5"/>
-          <w:szCs w:val="28"/>
-        </w:rPr>
-        <w:t xml:space="preserve"> </w:t>
-      </w:r>
-      <w:r>
-        <w:rPr>
-          <w:rFonts w:cs="Times New Roman"/>
-          <w:szCs w:val="28"/>
-        </w:rPr>
-        <w:t>на</w:t>
-      </w:r>
-      <w:r>
-        <w:rPr>
-          <w:rFonts w:cs="Times New Roman"/>
-          <w:spacing w:val="-2"/>
-          <w:szCs w:val="28"/>
-        </w:rPr>
-        <w:t xml:space="preserve"> </w:t>
-      </w:r>
-      <w:r>
-        <w:rPr>
-          <w:rFonts w:cs="Times New Roman"/>
-          <w:szCs w:val="28"/>
-        </w:rPr>
-        <w:t>коммутаторах.</w:t>
-      </w:r>
-    </w:p>
-    <w:p>
-      <w:pPr>
-        <w:rPr>
-          <w:rFonts w:cs="Times New Roman"/>
-          <w:szCs w:val="28"/>
-        </w:rPr>
-      </w:pPr>
-      <w:r>
-        <w:rPr>
-          <w:rFonts w:cs="Times New Roman"/>
-          <w:szCs w:val="28"/>
-        </w:rPr>
-        <w:t>Создайте необходимые VLAN и назовите их на каждом коммутаторе из приведенной выше таблицы.</w:t>
-      </w:r>
-    </w:p>
-    <w:p>
-      <w:pPr>
-        <w:rPr>
-          <w:rFonts w:cs="Times New Roman"/>
-          <w:szCs w:val="28"/>
-        </w:rPr>
-      </w:pPr>
-      <w:r>
-        <w:rPr>
-          <w:rFonts w:cs="Times New Roman"/>
-          <w:szCs w:val="28"/>
-        </w:rPr>
-        <w:t>Настройте интерфейс управления на каждом коммутаторе, используя информацию об IP-адресе в таблице адресации.</w:t>
-      </w:r>
-    </w:p>
-    <w:p>
-      <w:pPr>
-        <w:rPr>
-          <w:rFonts w:cs="Times New Roman"/>
-          <w:szCs w:val="28"/>
-        </w:rPr>
-      </w:pPr>
-      <w:r>
-        <w:rPr>
-          <w:rFonts w:cs="Times New Roman"/>
-          <w:szCs w:val="28"/>
-        </w:rPr>
-        <w:t xml:space="preserve">Назначьте все неиспользуемые порты коммутатора VLAN </w:t>
-      </w:r>
-      <w:proofErr w:type="spellStart"/>
-      <w:r>
-        <w:rPr>
-          <w:rFonts w:cs="Times New Roman"/>
-          <w:szCs w:val="28"/>
-        </w:rPr>
-        <w:t>ParkingLot</w:t>
-      </w:r>
-      <w:proofErr w:type="spellEnd"/>
-      <w:r>
-        <w:rPr>
-          <w:rFonts w:cs="Times New Roman"/>
-          <w:szCs w:val="28"/>
-        </w:rPr>
-        <w:t>, настройте их для статического режима доступа и деактивируйте их административно.</w:t>
-      </w:r>
-    </w:p>
-    <w:p>
-      <w:pPr>
-        <w:rPr>
-          <w:rFonts w:cs="Times New Roman"/>
-          <w:szCs w:val="28"/>
-        </w:rPr>
-      </w:pPr>
-    </w:p>
-    <w:p>
-      <w:pPr>
-        <w:rPr>
-          <w:rFonts w:cs="Times New Roman"/>
-          <w:szCs w:val="28"/>
-        </w:rPr>
-      </w:pPr>
-      <w:r>
-        <w:rPr>
-          <w:rFonts w:cs="Times New Roman"/>
-          <w:szCs w:val="28"/>
-        </w:rPr>
-        <w:t>Шаг</w:t>
-      </w:r>
-      <w:r>
-        <w:rPr>
-          <w:rFonts w:cs="Times New Roman"/>
-          <w:spacing w:val="-4"/>
-          <w:szCs w:val="28"/>
-        </w:rPr>
-        <w:t xml:space="preserve"> </w:t>
-      </w:r>
-      <w:r>
-        <w:rPr>
-          <w:rFonts w:cs="Times New Roman"/>
-          <w:szCs w:val="28"/>
-        </w:rPr>
-        <w:t>2.</w:t>
-      </w:r>
-      <w:r>
-        <w:rPr>
-          <w:rFonts w:cs="Times New Roman"/>
-          <w:spacing w:val="-3"/>
-          <w:szCs w:val="28"/>
-        </w:rPr>
-        <w:t xml:space="preserve"> </w:t>
-      </w:r>
-      <w:r>
-        <w:rPr>
-          <w:rFonts w:cs="Times New Roman"/>
-          <w:szCs w:val="28"/>
-        </w:rPr>
-        <w:t>Назначьте</w:t>
-      </w:r>
-      <w:r>
-        <w:rPr>
-          <w:rFonts w:cs="Times New Roman"/>
-          <w:spacing w:val="-4"/>
-          <w:szCs w:val="28"/>
-        </w:rPr>
-        <w:t xml:space="preserve"> </w:t>
-      </w:r>
-      <w:r>
-        <w:rPr>
-          <w:rFonts w:cs="Times New Roman"/>
-          <w:szCs w:val="28"/>
-        </w:rPr>
-        <w:t>сети</w:t>
-      </w:r>
-      <w:r>
-        <w:rPr>
-          <w:rFonts w:cs="Times New Roman"/>
-          <w:spacing w:val="-2"/>
-          <w:szCs w:val="28"/>
-        </w:rPr>
-        <w:t xml:space="preserve"> </w:t>
-      </w:r>
-      <w:r>
-        <w:rPr>
-          <w:rFonts w:cs="Times New Roman"/>
-          <w:szCs w:val="28"/>
-        </w:rPr>
-        <w:t>VLAN</w:t>
-      </w:r>
-      <w:r>
-        <w:rPr>
-          <w:rFonts w:cs="Times New Roman"/>
-          <w:spacing w:val="-5"/>
-          <w:szCs w:val="28"/>
-        </w:rPr>
-        <w:t xml:space="preserve"> </w:t>
-      </w:r>
-      <w:r>
-        <w:rPr>
-          <w:rFonts w:cs="Times New Roman"/>
-          <w:szCs w:val="28"/>
-        </w:rPr>
-        <w:t>соответствующим</w:t>
-      </w:r>
-      <w:r>
-        <w:rPr>
-          <w:rFonts w:cs="Times New Roman"/>
-          <w:spacing w:val="-5"/>
-          <w:szCs w:val="28"/>
-        </w:rPr>
-        <w:t xml:space="preserve"> </w:t>
-      </w:r>
-      <w:r>
-        <w:rPr>
-          <w:rFonts w:cs="Times New Roman"/>
-          <w:szCs w:val="28"/>
-        </w:rPr>
-        <w:t>интерфейсам</w:t>
-      </w:r>
-      <w:r>
-        <w:rPr>
-          <w:rFonts w:cs="Times New Roman"/>
-          <w:spacing w:val="-3"/>
-          <w:szCs w:val="28"/>
-        </w:rPr>
-        <w:t xml:space="preserve"> </w:t>
-      </w:r>
-      <w:r>
-        <w:rPr>
-          <w:rFonts w:cs="Times New Roman"/>
-          <w:szCs w:val="28"/>
-        </w:rPr>
-        <w:t>коммутатора.</w:t>
-      </w:r>
-    </w:p>
-    <w:p>
-      <w:pPr>
-        <w:jc w:val="both"/>
-        <w:rPr>
-          <w:rFonts w:cs="Times New Roman"/>
-          <w:szCs w:val="28"/>
-        </w:rPr>
-      </w:pPr>
-      <w:r>
-        <w:rPr>
-          <w:rFonts w:cs="Times New Roman"/>
-          <w:szCs w:val="28"/>
-        </w:rPr>
-        <w:t>Назначьте используемые порты соответствующей VLAN (указанной в таблице VLAN выше) и настройте их для режима доступа.</w:t>
-      </w:r>
-    </w:p>
-    <w:p>
-      <w:pPr>
-        <w:jc w:val="center"/>
-        <w:rPr>
-          <w:rFonts w:cs="Times New Roman"/>
-          <w:szCs w:val="28"/>
-        </w:rPr>
-      </w:pPr>
-      <w:r>
-        <w:rPr>
-          <w:rFonts w:cs="Times New Roman"/>
-          <w:szCs w:val="28"/>
-        </w:rPr>
-        <w:lastRenderedPageBreak/>
-        <w:t>Убедитесь, что VLAN назначены на правильные интерфейсы.</w:t>
-      </w:r>
-      <w:r>
-        <w:rPr>
-          <w:noProof/>
-        </w:rPr>
-        <w:t xml:space="preserve"> </w:t>
-      </w:r>
-      <w:r>
-        <w:rPr>
-          <w:rFonts w:cs="Times New Roman"/>
-          <w:noProof/>
-          <w:szCs w:val="28"/>
-        </w:rPr>
         <w:drawing>
-          <wp:inline distT="0" distB="0" distL="0" distR="0" wp14:anchorId="1195608E" wp14:editId="69A62422">
-            <wp:extent cx="5939790" cy="5051425"/>
-            <wp:effectExtent l="19050" t="19050" r="22860" b="15875"/>
-            <wp:docPr id="2" name="Рисунок 2"/>
+          <wp:inline distT="0" distB="0" distL="0" distR="0" wp14:anchorId="0374EB39" wp14:editId="1B357EE6">
+            <wp:extent cx="5648325" cy="5289972"/>
+            <wp:effectExtent l="0" t="0" r="0" b="6350"/>
+            <wp:docPr id="11" name="Рисунок 11"/>
             <wp:cNvGraphicFramePr>
               <a:graphicFrameLocks xmlns:a="http://schemas.openxmlformats.org/drawingml/2006/main" noChangeAspect="1"/>
             </wp:cNvGraphicFramePr>
@@ -2191,16 +2132,11 @@
                   <pic:spPr>
                     <a:xfrm>
                       <a:off x="0" y="0"/>
-                      <a:ext cx="5939790" cy="5051425"/>
+                      <a:ext cx="5655423" cy="5296620"/>
                     </a:xfrm>
                     <a:prstGeom prst="rect">
                       <a:avLst/>
                     </a:prstGeom>
-                    <a:ln>
-                      <a:solidFill>
-                        <a:schemeClr val="tx1"/>
-                      </a:solidFill>
-                    </a:ln>
                   </pic:spPr>
                 </pic:pic>
               </a:graphicData>
@@ -2208,6 +2144,15 @@
           </wp:inline>
         </w:drawing>
       </w:r>
+    </w:p>
+    <w:p>
+      <w:pPr>
+        <w:spacing w:line="259" w:lineRule="auto"/>
+        <w:rPr>
+          <w:rFonts w:cs="Times New Roman"/>
+          <w:szCs w:val="28"/>
+        </w:rPr>
+      </w:pPr>
       <w:r>
         <w:rPr>
           <w:rFonts w:cs="Times New Roman"/>
@@ -2218,6 +2163,437 @@
     </w:p>
     <w:p>
       <w:pPr>
+        <w:rPr>
+          <w:rFonts w:cs="Times New Roman"/>
+          <w:b/>
+          <w:szCs w:val="28"/>
+        </w:rPr>
+      </w:pPr>
+    </w:p>
+    <w:p>
+      <w:pPr>
+        <w:rPr>
+          <w:rFonts w:cs="Times New Roman"/>
+          <w:b/>
+          <w:szCs w:val="28"/>
+        </w:rPr>
+      </w:pPr>
+      <w:r>
+        <w:rPr>
+          <w:rFonts w:cs="Times New Roman"/>
+          <w:b/>
+          <w:szCs w:val="28"/>
+        </w:rPr>
+        <w:t>Часть</w:t>
+      </w:r>
+      <w:r>
+        <w:rPr>
+          <w:rFonts w:cs="Times New Roman"/>
+          <w:b/>
+          <w:spacing w:val="-5"/>
+          <w:szCs w:val="28"/>
+        </w:rPr>
+        <w:t xml:space="preserve"> </w:t>
+      </w:r>
+      <w:r>
+        <w:rPr>
+          <w:rFonts w:cs="Times New Roman"/>
+          <w:b/>
+          <w:szCs w:val="28"/>
+        </w:rPr>
+        <w:t>3.</w:t>
+      </w:r>
+      <w:r>
+        <w:rPr>
+          <w:rFonts w:cs="Times New Roman"/>
+          <w:b/>
+          <w:spacing w:val="-3"/>
+          <w:szCs w:val="28"/>
+        </w:rPr>
+        <w:t xml:space="preserve"> </w:t>
+      </w:r>
+      <w:r>
+        <w:rPr>
+          <w:rFonts w:cs="Times New Roman"/>
+          <w:b/>
+          <w:szCs w:val="28"/>
+        </w:rPr>
+        <w:t>Конфигурация</w:t>
+      </w:r>
+      <w:r>
+        <w:rPr>
+          <w:rFonts w:cs="Times New Roman"/>
+          <w:b/>
+          <w:spacing w:val="-4"/>
+          <w:szCs w:val="28"/>
+        </w:rPr>
+        <w:t xml:space="preserve"> </w:t>
+      </w:r>
+      <w:r>
+        <w:rPr>
+          <w:rFonts w:cs="Times New Roman"/>
+          <w:b/>
+          <w:szCs w:val="28"/>
+        </w:rPr>
+        <w:t>магистрального</w:t>
+      </w:r>
+      <w:r>
+        <w:rPr>
+          <w:rFonts w:cs="Times New Roman"/>
+          <w:b/>
+          <w:spacing w:val="-5"/>
+          <w:szCs w:val="28"/>
+        </w:rPr>
+        <w:t xml:space="preserve"> </w:t>
+      </w:r>
+      <w:r>
+        <w:rPr>
+          <w:rFonts w:cs="Times New Roman"/>
+          <w:b/>
+          <w:szCs w:val="28"/>
+        </w:rPr>
+        <w:t>канала</w:t>
+      </w:r>
+      <w:r>
+        <w:rPr>
+          <w:rFonts w:cs="Times New Roman"/>
+          <w:b/>
+          <w:spacing w:val="-6"/>
+          <w:szCs w:val="28"/>
+        </w:rPr>
+        <w:t xml:space="preserve"> </w:t>
+      </w:r>
+      <w:r>
+        <w:rPr>
+          <w:rFonts w:cs="Times New Roman"/>
+          <w:b/>
+          <w:szCs w:val="28"/>
+        </w:rPr>
+        <w:t>стандарта</w:t>
+      </w:r>
+      <w:r>
+        <w:rPr>
+          <w:rFonts w:cs="Times New Roman"/>
+          <w:b/>
+          <w:spacing w:val="-6"/>
+          <w:szCs w:val="28"/>
+        </w:rPr>
+        <w:t xml:space="preserve"> </w:t>
+      </w:r>
+      <w:r>
+        <w:rPr>
+          <w:rFonts w:cs="Times New Roman"/>
+          <w:b/>
+          <w:szCs w:val="28"/>
+        </w:rPr>
+        <w:t>802.1Q</w:t>
+      </w:r>
+      <w:r>
+        <w:rPr>
+          <w:rFonts w:cs="Times New Roman"/>
+          <w:b/>
+          <w:spacing w:val="-6"/>
+          <w:szCs w:val="28"/>
+        </w:rPr>
+        <w:t xml:space="preserve"> </w:t>
+      </w:r>
+      <w:r>
+        <w:rPr>
+          <w:rFonts w:cs="Times New Roman"/>
+          <w:b/>
+          <w:szCs w:val="28"/>
+        </w:rPr>
+        <w:t>между</w:t>
+      </w:r>
+      <w:r>
+        <w:rPr>
+          <w:rFonts w:cs="Times New Roman"/>
+          <w:b/>
+          <w:spacing w:val="-69"/>
+          <w:szCs w:val="28"/>
+        </w:rPr>
+        <w:t xml:space="preserve"> </w:t>
+      </w:r>
+      <w:r>
+        <w:rPr>
+          <w:rFonts w:cs="Times New Roman"/>
+          <w:b/>
+          <w:szCs w:val="28"/>
+        </w:rPr>
+        <w:t>коммутаторами</w:t>
+      </w:r>
+    </w:p>
+    <w:p>
+      <w:pPr>
+        <w:jc w:val="both"/>
+        <w:rPr>
+          <w:rFonts w:cs="Times New Roman"/>
+          <w:szCs w:val="28"/>
+        </w:rPr>
+      </w:pPr>
+      <w:r>
+        <w:rPr>
+          <w:rFonts w:cs="Times New Roman"/>
+          <w:szCs w:val="28"/>
+        </w:rPr>
+        <w:t>В части 3 вручную настраивается интерфейс F0/1 в качестве магистрального канала.</w:t>
+      </w:r>
+    </w:p>
+    <w:p>
+      <w:pPr>
+        <w:rPr>
+          <w:rFonts w:cs="Times New Roman"/>
+          <w:szCs w:val="28"/>
+        </w:rPr>
+      </w:pPr>
+    </w:p>
+    <w:p>
+      <w:pPr>
+        <w:rPr>
+          <w:rFonts w:cs="Times New Roman"/>
+          <w:szCs w:val="28"/>
+        </w:rPr>
+      </w:pPr>
+      <w:r>
+        <w:rPr>
+          <w:rFonts w:cs="Times New Roman"/>
+          <w:szCs w:val="28"/>
+        </w:rPr>
+        <w:t>Шаг</w:t>
+      </w:r>
+      <w:r>
+        <w:rPr>
+          <w:rFonts w:cs="Times New Roman"/>
+          <w:spacing w:val="-5"/>
+          <w:szCs w:val="28"/>
+        </w:rPr>
+        <w:t xml:space="preserve"> </w:t>
+      </w:r>
+      <w:r>
+        <w:rPr>
+          <w:rFonts w:cs="Times New Roman"/>
+          <w:szCs w:val="28"/>
+        </w:rPr>
+        <w:t>1.</w:t>
+      </w:r>
+      <w:r>
+        <w:rPr>
+          <w:rFonts w:cs="Times New Roman"/>
+          <w:spacing w:val="-2"/>
+          <w:szCs w:val="28"/>
+        </w:rPr>
+        <w:t xml:space="preserve"> </w:t>
+      </w:r>
+      <w:r>
+        <w:rPr>
+          <w:rFonts w:cs="Times New Roman"/>
+          <w:szCs w:val="28"/>
+        </w:rPr>
+        <w:t>Вручную</w:t>
+      </w:r>
+      <w:r>
+        <w:rPr>
+          <w:rFonts w:cs="Times New Roman"/>
+          <w:spacing w:val="-5"/>
+          <w:szCs w:val="28"/>
+        </w:rPr>
+        <w:t xml:space="preserve"> </w:t>
+      </w:r>
+      <w:r>
+        <w:rPr>
+          <w:rFonts w:cs="Times New Roman"/>
+          <w:szCs w:val="28"/>
+        </w:rPr>
+        <w:t>настройте</w:t>
+      </w:r>
+      <w:r>
+        <w:rPr>
+          <w:rFonts w:cs="Times New Roman"/>
+          <w:spacing w:val="-5"/>
+          <w:szCs w:val="28"/>
+        </w:rPr>
+        <w:t xml:space="preserve"> </w:t>
+      </w:r>
+      <w:r>
+        <w:rPr>
+          <w:rFonts w:cs="Times New Roman"/>
+          <w:szCs w:val="28"/>
+        </w:rPr>
+        <w:t>магистральный</w:t>
+      </w:r>
+      <w:r>
+        <w:rPr>
+          <w:rFonts w:cs="Times New Roman"/>
+          <w:spacing w:val="-4"/>
+          <w:szCs w:val="28"/>
+        </w:rPr>
+        <w:t xml:space="preserve"> </w:t>
+      </w:r>
+      <w:r>
+        <w:rPr>
+          <w:rFonts w:cs="Times New Roman"/>
+          <w:szCs w:val="28"/>
+        </w:rPr>
+        <w:t>интерфейс</w:t>
+      </w:r>
+      <w:r>
+        <w:rPr>
+          <w:rFonts w:cs="Times New Roman"/>
+          <w:spacing w:val="-3"/>
+          <w:szCs w:val="28"/>
+        </w:rPr>
+        <w:t xml:space="preserve"> </w:t>
+      </w:r>
+      <w:r>
+        <w:rPr>
+          <w:rFonts w:cs="Times New Roman"/>
+          <w:szCs w:val="28"/>
+        </w:rPr>
+        <w:t>F0/1.</w:t>
+      </w:r>
+    </w:p>
+    <w:p>
+      <w:pPr>
+        <w:rPr>
+          <w:rFonts w:cs="Times New Roman"/>
+          <w:szCs w:val="28"/>
+        </w:rPr>
+      </w:pPr>
+      <w:r>
+        <w:rPr>
+          <w:rFonts w:cs="Times New Roman"/>
+          <w:szCs w:val="28"/>
+        </w:rPr>
+        <w:t>Измените режим порта коммутатора на интерфейсе F0/1, чтобы принудительно создать магистральную связь. Не забудьте сделать это на обоих коммутаторах.</w:t>
+      </w:r>
+    </w:p>
+    <w:p>
+      <w:pPr>
+        <w:rPr>
+          <w:rFonts w:cs="Times New Roman"/>
+          <w:szCs w:val="28"/>
+        </w:rPr>
+      </w:pPr>
+      <w:r>
+        <w:rPr>
+          <w:rFonts w:cs="Times New Roman"/>
+          <w:szCs w:val="28"/>
+        </w:rPr>
+        <w:t xml:space="preserve">Установите для </w:t>
+      </w:r>
+      <w:proofErr w:type="spellStart"/>
+      <w:r>
+        <w:rPr>
+          <w:rFonts w:cs="Times New Roman"/>
+          <w:szCs w:val="28"/>
+        </w:rPr>
+        <w:t>native</w:t>
+      </w:r>
+      <w:proofErr w:type="spellEnd"/>
+      <w:r>
+        <w:rPr>
+          <w:rFonts w:cs="Times New Roman"/>
+          <w:szCs w:val="28"/>
+        </w:rPr>
+        <w:t xml:space="preserve"> VLAN значение 1000 на обоих коммутаторах.</w:t>
+      </w:r>
+    </w:p>
+    <w:p>
+      <w:pPr>
+        <w:rPr>
+          <w:rFonts w:cs="Times New Roman"/>
+          <w:szCs w:val="28"/>
+        </w:rPr>
+      </w:pPr>
+      <w:r>
+        <w:rPr>
+          <w:rFonts w:cs="Times New Roman"/>
+          <w:szCs w:val="28"/>
+        </w:rPr>
+        <w:t>В качестве другой части конфигурации магистрали укажите, что только VLAN X+10, X+20, X+30 и 1000 могут пересекать магистраль.</w:t>
+      </w:r>
+    </w:p>
+    <w:p>
+      <w:pPr>
+        <w:rPr>
+          <w:rFonts w:cs="Times New Roman"/>
+          <w:szCs w:val="28"/>
+        </w:rPr>
+      </w:pPr>
+      <w:r>
+        <w:rPr>
+          <w:rFonts w:cs="Times New Roman"/>
+          <w:szCs w:val="28"/>
+        </w:rPr>
+        <w:t xml:space="preserve">Выполните команду </w:t>
+      </w:r>
+      <w:proofErr w:type="spellStart"/>
+      <w:r>
+        <w:rPr>
+          <w:rFonts w:cs="Times New Roman"/>
+          <w:szCs w:val="28"/>
+        </w:rPr>
+        <w:t>show</w:t>
+      </w:r>
+      <w:proofErr w:type="spellEnd"/>
+      <w:r>
+        <w:rPr>
+          <w:rFonts w:cs="Times New Roman"/>
+          <w:szCs w:val="28"/>
+        </w:rPr>
+        <w:t xml:space="preserve"> </w:t>
+      </w:r>
+      <w:proofErr w:type="spellStart"/>
+      <w:r>
+        <w:rPr>
+          <w:rFonts w:cs="Times New Roman"/>
+          <w:szCs w:val="28"/>
+        </w:rPr>
+        <w:t>interfaces</w:t>
+      </w:r>
+      <w:proofErr w:type="spellEnd"/>
+      <w:r>
+        <w:rPr>
+          <w:rFonts w:cs="Times New Roman"/>
+          <w:szCs w:val="28"/>
+        </w:rPr>
+        <w:t xml:space="preserve"> </w:t>
+      </w:r>
+      <w:proofErr w:type="spellStart"/>
+      <w:r>
+        <w:rPr>
+          <w:rFonts w:cs="Times New Roman"/>
+          <w:szCs w:val="28"/>
+        </w:rPr>
+        <w:t>trunk</w:t>
+      </w:r>
+      <w:proofErr w:type="spellEnd"/>
+      <w:r>
+        <w:rPr>
+          <w:rFonts w:cs="Times New Roman"/>
+          <w:szCs w:val="28"/>
+        </w:rPr>
+        <w:t xml:space="preserve"> для проверки портов магистрали, </w:t>
+      </w:r>
+      <w:proofErr w:type="spellStart"/>
+      <w:r>
+        <w:rPr>
+          <w:rFonts w:cs="Times New Roman"/>
+          <w:szCs w:val="28"/>
+        </w:rPr>
+        <w:t>native</w:t>
+      </w:r>
+      <w:proofErr w:type="spellEnd"/>
+      <w:r>
+        <w:rPr>
+          <w:rFonts w:cs="Times New Roman"/>
+          <w:szCs w:val="28"/>
+        </w:rPr>
+        <w:t xml:space="preserve"> VLAN и разрешенных VLAN через магистраль.</w:t>
+      </w:r>
+    </w:p>
+    <w:p>
+      <w:pPr>
         <w:jc w:val="center"/>
         <w:rPr>
           <w:rFonts w:cs="Times New Roman"/>
@@ -2230,12 +2606,11 @@
           <w:noProof/>
           <w:szCs w:val="28"/>
         </w:rPr>
-        <w:lastRenderedPageBreak/>
         <w:drawing>
-          <wp:inline distT="0" distB="0" distL="0" distR="0" wp14:anchorId="644C67B8" wp14:editId="777FD2D4">
-            <wp:extent cx="5939790" cy="5057775"/>
-            <wp:effectExtent l="19050" t="19050" r="22860" b="28575"/>
-            <wp:docPr id="5" name="Рисунок 5"/>
+          <wp:inline distT="0" distB="0" distL="0" distR="0" wp14:anchorId="49A598B1" wp14:editId="6EF296D2">
+            <wp:extent cx="5143500" cy="4799557"/>
+            <wp:effectExtent l="0" t="0" r="0" b="1270"/>
+            <wp:docPr id="12" name="Рисунок 12"/>
             <wp:cNvGraphicFramePr>
               <a:graphicFrameLocks xmlns:a="http://schemas.openxmlformats.org/drawingml/2006/main" noChangeAspect="1"/>
             </wp:cNvGraphicFramePr>
@@ -2255,16 +2630,11 @@
                   <pic:spPr>
                     <a:xfrm>
                       <a:off x="0" y="0"/>
-                      <a:ext cx="5939790" cy="5057775"/>
+                      <a:ext cx="5176828" cy="4830656"/>
                     </a:xfrm>
                     <a:prstGeom prst="rect">
                       <a:avLst/>
                     </a:prstGeom>
-                    <a:ln>
-                      <a:solidFill>
-                        <a:schemeClr val="tx1"/>
-                      </a:solidFill>
-                    </a:ln>
                   </pic:spPr>
                 </pic:pic>
               </a:graphicData>
@@ -2272,15 +2642,13 @@
           </wp:inline>
         </w:drawing>
       </w:r>
-    </w:p>
-    <w:p>
-      <w:pPr>
-        <w:spacing w:line="259" w:lineRule="auto"/>
-        <w:rPr>
-          <w:rFonts w:cs="Times New Roman"/>
-          <w:szCs w:val="28"/>
-        </w:rPr>
-      </w:pPr>
+      <w:r>
+        <w:rPr>
+          <w:rFonts w:cs="Times New Roman"/>
+          <w:szCs w:val="28"/>
+        </w:rPr>
+        <w:br/>
+      </w:r>
       <w:r>
         <w:rPr>
           <w:rFonts w:cs="Times New Roman"/>
@@ -2291,437 +2659,6 @@
     </w:p>
     <w:p>
       <w:pPr>
-        <w:rPr>
-          <w:rFonts w:cs="Times New Roman"/>
-          <w:b/>
-          <w:szCs w:val="28"/>
-        </w:rPr>
-      </w:pPr>
-    </w:p>
-    <w:p>
-      <w:pPr>
-        <w:rPr>
-          <w:rFonts w:cs="Times New Roman"/>
-          <w:b/>
-          <w:szCs w:val="28"/>
-        </w:rPr>
-      </w:pPr>
-      <w:r>
-        <w:rPr>
-          <w:rFonts w:cs="Times New Roman"/>
-          <w:b/>
-          <w:szCs w:val="28"/>
-        </w:rPr>
-        <w:t>Часть</w:t>
-      </w:r>
-      <w:r>
-        <w:rPr>
-          <w:rFonts w:cs="Times New Roman"/>
-          <w:b/>
-          <w:spacing w:val="-5"/>
-          <w:szCs w:val="28"/>
-        </w:rPr>
-        <w:t xml:space="preserve"> </w:t>
-      </w:r>
-      <w:r>
-        <w:rPr>
-          <w:rFonts w:cs="Times New Roman"/>
-          <w:b/>
-          <w:szCs w:val="28"/>
-        </w:rPr>
-        <w:t>3.</w:t>
-      </w:r>
-      <w:r>
-        <w:rPr>
-          <w:rFonts w:cs="Times New Roman"/>
-          <w:b/>
-          <w:spacing w:val="-3"/>
-          <w:szCs w:val="28"/>
-        </w:rPr>
-        <w:t xml:space="preserve"> </w:t>
-      </w:r>
-      <w:r>
-        <w:rPr>
-          <w:rFonts w:cs="Times New Roman"/>
-          <w:b/>
-          <w:szCs w:val="28"/>
-        </w:rPr>
-        <w:t>Конфигурация</w:t>
-      </w:r>
-      <w:r>
-        <w:rPr>
-          <w:rFonts w:cs="Times New Roman"/>
-          <w:b/>
-          <w:spacing w:val="-4"/>
-          <w:szCs w:val="28"/>
-        </w:rPr>
-        <w:t xml:space="preserve"> </w:t>
-      </w:r>
-      <w:r>
-        <w:rPr>
-          <w:rFonts w:cs="Times New Roman"/>
-          <w:b/>
-          <w:szCs w:val="28"/>
-        </w:rPr>
-        <w:t>магистрального</w:t>
-      </w:r>
-      <w:r>
-        <w:rPr>
-          <w:rFonts w:cs="Times New Roman"/>
-          <w:b/>
-          <w:spacing w:val="-5"/>
-          <w:szCs w:val="28"/>
-        </w:rPr>
-        <w:t xml:space="preserve"> </w:t>
-      </w:r>
-      <w:r>
-        <w:rPr>
-          <w:rFonts w:cs="Times New Roman"/>
-          <w:b/>
-          <w:szCs w:val="28"/>
-        </w:rPr>
-        <w:t>канала</w:t>
-      </w:r>
-      <w:r>
-        <w:rPr>
-          <w:rFonts w:cs="Times New Roman"/>
-          <w:b/>
-          <w:spacing w:val="-6"/>
-          <w:szCs w:val="28"/>
-        </w:rPr>
-        <w:t xml:space="preserve"> </w:t>
-      </w:r>
-      <w:r>
-        <w:rPr>
-          <w:rFonts w:cs="Times New Roman"/>
-          <w:b/>
-          <w:szCs w:val="28"/>
-        </w:rPr>
-        <w:t>стандарта</w:t>
-      </w:r>
-      <w:r>
-        <w:rPr>
-          <w:rFonts w:cs="Times New Roman"/>
-          <w:b/>
-          <w:spacing w:val="-6"/>
-          <w:szCs w:val="28"/>
-        </w:rPr>
-        <w:t xml:space="preserve"> </w:t>
-      </w:r>
-      <w:r>
-        <w:rPr>
-          <w:rFonts w:cs="Times New Roman"/>
-          <w:b/>
-          <w:szCs w:val="28"/>
-        </w:rPr>
-        <w:t>802.1Q</w:t>
-      </w:r>
-      <w:r>
-        <w:rPr>
-          <w:rFonts w:cs="Times New Roman"/>
-          <w:b/>
-          <w:spacing w:val="-6"/>
-          <w:szCs w:val="28"/>
-        </w:rPr>
-        <w:t xml:space="preserve"> </w:t>
-      </w:r>
-      <w:r>
-        <w:rPr>
-          <w:rFonts w:cs="Times New Roman"/>
-          <w:b/>
-          <w:szCs w:val="28"/>
-        </w:rPr>
-        <w:t>между</w:t>
-      </w:r>
-      <w:r>
-        <w:rPr>
-          <w:rFonts w:cs="Times New Roman"/>
-          <w:b/>
-          <w:spacing w:val="-69"/>
-          <w:szCs w:val="28"/>
-        </w:rPr>
-        <w:t xml:space="preserve"> </w:t>
-      </w:r>
-      <w:r>
-        <w:rPr>
-          <w:rFonts w:cs="Times New Roman"/>
-          <w:b/>
-          <w:szCs w:val="28"/>
-        </w:rPr>
-        <w:t>коммутаторами</w:t>
-      </w:r>
-    </w:p>
-    <w:p>
-      <w:pPr>
-        <w:jc w:val="both"/>
-        <w:rPr>
-          <w:rFonts w:cs="Times New Roman"/>
-          <w:szCs w:val="28"/>
-        </w:rPr>
-      </w:pPr>
-      <w:r>
-        <w:rPr>
-          <w:rFonts w:cs="Times New Roman"/>
-          <w:szCs w:val="28"/>
-        </w:rPr>
-        <w:t>В части 3 вручную настраивается интерфейс F0/1 в качестве магистрального канала.</w:t>
-      </w:r>
-    </w:p>
-    <w:p>
-      <w:pPr>
-        <w:rPr>
-          <w:rFonts w:cs="Times New Roman"/>
-          <w:szCs w:val="28"/>
-        </w:rPr>
-      </w:pPr>
-    </w:p>
-    <w:p>
-      <w:pPr>
-        <w:rPr>
-          <w:rFonts w:cs="Times New Roman"/>
-          <w:szCs w:val="28"/>
-        </w:rPr>
-      </w:pPr>
-      <w:r>
-        <w:rPr>
-          <w:rFonts w:cs="Times New Roman"/>
-          <w:szCs w:val="28"/>
-        </w:rPr>
-        <w:t>Шаг</w:t>
-      </w:r>
-      <w:r>
-        <w:rPr>
-          <w:rFonts w:cs="Times New Roman"/>
-          <w:spacing w:val="-5"/>
-          <w:szCs w:val="28"/>
-        </w:rPr>
-        <w:t xml:space="preserve"> </w:t>
-      </w:r>
-      <w:r>
-        <w:rPr>
-          <w:rFonts w:cs="Times New Roman"/>
-          <w:szCs w:val="28"/>
-        </w:rPr>
-        <w:t>1.</w:t>
-      </w:r>
-      <w:r>
-        <w:rPr>
-          <w:rFonts w:cs="Times New Roman"/>
-          <w:spacing w:val="-2"/>
-          <w:szCs w:val="28"/>
-        </w:rPr>
-        <w:t xml:space="preserve"> </w:t>
-      </w:r>
-      <w:r>
-        <w:rPr>
-          <w:rFonts w:cs="Times New Roman"/>
-          <w:szCs w:val="28"/>
-        </w:rPr>
-        <w:t>Вручную</w:t>
-      </w:r>
-      <w:r>
-        <w:rPr>
-          <w:rFonts w:cs="Times New Roman"/>
-          <w:spacing w:val="-5"/>
-          <w:szCs w:val="28"/>
-        </w:rPr>
-        <w:t xml:space="preserve"> </w:t>
-      </w:r>
-      <w:r>
-        <w:rPr>
-          <w:rFonts w:cs="Times New Roman"/>
-          <w:szCs w:val="28"/>
-        </w:rPr>
-        <w:t>настройте</w:t>
-      </w:r>
-      <w:r>
-        <w:rPr>
-          <w:rFonts w:cs="Times New Roman"/>
-          <w:spacing w:val="-5"/>
-          <w:szCs w:val="28"/>
-        </w:rPr>
-        <w:t xml:space="preserve"> </w:t>
-      </w:r>
-      <w:r>
-        <w:rPr>
-          <w:rFonts w:cs="Times New Roman"/>
-          <w:szCs w:val="28"/>
-        </w:rPr>
-        <w:t>магистральный</w:t>
-      </w:r>
-      <w:r>
-        <w:rPr>
-          <w:rFonts w:cs="Times New Roman"/>
-          <w:spacing w:val="-4"/>
-          <w:szCs w:val="28"/>
-        </w:rPr>
-        <w:t xml:space="preserve"> </w:t>
-      </w:r>
-      <w:r>
-        <w:rPr>
-          <w:rFonts w:cs="Times New Roman"/>
-          <w:szCs w:val="28"/>
-        </w:rPr>
-        <w:t>интерфейс</w:t>
-      </w:r>
-      <w:r>
-        <w:rPr>
-          <w:rFonts w:cs="Times New Roman"/>
-          <w:spacing w:val="-3"/>
-          <w:szCs w:val="28"/>
-        </w:rPr>
-        <w:t xml:space="preserve"> </w:t>
-      </w:r>
-      <w:r>
-        <w:rPr>
-          <w:rFonts w:cs="Times New Roman"/>
-          <w:szCs w:val="28"/>
-        </w:rPr>
-        <w:t>F0/1.</w:t>
-      </w:r>
-    </w:p>
-    <w:p>
-      <w:pPr>
-        <w:rPr>
-          <w:rFonts w:cs="Times New Roman"/>
-          <w:szCs w:val="28"/>
-        </w:rPr>
-      </w:pPr>
-      <w:r>
-        <w:rPr>
-          <w:rFonts w:cs="Times New Roman"/>
-          <w:szCs w:val="28"/>
-        </w:rPr>
-        <w:t>Измените режим порта коммутатора на интерфейсе F0/1, чтобы принудительно создать магистральную связь. Не забудьте сделать это на обоих коммутаторах.</w:t>
-      </w:r>
-    </w:p>
-    <w:p>
-      <w:pPr>
-        <w:rPr>
-          <w:rFonts w:cs="Times New Roman"/>
-          <w:szCs w:val="28"/>
-        </w:rPr>
-      </w:pPr>
-      <w:r>
-        <w:rPr>
-          <w:rFonts w:cs="Times New Roman"/>
-          <w:szCs w:val="28"/>
-        </w:rPr>
-        <w:t xml:space="preserve">Установите для </w:t>
-      </w:r>
-      <w:proofErr w:type="spellStart"/>
-      <w:r>
-        <w:rPr>
-          <w:rFonts w:cs="Times New Roman"/>
-          <w:szCs w:val="28"/>
-        </w:rPr>
-        <w:t>native</w:t>
-      </w:r>
-      <w:proofErr w:type="spellEnd"/>
-      <w:r>
-        <w:rPr>
-          <w:rFonts w:cs="Times New Roman"/>
-          <w:szCs w:val="28"/>
-        </w:rPr>
-        <w:t xml:space="preserve"> VLAN значение 1000 на обоих коммутаторах.</w:t>
-      </w:r>
-    </w:p>
-    <w:p>
-      <w:pPr>
-        <w:rPr>
-          <w:rFonts w:cs="Times New Roman"/>
-          <w:szCs w:val="28"/>
-        </w:rPr>
-      </w:pPr>
-      <w:r>
-        <w:rPr>
-          <w:rFonts w:cs="Times New Roman"/>
-          <w:szCs w:val="28"/>
-        </w:rPr>
-        <w:t>В качестве другой части конфигурации магистрали укажите, что только VLAN X+10, X+20, X+30 и 1000 могут пересекать магистраль.</w:t>
-      </w:r>
-    </w:p>
-    <w:p>
-      <w:pPr>
-        <w:rPr>
-          <w:rFonts w:cs="Times New Roman"/>
-          <w:szCs w:val="28"/>
-        </w:rPr>
-      </w:pPr>
-      <w:r>
-        <w:rPr>
-          <w:rFonts w:cs="Times New Roman"/>
-          <w:szCs w:val="28"/>
-        </w:rPr>
-        <w:t xml:space="preserve">Выполните команду </w:t>
-      </w:r>
-      <w:proofErr w:type="spellStart"/>
-      <w:r>
-        <w:rPr>
-          <w:rFonts w:cs="Times New Roman"/>
-          <w:szCs w:val="28"/>
-        </w:rPr>
-        <w:t>show</w:t>
-      </w:r>
-      <w:proofErr w:type="spellEnd"/>
-      <w:r>
-        <w:rPr>
-          <w:rFonts w:cs="Times New Roman"/>
-          <w:szCs w:val="28"/>
-        </w:rPr>
-        <w:t xml:space="preserve"> </w:t>
-      </w:r>
-      <w:proofErr w:type="spellStart"/>
-      <w:r>
-        <w:rPr>
-          <w:rFonts w:cs="Times New Roman"/>
-          <w:szCs w:val="28"/>
-        </w:rPr>
-        <w:t>interfaces</w:t>
-      </w:r>
-      <w:proofErr w:type="spellEnd"/>
-      <w:r>
-        <w:rPr>
-          <w:rFonts w:cs="Times New Roman"/>
-          <w:szCs w:val="28"/>
-        </w:rPr>
-        <w:t xml:space="preserve"> </w:t>
-      </w:r>
-      <w:proofErr w:type="spellStart"/>
-      <w:r>
-        <w:rPr>
-          <w:rFonts w:cs="Times New Roman"/>
-          <w:szCs w:val="28"/>
-        </w:rPr>
-        <w:t>trunk</w:t>
-      </w:r>
-      <w:proofErr w:type="spellEnd"/>
-      <w:r>
-        <w:rPr>
-          <w:rFonts w:cs="Times New Roman"/>
-          <w:szCs w:val="28"/>
-        </w:rPr>
-        <w:t xml:space="preserve"> для проверки портов магистрали, </w:t>
-      </w:r>
-      <w:proofErr w:type="spellStart"/>
-      <w:r>
-        <w:rPr>
-          <w:rFonts w:cs="Times New Roman"/>
-          <w:szCs w:val="28"/>
-        </w:rPr>
-        <w:t>native</w:t>
-      </w:r>
-      <w:proofErr w:type="spellEnd"/>
-      <w:r>
-        <w:rPr>
-          <w:rFonts w:cs="Times New Roman"/>
-          <w:szCs w:val="28"/>
-        </w:rPr>
-        <w:t xml:space="preserve"> VLAN и разрешенных VLAN через магистраль.</w:t>
-      </w:r>
-    </w:p>
-    <w:p>
-      <w:pPr>
         <w:jc w:val="center"/>
         <w:rPr>
           <w:rFonts w:cs="Times New Roman"/>
@@ -2734,11 +2671,12 @@
           <w:noProof/>
           <w:szCs w:val="28"/>
         </w:rPr>
+        <w:lastRenderedPageBreak/>
         <w:drawing>
-          <wp:inline distT="0" distB="0" distL="0" distR="0" wp14:anchorId="7A717FE3" wp14:editId="4A0CCC5B">
-            <wp:extent cx="5939790" cy="4612005"/>
-            <wp:effectExtent l="19050" t="19050" r="22860" b="17145"/>
-            <wp:docPr id="7" name="Рисунок 7"/>
+          <wp:inline distT="0" distB="0" distL="0" distR="0" wp14:anchorId="28AD0D0D" wp14:editId="66C0C0D2">
+            <wp:extent cx="4972050" cy="4812152"/>
+            <wp:effectExtent l="0" t="0" r="0" b="7620"/>
+            <wp:docPr id="13" name="Рисунок 13"/>
             <wp:cNvGraphicFramePr>
               <a:graphicFrameLocks xmlns:a="http://schemas.openxmlformats.org/drawingml/2006/main" noChangeAspect="1"/>
             </wp:cNvGraphicFramePr>
@@ -2758,16 +2696,11 @@
                   <pic:spPr>
                     <a:xfrm>
                       <a:off x="0" y="0"/>
-                      <a:ext cx="5939790" cy="4612005"/>
+                      <a:ext cx="4982575" cy="4822338"/>
                     </a:xfrm>
                     <a:prstGeom prst="rect">
                       <a:avLst/>
                     </a:prstGeom>
-                    <a:ln>
-                      <a:solidFill>
-                        <a:schemeClr val="tx1"/>
-                      </a:solidFill>
-                    </a:ln>
                   </pic:spPr>
                 </pic:pic>
               </a:graphicData>
@@ -2775,20 +2708,6 @@
           </wp:inline>
         </w:drawing>
       </w:r>
-      <w:r>
-        <w:rPr>
-          <w:rFonts w:cs="Times New Roman"/>
-          <w:szCs w:val="28"/>
-        </w:rPr>
-        <w:br/>
-      </w:r>
-      <w:r>
-        <w:rPr>
-          <w:rFonts w:cs="Times New Roman"/>
-          <w:szCs w:val="28"/>
-        </w:rPr>
-        <w:br w:type="page"/>
-      </w:r>
     </w:p>
     <w:p>
       <w:pPr>
@@ -2798,18 +2717,93 @@
           <w:szCs w:val="28"/>
         </w:rPr>
       </w:pPr>
+    </w:p>
+    <w:p>
+      <w:pPr>
+        <w:rPr>
+          <w:rFonts w:cs="Times New Roman"/>
+          <w:szCs w:val="28"/>
+        </w:rPr>
+      </w:pPr>
+      <w:r>
+        <w:rPr>
+          <w:rFonts w:cs="Times New Roman"/>
+          <w:szCs w:val="28"/>
+        </w:rPr>
+        <w:t>Шаг</w:t>
+      </w:r>
+      <w:r>
+        <w:rPr>
+          <w:rFonts w:cs="Times New Roman"/>
+          <w:spacing w:val="-3"/>
+          <w:szCs w:val="28"/>
+        </w:rPr>
+        <w:t xml:space="preserve"> </w:t>
+      </w:r>
+      <w:r>
+        <w:rPr>
+          <w:rFonts w:cs="Times New Roman"/>
+          <w:szCs w:val="28"/>
+        </w:rPr>
+        <w:t>2. Проверьте</w:t>
+      </w:r>
+      <w:r>
+        <w:rPr>
+          <w:rFonts w:cs="Times New Roman"/>
+          <w:spacing w:val="-4"/>
+          <w:szCs w:val="28"/>
+        </w:rPr>
+        <w:t xml:space="preserve"> </w:t>
+      </w:r>
+      <w:r>
+        <w:rPr>
+          <w:rFonts w:cs="Times New Roman"/>
+          <w:szCs w:val="28"/>
+        </w:rPr>
+        <w:t>подключение.</w:t>
+      </w:r>
+    </w:p>
+    <w:p>
+      <w:pPr>
+        <w:rPr>
+          <w:rFonts w:cs="Times New Roman"/>
+          <w:szCs w:val="28"/>
+        </w:rPr>
+      </w:pPr>
+      <w:r>
+        <w:rPr>
+          <w:rFonts w:cs="Times New Roman"/>
+          <w:szCs w:val="28"/>
+        </w:rPr>
+        <w:t>Проверка подключения во VLAN. Например, PC-A должен успешно выполнить эхо-запрос на S1 во VLAN X+20</w:t>
+      </w:r>
+      <w:r>
+        <w:rPr>
+          <w:rFonts w:cs="Times New Roman"/>
+          <w:szCs w:val="28"/>
+        </w:rPr>
+        <w:t>.</w:t>
+      </w:r>
+    </w:p>
+    <w:p>
+      <w:pPr>
+        <w:jc w:val="center"/>
+        <w:rPr>
+          <w:rFonts w:cs="Times New Roman"/>
+          <w:szCs w:val="28"/>
+        </w:rPr>
+      </w:pPr>
       <w:r>
         <w:rPr>
           <w:rFonts w:cs="Times New Roman"/>
           <w:noProof/>
           <w:szCs w:val="28"/>
         </w:rPr>
-        <w:lastRenderedPageBreak/>
         <w:drawing>
-          <wp:inline distT="0" distB="0" distL="0" distR="0" wp14:anchorId="3A4374AD" wp14:editId="61E4F15A">
-            <wp:extent cx="5939790" cy="5092700"/>
-            <wp:effectExtent l="19050" t="19050" r="22860" b="12700"/>
-            <wp:docPr id="6" name="Рисунок 6"/>
+          <wp:inline distT="0" distB="0" distL="0" distR="0" wp14:anchorId="303DADC5" wp14:editId="1671DBD3">
+            <wp:extent cx="3733800" cy="3076442"/>
+            <wp:effectExtent l="0" t="0" r="0" b="0"/>
+            <wp:docPr id="14" name="Рисунок 14"/>
             <wp:cNvGraphicFramePr>
               <a:graphicFrameLocks xmlns:a="http://schemas.openxmlformats.org/drawingml/2006/main" noChangeAspect="1"/>
             </wp:cNvGraphicFramePr>
@@ -2829,16 +2823,11 @@
                   <pic:spPr>
                     <a:xfrm>
                       <a:off x="0" y="0"/>
-                      <a:ext cx="5939790" cy="5092700"/>
+                      <a:ext cx="3736592" cy="3078742"/>
                     </a:xfrm>
                     <a:prstGeom prst="rect">
                       <a:avLst/>
                     </a:prstGeom>
-                    <a:ln>
-                      <a:solidFill>
-                        <a:schemeClr val="tx1"/>
-                      </a:solidFill>
-                    </a:ln>
                   </pic:spPr>
                 </pic:pic>
               </a:graphicData>
@@ -2846,15 +2835,6 @@
           </wp:inline>
         </w:drawing>
       </w:r>
-    </w:p>
-    <w:p>
-      <w:pPr>
-        <w:spacing w:line="259" w:lineRule="auto"/>
-        <w:rPr>
-          <w:rFonts w:cs="Times New Roman"/>
-          <w:szCs w:val="28"/>
-        </w:rPr>
-      </w:pPr>
       <w:r>
         <w:rPr>
           <w:rFonts w:cs="Times New Roman"/>
@@ -2870,65 +2850,20 @@
           <w:szCs w:val="28"/>
         </w:rPr>
       </w:pPr>
-      <w:r>
-        <w:rPr>
-          <w:rFonts w:cs="Times New Roman"/>
-          <w:szCs w:val="28"/>
-        </w:rPr>
-        <w:lastRenderedPageBreak/>
-        <w:t>Шаг</w:t>
-      </w:r>
-      <w:r>
-        <w:rPr>
-          <w:rFonts w:cs="Times New Roman"/>
-          <w:spacing w:val="-3"/>
-          <w:szCs w:val="28"/>
-        </w:rPr>
-        <w:t xml:space="preserve"> </w:t>
-      </w:r>
-      <w:r>
-        <w:rPr>
-          <w:rFonts w:cs="Times New Roman"/>
-          <w:szCs w:val="28"/>
-        </w:rPr>
-        <w:t>2. Проверьте</w:t>
-      </w:r>
-      <w:r>
-        <w:rPr>
-          <w:rFonts w:cs="Times New Roman"/>
-          <w:spacing w:val="-4"/>
-          <w:szCs w:val="28"/>
-        </w:rPr>
-        <w:t xml:space="preserve"> </w:t>
-      </w:r>
-      <w:r>
-        <w:rPr>
-          <w:rFonts w:cs="Times New Roman"/>
-          <w:szCs w:val="28"/>
-        </w:rPr>
-        <w:t>подключение.</w:t>
-      </w:r>
-    </w:p>
-    <w:p>
-      <w:pPr>
-        <w:rPr>
-          <w:rFonts w:cs="Times New Roman"/>
-          <w:szCs w:val="28"/>
-        </w:rPr>
-      </w:pPr>
-      <w:r>
-        <w:rPr>
-          <w:rFonts w:cs="Times New Roman"/>
-          <w:szCs w:val="28"/>
-        </w:rPr>
-        <w:t>Проверка подключения во VLAN. Например, PC-A должен успешно выполнить эхо-запрос на S1 во VLAN X+20</w:t>
-      </w:r>
-      <w:r>
-        <w:rPr>
-          <w:rFonts w:cs="Times New Roman"/>
-          <w:szCs w:val="28"/>
-        </w:rPr>
-        <w:t>.</w:t>
+    </w:p>
+    <w:p>
+      <w:pPr>
+        <w:rPr>
+          <w:rFonts w:cs="Times New Roman"/>
+          <w:szCs w:val="28"/>
+        </w:rPr>
+      </w:pPr>
+      <w:r>
+        <w:rPr>
+          <w:rFonts w:cs="Times New Roman"/>
+          <w:szCs w:val="28"/>
+        </w:rPr>
+        <w:t>Были ли эхо-запросы от PC-B к S2_ФАМИЛИЯ успешными? Дайте пояснение.</w:t>
       </w:r>
     </w:p>
     <w:p>
@@ -2936,30 +2871,20 @@
         <w:jc w:val="center"/>
         <w:rPr>
           <w:rFonts w:cs="Times New Roman"/>
+          <w:szCs w:val="28"/>
+        </w:rPr>
+      </w:pPr>
+      <w:r>
+        <w:rPr>
+          <w:rFonts w:cs="Times New Roman"/>
           <w:noProof/>
           <w:szCs w:val="28"/>
         </w:rPr>
-      </w:pPr>
-    </w:p>
-    <w:p>
-      <w:pPr>
-        <w:jc w:val="center"/>
-        <w:rPr>
-          <w:rFonts w:cs="Times New Roman"/>
-          <w:szCs w:val="28"/>
-        </w:rPr>
-      </w:pPr>
-      <w:r>
-        <w:rPr>
-          <w:rFonts w:cs="Times New Roman"/>
-          <w:noProof/>
-          <w:szCs w:val="28"/>
-        </w:rPr>
         <w:drawing>
-          <wp:inline distT="0" distB="0" distL="0" distR="0" wp14:anchorId="3B8F9762" wp14:editId="4B78DFCF">
-            <wp:extent cx="5939790" cy="5803900"/>
-            <wp:effectExtent l="19050" t="19050" r="22860" b="25400"/>
-            <wp:docPr id="8" name="Рисунок 8"/>
+          <wp:inline distT="0" distB="0" distL="0" distR="0" wp14:anchorId="0932BD0F" wp14:editId="7A8BA823">
+            <wp:extent cx="4334480" cy="3115110"/>
+            <wp:effectExtent l="0" t="0" r="9525" b="9525"/>
+            <wp:docPr id="15" name="Рисунок 15"/>
             <wp:cNvGraphicFramePr>
               <a:graphicFrameLocks xmlns:a="http://schemas.openxmlformats.org/drawingml/2006/main" noChangeAspect="1"/>
             </wp:cNvGraphicFramePr>
@@ -2979,16 +2904,11 @@
                   <pic:spPr>
                     <a:xfrm>
                       <a:off x="0" y="0"/>
-                      <a:ext cx="5939790" cy="5803900"/>
+                      <a:ext cx="4334480" cy="3115110"/>
                     </a:xfrm>
                     <a:prstGeom prst="rect">
                       <a:avLst/>
                     </a:prstGeom>
-                    <a:ln>
-                      <a:solidFill>
-                        <a:schemeClr val="tx1"/>
-                      </a:solidFill>
-                    </a:ln>
                   </pic:spPr>
                 </pic:pic>
               </a:graphicData>
@@ -2996,92 +2916,6 @@
           </wp:inline>
         </w:drawing>
       </w:r>
-      <w:r>
-        <w:rPr>
-          <w:rFonts w:cs="Times New Roman"/>
-          <w:szCs w:val="28"/>
-        </w:rPr>
-        <w:br w:type="page"/>
-      </w:r>
-    </w:p>
-    <w:p>
-      <w:pPr>
-        <w:rPr>
-          <w:rFonts w:cs="Times New Roman"/>
-          <w:szCs w:val="28"/>
-        </w:rPr>
-      </w:pPr>
-    </w:p>
-    <w:p>
-      <w:pPr>
-        <w:rPr>
-          <w:rFonts w:cs="Times New Roman"/>
-          <w:szCs w:val="28"/>
-        </w:rPr>
-      </w:pPr>
-      <w:r>
-        <w:rPr>
-          <w:rFonts w:cs="Times New Roman"/>
-          <w:szCs w:val="28"/>
-        </w:rPr>
-        <w:t>Были ли эхо-запросы от PC-B к S2_ФАМИЛИЯ успешными? Дайте пояснение.</w:t>
-      </w:r>
-    </w:p>
-    <w:p>
-      <w:pPr>
-        <w:jc w:val="center"/>
-        <w:rPr>
-          <w:rFonts w:cs="Times New Roman"/>
-          <w:szCs w:val="28"/>
-        </w:rPr>
-      </w:pPr>
-      <w:r>
-        <w:rPr>
-          <w:rFonts w:cs="Times New Roman"/>
-          <w:noProof/>
-          <w:szCs w:val="28"/>
-        </w:rPr>
-        <w:drawing>
-          <wp:inline distT="0" distB="0" distL="0" distR="0" wp14:anchorId="544F8A60" wp14:editId="6DD1710D">
-            <wp:extent cx="5939790" cy="5778500"/>
-            <wp:effectExtent l="19050" t="19050" r="22860" b="12700"/>
-            <wp:docPr id="26" name="Рисунок 26"/>
-            <wp:cNvGraphicFramePr>
-              <a:graphicFrameLocks xmlns:a="http://schemas.openxmlformats.org/drawingml/2006/main" noChangeAspect="1"/>
-            </wp:cNvGraphicFramePr>
-            <a:graphic xmlns:a="http://schemas.openxmlformats.org/drawingml/2006/main">
-              <a:graphicData uri="http://schemas.openxmlformats.org/drawingml/2006/picture">
-                <pic:pic xmlns:pic="http://schemas.openxmlformats.org/drawingml/2006/picture">
-                  <pic:nvPicPr>
-                    <pic:cNvPr id="1" name=""/>
-                    <pic:cNvPicPr/>
-                  </pic:nvPicPr>
-                  <pic:blipFill>
-                    <a:blip r:embed="rId14"/>
-                    <a:stretch>
-                      <a:fillRect/>
-                    </a:stretch>
-                  </pic:blipFill>
-                  <pic:spPr>
-                    <a:xfrm>
-                      <a:off x="0" y="0"/>
-                      <a:ext cx="5939790" cy="5778500"/>
-                    </a:xfrm>
-                    <a:prstGeom prst="rect">
-                      <a:avLst/>
-                    </a:prstGeom>
-                    <a:ln>
-                      <a:solidFill>
-                        <a:schemeClr val="tx1"/>
-                      </a:solidFill>
-                    </a:ln>
-                  </pic:spPr>
-                </pic:pic>
-              </a:graphicData>
-            </a:graphic>
-          </wp:inline>
-        </w:drawing>
-      </w:r>
     </w:p>
     <w:p>
       <w:pPr>
@@ -3247,7 +3081,16 @@
           <w:rFonts w:cs="Times New Roman"/>
           <w:szCs w:val="28"/>
         </w:rPr>
-        <w:t>VLAN — это способ разделения сети на более мелкие сети, так что устройства и люди в пределах одной VLAN взаимодействуют друг с другом и не должны влиять на трафик в других сетях.</w:t>
+        <w:t>VLAN — это способ разделения сети на более мелкие сети, так что устройства и люди в пределах одной VLAN взаимодействуют друг с другом и не должны влиять на траф</w:t>
+      </w:r>
+      <w:bookmarkStart w:id="0" w:name="_GoBack"/>
+      <w:bookmarkEnd w:id="0"/>
+      <w:r>
+        <w:rPr>
+          <w:rFonts w:cs="Times New Roman"/>
+          <w:szCs w:val="28"/>
+        </w:rPr>
+        <w:t>ик в других сетях.</w:t>
       </w:r>
     </w:p>
     <w:p>
@@ -3300,7 +3143,6 @@
       <w:r>
         <w:rPr>
           <w:rFonts w:cs="Times New Roman"/>
-          <w:noProof/>
           <w:szCs w:val="28"/>
         </w:rPr>
         <w:drawing>
@@ -3319,7 +3161,7 @@
                     <pic:cNvPicPr/>
                   </pic:nvPicPr>
                   <pic:blipFill>
-                    <a:blip r:embed="rId15"/>
+                    <a:blip r:embed="rId14"/>
                     <a:stretch>
                       <a:fillRect/>
                     </a:stretch>
@@ -3395,7 +3237,6 @@
       <w:r>
         <w:rPr>
           <w:rFonts w:cs="Times New Roman"/>
-          <w:noProof/>
           <w:szCs w:val="28"/>
         </w:rPr>
         <w:drawing>
@@ -3414,7 +3255,7 @@
                     <pic:cNvPicPr/>
                   </pic:nvPicPr>
                   <pic:blipFill>
-                    <a:blip r:embed="rId16"/>
+                    <a:blip r:embed="rId15"/>
                     <a:stretch>
                       <a:fillRect/>
                     </a:stretch>
@@ -3471,7 +3312,7 @@
                     <pic:cNvPicPr/>
                   </pic:nvPicPr>
                   <pic:blipFill>
-                    <a:blip r:embed="rId17"/>
+                    <a:blip r:embed="rId16"/>
                     <a:stretch>
                       <a:fillRect/>
                     </a:stretch>
@@ -3561,7 +3402,7 @@
                     <pic:cNvPicPr/>
                   </pic:nvPicPr>
                   <pic:blipFill>
-                    <a:blip r:embed="rId18"/>
+                    <a:blip r:embed="rId17"/>
                     <a:stretch>
                       <a:fillRect/>
                     </a:stretch>
@@ -3675,7 +3516,7 @@
                     <pic:cNvPicPr/>
                   </pic:nvPicPr>
                   <pic:blipFill>
-                    <a:blip r:embed="rId19"/>
+                    <a:blip r:embed="rId18"/>
                     <a:stretch>
                       <a:fillRect/>
                     </a:stretch>
@@ -3758,7 +3599,7 @@
                     <pic:cNvPicPr/>
                   </pic:nvPicPr>
                   <pic:blipFill>
-                    <a:blip r:embed="rId20"/>
+                    <a:blip r:embed="rId19"/>
                     <a:stretch>
                       <a:fillRect/>
                     </a:stretch>
@@ -3846,7 +3687,7 @@
                     <pic:cNvPicPr/>
                   </pic:nvPicPr>
                   <pic:blipFill>
-                    <a:blip r:embed="rId21"/>
+                    <a:blip r:embed="rId20"/>
                     <a:stretch>
                       <a:fillRect/>
                     </a:stretch>
@@ -3954,7 +3795,7 @@
                     <pic:cNvPicPr/>
                   </pic:nvPicPr>
                   <pic:blipFill>
-                    <a:blip r:embed="rId22"/>
+                    <a:blip r:embed="rId21"/>
                     <a:stretch>
                       <a:fillRect/>
                     </a:stretch>
@@ -4005,7 +3846,6 @@
       <w:r>
         <w:rPr>
           <w:rFonts w:cs="Times New Roman"/>
-          <w:noProof/>
           <w:szCs w:val="28"/>
         </w:rPr>
         <w:drawing>
@@ -4024,7 +3864,7 @@
                     <pic:cNvPicPr/>
                   </pic:nvPicPr>
                   <pic:blipFill>
-                    <a:blip r:embed="rId23"/>
+                    <a:blip r:embed="rId22"/>
                     <a:stretch>
                       <a:fillRect/>
                     </a:stretch>
@@ -4102,7 +3942,7 @@
                     <pic:cNvPicPr/>
                   </pic:nvPicPr>
                   <pic:blipFill>
-                    <a:blip r:embed="rId24"/>
+                    <a:blip r:embed="rId23"/>
                     <a:stretch>
                       <a:fillRect/>
                     </a:stretch>
@@ -4220,7 +4060,7 @@
                     <pic:cNvPicPr/>
                   </pic:nvPicPr>
                   <pic:blipFill>
-                    <a:blip r:embed="rId25"/>
+                    <a:blip r:embed="rId24"/>
                     <a:stretch>
                       <a:fillRect/>
                     </a:stretch>
@@ -4274,7 +4114,7 @@
                     <pic:cNvPicPr/>
                   </pic:nvPicPr>
                   <pic:blipFill>
-                    <a:blip r:embed="rId26"/>
+                    <a:blip r:embed="rId25"/>
                     <a:stretch>
                       <a:fillRect/>
                     </a:stretch>
@@ -4339,7 +4179,7 @@
                     <pic:cNvPicPr/>
                   </pic:nvPicPr>
                   <pic:blipFill>
-                    <a:blip r:embed="rId27"/>
+                    <a:blip r:embed="rId26"/>
                     <a:stretch>
                       <a:fillRect/>
                     </a:stretch>
@@ -4366,7 +4206,7 @@
       </w:r>
     </w:p>
     <w:sectPr>
-      <w:headerReference w:type="default" r:id="rId28"/>
+      <w:headerReference w:type="default" r:id="rId27"/>
       <w:pgSz w:w="11906" w:h="16838" w:code="9"/>
       <w:pgMar w:top="1134" w:right="851" w:bottom="1134" w:left="1701" w:header="709" w:footer="709" w:gutter="0"/>
       <w:cols w:space="708"/>
@@ -6188,23 +6028,6 @@
       <w:sz w:val="28"/>
     </w:rPr>
   </w:style>
-  <w:style w:type="paragraph" w:styleId="ad">
-    <w:name w:val="Normal (Web)"/>
-    <w:basedOn w:val="a"/>
-    <w:uiPriority w:val="99"/>
-    <w:semiHidden/>
-    <w:unhideWhenUsed/>
-    <w:rsid w:val="00EE4317"/>
-    <w:pPr>
-      <w:spacing w:before="100" w:beforeAutospacing="1" w:after="100" w:afterAutospacing="1"/>
-    </w:pPr>
-    <w:rPr>
-      <w:rFonts w:eastAsia="Times New Roman" w:cs="Times New Roman"/>
-      <w:sz w:val="24"/>
-      <w:szCs w:val="24"/>
-      <w:lang w:val="en-US"/>
-    </w:rPr>
-  </w:style>
 </w:styles>
 </file>
 
